--- a/Lab1 - Отчет.docx
+++ b/Lab1 - Отчет.docx
@@ -491,12 +491,7 @@
         </w:numPr>
       </w:pPr>
       <w:r>
-        <w:t xml:space="preserve">Должны присутствовать не только логические факты, но и </w:t>
-      </w:r>
-      <w:bookmarkStart w:id="1" w:name="_GoBack"/>
-      <w:bookmarkEnd w:id="1"/>
-      <w:r>
-        <w:t xml:space="preserve">целочисленные. </w:t>
+        <w:t xml:space="preserve">Должны присутствовать не только логические факты, но и целочисленные. </w:t>
       </w:r>
     </w:p>
     <w:p>
@@ -543,7 +538,7 @@
             <v:path o:extrusionok="f" gradientshapeok="t" o:connecttype="rect"/>
             <o:lock v:ext="edit" aspectratio="t"/>
           </v:shapetype>
-          <v:shape id="_x0000_i1025" type="#_x0000_t75" style="width:563.4pt;height:283.2pt">
+          <v:shape id="_x0000_i1025" type="#_x0000_t75" style="width:564pt;height:282pt">
             <v:imagedata r:id="rId8" o:title="Untitled Diagram (2)"/>
           </v:shape>
         </w:pict>
@@ -552,9 +547,6 @@
     <w:p>
       <w:pPr>
         <w:pStyle w:val="1"/>
-        <w:rPr>
-          <w:lang w:val="en-US"/>
-        </w:rPr>
       </w:pPr>
       <w:r>
         <w:t xml:space="preserve">Нотация </w:t>
@@ -581,18 +573,17 @@
     <w:tbl>
       <w:tblPr>
         <w:tblStyle w:val="ae"/>
-        <w:tblpPr w:leftFromText="180" w:rightFromText="180" w:vertAnchor="text" w:horzAnchor="margin" w:tblpY="-652"/>
         <w:tblW w:w="0" w:type="auto"/>
         <w:tblLook w:val="04A0" w:firstRow="1" w:lastRow="0" w:firstColumn="1" w:lastColumn="0" w:noHBand="0" w:noVBand="1"/>
       </w:tblPr>
       <w:tblGrid>
-        <w:gridCol w:w="2547"/>
-        <w:gridCol w:w="6798"/>
+        <w:gridCol w:w="2943"/>
+        <w:gridCol w:w="6633"/>
       </w:tblGrid>
       <w:tr>
         <w:tc>
           <w:tcPr>
-            <w:tcW w:w="2547" w:type="dxa"/>
+            <w:tcW w:w="2943" w:type="dxa"/>
           </w:tcPr>
           <w:p>
             <w:pPr>
@@ -605,7 +596,6 @@
               <w:rPr>
                 <w:lang w:val="en-US"/>
               </w:rPr>
-              <w:lastRenderedPageBreak/>
               <w:t>Правило:</w:t>
             </w:r>
           </w:p>
@@ -620,7 +610,7 @@
         </w:tc>
         <w:tc>
           <w:tcPr>
-            <w:tcW w:w="6798" w:type="dxa"/>
+            <w:tcW w:w="6633" w:type="dxa"/>
           </w:tcPr>
           <w:p>
             <w:pPr>
@@ -760,7 +750,7 @@
       <w:tr>
         <w:tc>
           <w:tcPr>
-            <w:tcW w:w="2547" w:type="dxa"/>
+            <w:tcW w:w="2943" w:type="dxa"/>
           </w:tcPr>
           <w:p>
             <w:pPr>
@@ -796,7 +786,7 @@
         </w:tc>
         <w:tc>
           <w:tcPr>
-            <w:tcW w:w="6798" w:type="dxa"/>
+            <w:tcW w:w="6633" w:type="dxa"/>
           </w:tcPr>
           <w:p>
             <w:pPr>
@@ -936,7 +926,7 @@
       <w:tr>
         <w:tc>
           <w:tcPr>
-            <w:tcW w:w="2547" w:type="dxa"/>
+            <w:tcW w:w="2943" w:type="dxa"/>
           </w:tcPr>
           <w:p>
             <w:pPr>
@@ -966,7 +956,7 @@
         </w:tc>
         <w:tc>
           <w:tcPr>
-            <w:tcW w:w="6798" w:type="dxa"/>
+            <w:tcW w:w="6633" w:type="dxa"/>
           </w:tcPr>
           <w:p>
             <w:pPr>
@@ -1064,7 +1054,7 @@
       <w:tr>
         <w:tc>
           <w:tcPr>
-            <w:tcW w:w="2547" w:type="dxa"/>
+            <w:tcW w:w="2943" w:type="dxa"/>
           </w:tcPr>
           <w:p>
             <w:pPr>
@@ -1094,7 +1084,7 @@
         </w:tc>
         <w:tc>
           <w:tcPr>
-            <w:tcW w:w="6798" w:type="dxa"/>
+            <w:tcW w:w="6633" w:type="dxa"/>
           </w:tcPr>
           <w:p>
             <w:pPr>
@@ -1192,7 +1182,7 @@
       <w:tr>
         <w:tc>
           <w:tcPr>
-            <w:tcW w:w="2547" w:type="dxa"/>
+            <w:tcW w:w="2943" w:type="dxa"/>
           </w:tcPr>
           <w:p>
             <w:pPr>
@@ -1222,7 +1212,7 @@
         </w:tc>
         <w:tc>
           <w:tcPr>
-            <w:tcW w:w="6798" w:type="dxa"/>
+            <w:tcW w:w="6633" w:type="dxa"/>
           </w:tcPr>
           <w:p>
             <w:pPr>
@@ -1311,7 +1301,7 @@
       <w:tr>
         <w:tc>
           <w:tcPr>
-            <w:tcW w:w="2547" w:type="dxa"/>
+            <w:tcW w:w="2943" w:type="dxa"/>
           </w:tcPr>
           <w:p>
             <w:pPr>
@@ -1341,7 +1331,7 @@
         </w:tc>
         <w:tc>
           <w:tcPr>
-            <w:tcW w:w="6798" w:type="dxa"/>
+            <w:tcW w:w="6633" w:type="dxa"/>
           </w:tcPr>
           <w:p>
             <w:pPr>
@@ -1438,7 +1428,14 @@
               <w:rPr>
                 <w:lang w:val="en-US"/>
               </w:rPr>
-              <w:t xml:space="preserve"> “</w:t>
+              <w:t xml:space="preserve"> </w:t>
+            </w:r>
+            <w:r>
+              <w:rPr>
+                <w:lang w:val="en-US"/>
+              </w:rPr>
+              <w:lastRenderedPageBreak/>
+              <w:t>“</w:t>
             </w:r>
             <w:r>
               <w:t>Преподаватель в духе</w:t>
@@ -1473,7 +1470,7 @@
       <w:tr>
         <w:tc>
           <w:tcPr>
-            <w:tcW w:w="2547" w:type="dxa"/>
+            <w:tcW w:w="2943" w:type="dxa"/>
           </w:tcPr>
           <w:p>
             <w:pPr>
@@ -1483,6 +1480,7 @@
               </w:rPr>
             </w:pPr>
             <w:r>
+              <w:lastRenderedPageBreak/>
               <w:t>Правило</w:t>
             </w:r>
             <w:r>
@@ -1503,7 +1501,7 @@
         </w:tc>
         <w:tc>
           <w:tcPr>
-            <w:tcW w:w="6798" w:type="dxa"/>
+            <w:tcW w:w="6633" w:type="dxa"/>
           </w:tcPr>
           <w:p>
             <w:pPr>
@@ -1635,7 +1633,7 @@
       <w:tr>
         <w:tc>
           <w:tcPr>
-            <w:tcW w:w="2547" w:type="dxa"/>
+            <w:tcW w:w="2943" w:type="dxa"/>
           </w:tcPr>
           <w:p>
             <w:pPr>
@@ -1665,7 +1663,7 @@
         </w:tc>
         <w:tc>
           <w:tcPr>
-            <w:tcW w:w="6798" w:type="dxa"/>
+            <w:tcW w:w="6633" w:type="dxa"/>
           </w:tcPr>
           <w:p>
             <w:pPr>
@@ -1846,7 +1844,7 @@
       <w:tr>
         <w:tc>
           <w:tcPr>
-            <w:tcW w:w="2547" w:type="dxa"/>
+            <w:tcW w:w="2943" w:type="dxa"/>
           </w:tcPr>
           <w:p>
             <w:pPr>
@@ -1885,7 +1883,7 @@
         </w:tc>
         <w:tc>
           <w:tcPr>
-            <w:tcW w:w="6798" w:type="dxa"/>
+            <w:tcW w:w="6633" w:type="dxa"/>
           </w:tcPr>
           <w:p>
             <w:pPr>
@@ -2017,7 +2015,7 @@
       <w:tr>
         <w:tc>
           <w:tcPr>
-            <w:tcW w:w="2547" w:type="dxa"/>
+            <w:tcW w:w="2943" w:type="dxa"/>
           </w:tcPr>
           <w:p>
             <w:pPr>
@@ -2047,7 +2045,7 @@
         </w:tc>
         <w:tc>
           <w:tcPr>
-            <w:tcW w:w="6798" w:type="dxa"/>
+            <w:tcW w:w="6633" w:type="dxa"/>
           </w:tcPr>
           <w:p>
             <w:pPr>
@@ -2178,7 +2176,7 @@
       <w:tr>
         <w:tc>
           <w:tcPr>
-            <w:tcW w:w="2547" w:type="dxa"/>
+            <w:tcW w:w="2943" w:type="dxa"/>
           </w:tcPr>
           <w:p>
             <w:pPr>
@@ -2208,7 +2206,7 @@
         </w:tc>
         <w:tc>
           <w:tcPr>
-            <w:tcW w:w="6798" w:type="dxa"/>
+            <w:tcW w:w="6633" w:type="dxa"/>
           </w:tcPr>
           <w:p>
             <w:pPr>
@@ -2340,7 +2338,7 @@
       <w:tr>
         <w:tc>
           <w:tcPr>
-            <w:tcW w:w="2547" w:type="dxa"/>
+            <w:tcW w:w="2943" w:type="dxa"/>
           </w:tcPr>
           <w:p>
             <w:pPr>
@@ -2364,17 +2362,13 @@
               <w:jc w:val="both"/>
             </w:pPr>
             <w:r>
-              <w:t xml:space="preserve">Студент успешно ответил на </w:t>
-            </w:r>
-            <w:r>
-              <w:lastRenderedPageBreak/>
-              <w:t>доп.вопрос.</w:t>
+              <w:t>Студент успешно ответил на доп.вопрос.</w:t>
             </w:r>
           </w:p>
         </w:tc>
         <w:tc>
           <w:tcPr>
-            <w:tcW w:w="6798" w:type="dxa"/>
+            <w:tcW w:w="6633" w:type="dxa"/>
           </w:tcPr>
           <w:p>
             <w:pPr>
@@ -2388,7 +2382,6 @@
                 <w:b/>
                 <w:lang w:val="en-US"/>
               </w:rPr>
-              <w:lastRenderedPageBreak/>
               <w:t>IF</w:t>
             </w:r>
             <w:r>
@@ -2507,7 +2500,7 @@
       <w:tr>
         <w:tc>
           <w:tcPr>
-            <w:tcW w:w="2547" w:type="dxa"/>
+            <w:tcW w:w="2943" w:type="dxa"/>
           </w:tcPr>
           <w:p>
             <w:pPr>
@@ -2517,7 +2510,6 @@
               </w:rPr>
             </w:pPr>
             <w:r>
-              <w:lastRenderedPageBreak/>
               <w:t>Правило</w:t>
             </w:r>
             <w:r>
@@ -2538,7 +2530,7 @@
         </w:tc>
         <w:tc>
           <w:tcPr>
-            <w:tcW w:w="6798" w:type="dxa"/>
+            <w:tcW w:w="6633" w:type="dxa"/>
           </w:tcPr>
           <w:p>
             <w:pPr>
@@ -2670,7 +2662,7 @@
       <w:tr>
         <w:tc>
           <w:tcPr>
-            <w:tcW w:w="2547" w:type="dxa"/>
+            <w:tcW w:w="2943" w:type="dxa"/>
           </w:tcPr>
           <w:p>
             <w:pPr>
@@ -2718,7 +2710,7 @@
         </w:tc>
         <w:tc>
           <w:tcPr>
-            <w:tcW w:w="6798" w:type="dxa"/>
+            <w:tcW w:w="6633" w:type="dxa"/>
           </w:tcPr>
           <w:p>
             <w:pPr>
@@ -2850,7 +2842,7 @@
       <w:tr>
         <w:tc>
           <w:tcPr>
-            <w:tcW w:w="2547" w:type="dxa"/>
+            <w:tcW w:w="2943" w:type="dxa"/>
           </w:tcPr>
           <w:p>
             <w:pPr>
@@ -2895,7 +2887,7 @@
         </w:tc>
         <w:tc>
           <w:tcPr>
-            <w:tcW w:w="6798" w:type="dxa"/>
+            <w:tcW w:w="6633" w:type="dxa"/>
           </w:tcPr>
           <w:p>
             <w:pPr>
@@ -3122,7 +3114,7 @@
       <w:tr>
         <w:tc>
           <w:tcPr>
-            <w:tcW w:w="2547" w:type="dxa"/>
+            <w:tcW w:w="2943" w:type="dxa"/>
           </w:tcPr>
           <w:p>
             <w:pPr>
@@ -3167,7 +3159,7 @@
         </w:tc>
         <w:tc>
           <w:tcPr>
-            <w:tcW w:w="6798" w:type="dxa"/>
+            <w:tcW w:w="6633" w:type="dxa"/>
           </w:tcPr>
           <w:p>
             <w:pPr>
@@ -3394,7 +3386,7 @@
       <w:tr>
         <w:tc>
           <w:tcPr>
-            <w:tcW w:w="2547" w:type="dxa"/>
+            <w:tcW w:w="2943" w:type="dxa"/>
           </w:tcPr>
           <w:p>
             <w:pPr>
@@ -3427,6 +3419,7 @@
               <w:jc w:val="both"/>
             </w:pPr>
             <w:r>
+              <w:lastRenderedPageBreak/>
               <w:t xml:space="preserve">Оценка </w:t>
             </w:r>
             <w:r>
@@ -3439,7 +3432,7 @@
         </w:tc>
         <w:tc>
           <w:tcPr>
-            <w:tcW w:w="6798" w:type="dxa"/>
+            <w:tcW w:w="6633" w:type="dxa"/>
           </w:tcPr>
           <w:p>
             <w:pPr>
@@ -3453,6 +3446,7 @@
                 <w:b/>
                 <w:lang w:val="en-US"/>
               </w:rPr>
+              <w:lastRenderedPageBreak/>
               <w:t>IF</w:t>
             </w:r>
             <w:r>
@@ -3496,6 +3490,7 @@
                 <w:b/>
                 <w:lang w:val="en-US"/>
               </w:rPr>
+              <w:lastRenderedPageBreak/>
               <w:t>AND</w:t>
             </w:r>
             <w:r>
@@ -3669,6 +3664,8 @@
       <w:pPr>
         <w:pStyle w:val="1"/>
       </w:pPr>
+      <w:bookmarkStart w:id="1" w:name="_GoBack"/>
+      <w:bookmarkEnd w:id="1"/>
       <w:r>
         <w:t xml:space="preserve">Листинг кода </w:t>
       </w:r>
@@ -3895,7 +3892,6 @@
         <w:rPr>
           <w:lang w:val="en-US"/>
         </w:rPr>
-        <w:lastRenderedPageBreak/>
         <w:t xml:space="preserve">        (if (lexemep ?answer)</w:t>
       </w:r>
     </w:p>
@@ -4209,6 +4205,7 @@
         <w:rPr>
           <w:lang w:val="en-US"/>
         </w:rPr>
+        <w:lastRenderedPageBreak/>
         <w:t>(defrule determenite_student_eat</w:t>
       </w:r>
     </w:p>
@@ -4499,50 +4496,410 @@
         <w:rPr>
           <w:lang w:val="en-US"/>
         </w:rPr>
+        <w:t>(defrule determenite_auditory</w:t>
+      </w:r>
+    </w:p>
+    <w:p>
+      <w:pPr>
+        <w:pStyle w:val="ac"/>
+        <w:rPr>
+          <w:lang w:val="en-US"/>
+        </w:rPr>
+      </w:pPr>
+      <w:r>
+        <w:rPr>
+          <w:lang w:val="en-US"/>
+        </w:rPr>
+        <w:t xml:space="preserve">  (not (solution_mark ?))</w:t>
+      </w:r>
+    </w:p>
+    <w:p>
+      <w:pPr>
+        <w:pStyle w:val="ac"/>
+        <w:rPr>
+          <w:lang w:val="en-US"/>
+        </w:rPr>
+      </w:pPr>
+      <w:r>
+        <w:rPr>
+          <w:lang w:val="en-US"/>
+        </w:rPr>
+        <w:t xml:space="preserve">  (not (teacher_in_mood ?))</w:t>
+      </w:r>
+    </w:p>
+    <w:p>
+      <w:pPr>
+        <w:pStyle w:val="ac"/>
+        <w:rPr>
+          <w:lang w:val="en-US"/>
+        </w:rPr>
+      </w:pPr>
+      <w:r>
+        <w:rPr>
+          <w:lang w:val="en-US"/>
+        </w:rPr>
+        <w:t xml:space="preserve">  (not (auditory_good ?))</w:t>
+      </w:r>
+    </w:p>
+    <w:p>
+      <w:pPr>
+        <w:pStyle w:val="ac"/>
+        <w:rPr>
+          <w:lang w:val="en-US"/>
+        </w:rPr>
+      </w:pPr>
+      <w:r>
+        <w:rPr>
+          <w:lang w:val="en-US"/>
+        </w:rPr>
+        <w:t xml:space="preserve">  =&gt;</w:t>
+      </w:r>
+    </w:p>
+    <w:p>
+      <w:pPr>
+        <w:pStyle w:val="ac"/>
+        <w:rPr>
+          <w:lang w:val="en-US"/>
+        </w:rPr>
+      </w:pPr>
+      <w:r>
+        <w:rPr>
+          <w:lang w:val="en-US"/>
+        </w:rPr>
+        <w:t xml:space="preserve">  (assert (auditory_good (yes-or-no "Auditory good?: ")))</w:t>
+      </w:r>
+    </w:p>
+    <w:p>
+      <w:pPr>
+        <w:pStyle w:val="ac"/>
+        <w:rPr>
+          <w:lang w:val="en-US"/>
+        </w:rPr>
+      </w:pPr>
+      <w:r>
+        <w:rPr>
+          <w:lang w:val="en-US"/>
+        </w:rPr>
+        <w:t>)</w:t>
+      </w:r>
+    </w:p>
+    <w:p>
+      <w:pPr>
+        <w:pStyle w:val="ac"/>
+        <w:rPr>
+          <w:lang w:val="en-US"/>
+        </w:rPr>
+      </w:pPr>
+    </w:p>
+    <w:p>
+      <w:pPr>
+        <w:pStyle w:val="ac"/>
+        <w:rPr>
+          <w:lang w:val="en-US"/>
+        </w:rPr>
+      </w:pPr>
+      <w:r>
+        <w:rPr>
+          <w:lang w:val="en-US"/>
+        </w:rPr>
+        <w:t>(defrule determenite_students</w:t>
+      </w:r>
+    </w:p>
+    <w:p>
+      <w:pPr>
+        <w:pStyle w:val="ac"/>
+        <w:rPr>
+          <w:lang w:val="en-US"/>
+        </w:rPr>
+      </w:pPr>
+      <w:r>
+        <w:rPr>
+          <w:lang w:val="en-US"/>
+        </w:rPr>
+        <w:t xml:space="preserve">  (not (solution_mark ?))</w:t>
+      </w:r>
+    </w:p>
+    <w:p>
+      <w:pPr>
+        <w:pStyle w:val="ac"/>
+        <w:rPr>
+          <w:lang w:val="en-US"/>
+        </w:rPr>
+      </w:pPr>
+      <w:r>
+        <w:rPr>
+          <w:lang w:val="en-US"/>
+        </w:rPr>
+        <w:t xml:space="preserve">  (not (teacher_in_mood ?))</w:t>
+      </w:r>
+    </w:p>
+    <w:p>
+      <w:pPr>
+        <w:pStyle w:val="ac"/>
+        <w:rPr>
+          <w:lang w:val="en-US"/>
+        </w:rPr>
+      </w:pPr>
+      <w:r>
+        <w:rPr>
+          <w:lang w:val="en-US"/>
+        </w:rPr>
+        <w:t xml:space="preserve">  (not (students_fast ?))</w:t>
+      </w:r>
+    </w:p>
+    <w:p>
+      <w:pPr>
+        <w:pStyle w:val="ac"/>
+        <w:rPr>
+          <w:lang w:val="en-US"/>
+        </w:rPr>
+      </w:pPr>
+      <w:r>
+        <w:rPr>
+          <w:lang w:val="en-US"/>
+        </w:rPr>
+        <w:t xml:space="preserve">  =&gt;</w:t>
+      </w:r>
+    </w:p>
+    <w:p>
+      <w:pPr>
+        <w:pStyle w:val="ac"/>
+        <w:rPr>
+          <w:lang w:val="en-US"/>
+        </w:rPr>
+      </w:pPr>
+      <w:r>
+        <w:rPr>
+          <w:lang w:val="en-US"/>
+        </w:rPr>
+        <w:t xml:space="preserve">  (assert (students_fast (yes-or-no "Students were before begin exam?: ")))</w:t>
+      </w:r>
+    </w:p>
+    <w:p>
+      <w:pPr>
+        <w:pStyle w:val="ac"/>
+        <w:rPr>
+          <w:lang w:val="en-US"/>
+        </w:rPr>
+      </w:pPr>
+      <w:r>
+        <w:rPr>
+          <w:lang w:val="en-US"/>
+        </w:rPr>
+        <w:t>)</w:t>
+      </w:r>
+    </w:p>
+    <w:p>
+      <w:pPr>
+        <w:pStyle w:val="ac"/>
+        <w:rPr>
+          <w:lang w:val="en-US"/>
+        </w:rPr>
+      </w:pPr>
+    </w:p>
+    <w:p>
+      <w:pPr>
+        <w:pStyle w:val="ac"/>
+        <w:rPr>
+          <w:lang w:val="en-US"/>
+        </w:rPr>
+      </w:pPr>
+      <w:r>
+        <w:rPr>
+          <w:lang w:val="en-US"/>
+        </w:rPr>
+        <w:t>(defrule determenite_student_mood_rule1</w:t>
+      </w:r>
+    </w:p>
+    <w:p>
+      <w:pPr>
+        <w:pStyle w:val="ac"/>
+        <w:rPr>
+          <w:lang w:val="en-US"/>
+        </w:rPr>
+      </w:pPr>
+      <w:r>
+        <w:rPr>
+          <w:lang w:val="en-US"/>
+        </w:rPr>
+        <w:t xml:space="preserve">    (or</w:t>
+      </w:r>
+    </w:p>
+    <w:p>
+      <w:pPr>
+        <w:pStyle w:val="ac"/>
+        <w:rPr>
+          <w:lang w:val="en-US"/>
+        </w:rPr>
+      </w:pPr>
+      <w:r>
+        <w:rPr>
+          <w:lang w:val="en-US"/>
+        </w:rPr>
+        <w:t xml:space="preserve">      (student_good_sleep yes)</w:t>
+      </w:r>
+    </w:p>
+    <w:p>
+      <w:pPr>
+        <w:pStyle w:val="ac"/>
+        <w:rPr>
+          <w:lang w:val="en-US"/>
+        </w:rPr>
+      </w:pPr>
+      <w:r>
+        <w:rPr>
+          <w:lang w:val="en-US"/>
+        </w:rPr>
+        <w:t xml:space="preserve">      (student_good_eat yes)</w:t>
+      </w:r>
+    </w:p>
+    <w:p>
+      <w:pPr>
+        <w:pStyle w:val="ac"/>
+        <w:rPr>
+          <w:lang w:val="en-US"/>
+        </w:rPr>
+      </w:pPr>
+      <w:r>
+        <w:rPr>
+          <w:lang w:val="en-US"/>
+        </w:rPr>
+        <w:t xml:space="preserve">    )</w:t>
+      </w:r>
+    </w:p>
+    <w:p>
+      <w:pPr>
+        <w:pStyle w:val="ac"/>
+        <w:rPr>
+          <w:lang w:val="en-US"/>
+        </w:rPr>
+      </w:pPr>
+      <w:r>
+        <w:rPr>
+          <w:lang w:val="en-US"/>
+        </w:rPr>
+        <w:t xml:space="preserve">    =&gt;</w:t>
+      </w:r>
+    </w:p>
+    <w:p>
+      <w:pPr>
+        <w:pStyle w:val="ac"/>
+        <w:rPr>
+          <w:lang w:val="en-US"/>
+        </w:rPr>
+      </w:pPr>
+      <w:r>
+        <w:rPr>
+          <w:lang w:val="en-US"/>
+        </w:rPr>
+        <w:t xml:space="preserve">    (assert (student_in_mood yes))</w:t>
+      </w:r>
+    </w:p>
+    <w:p>
+      <w:pPr>
+        <w:pStyle w:val="ac"/>
+        <w:rPr>
+          <w:lang w:val="en-US"/>
+        </w:rPr>
+      </w:pPr>
+      <w:r>
+        <w:rPr>
+          <w:lang w:val="en-US"/>
+        </w:rPr>
         <w:lastRenderedPageBreak/>
-        <w:t>(defrule determenite_auditory</w:t>
-      </w:r>
-    </w:p>
-    <w:p>
-      <w:pPr>
-        <w:pStyle w:val="ac"/>
-        <w:rPr>
-          <w:lang w:val="en-US"/>
-        </w:rPr>
-      </w:pPr>
-      <w:r>
-        <w:rPr>
-          <w:lang w:val="en-US"/>
-        </w:rPr>
-        <w:t xml:space="preserve">  (not (solution_mark ?))</w:t>
-      </w:r>
-    </w:p>
-    <w:p>
-      <w:pPr>
-        <w:pStyle w:val="ac"/>
-        <w:rPr>
-          <w:lang w:val="en-US"/>
-        </w:rPr>
-      </w:pPr>
-      <w:r>
-        <w:rPr>
-          <w:lang w:val="en-US"/>
-        </w:rPr>
-        <w:t xml:space="preserve">  (not (teacher_in_mood ?))</w:t>
-      </w:r>
-    </w:p>
-    <w:p>
-      <w:pPr>
-        <w:pStyle w:val="ac"/>
-        <w:rPr>
-          <w:lang w:val="en-US"/>
-        </w:rPr>
-      </w:pPr>
-      <w:r>
-        <w:rPr>
-          <w:lang w:val="en-US"/>
-        </w:rPr>
-        <w:t xml:space="preserve">  (not (auditory_good ?))</w:t>
+        <w:t xml:space="preserve">    (print "Student in mood: Yes" crlf)</w:t>
+      </w:r>
+    </w:p>
+    <w:p>
+      <w:pPr>
+        <w:pStyle w:val="ac"/>
+        <w:rPr>
+          <w:lang w:val="en-US"/>
+        </w:rPr>
+      </w:pPr>
+      <w:r>
+        <w:rPr>
+          <w:lang w:val="en-US"/>
+        </w:rPr>
+        <w:t>)</w:t>
+      </w:r>
+    </w:p>
+    <w:p>
+      <w:pPr>
+        <w:pStyle w:val="ac"/>
+        <w:rPr>
+          <w:lang w:val="en-US"/>
+        </w:rPr>
+      </w:pPr>
+    </w:p>
+    <w:p>
+      <w:pPr>
+        <w:pStyle w:val="ac"/>
+        <w:rPr>
+          <w:lang w:val="en-US"/>
+        </w:rPr>
+      </w:pPr>
+      <w:r>
+        <w:rPr>
+          <w:lang w:val="en-US"/>
+        </w:rPr>
+        <w:t>(defrule determenite_student_mood_rule2</w:t>
+      </w:r>
+    </w:p>
+    <w:p>
+      <w:pPr>
+        <w:pStyle w:val="ac"/>
+        <w:rPr>
+          <w:lang w:val="en-US"/>
+        </w:rPr>
+      </w:pPr>
+      <w:r>
+        <w:rPr>
+          <w:lang w:val="en-US"/>
+        </w:rPr>
+        <w:t xml:space="preserve">  (and</w:t>
+      </w:r>
+    </w:p>
+    <w:p>
+      <w:pPr>
+        <w:pStyle w:val="ac"/>
+        <w:rPr>
+          <w:lang w:val="en-US"/>
+        </w:rPr>
+      </w:pPr>
+      <w:r>
+        <w:rPr>
+          <w:lang w:val="en-US"/>
+        </w:rPr>
+        <w:t xml:space="preserve">    (student_good_sleep no)</w:t>
+      </w:r>
+    </w:p>
+    <w:p>
+      <w:pPr>
+        <w:pStyle w:val="ac"/>
+        <w:rPr>
+          <w:lang w:val="en-US"/>
+        </w:rPr>
+      </w:pPr>
+      <w:r>
+        <w:rPr>
+          <w:lang w:val="en-US"/>
+        </w:rPr>
+        <w:t xml:space="preserve">    (student_good_eat no)</w:t>
+      </w:r>
+    </w:p>
+    <w:p>
+      <w:pPr>
+        <w:pStyle w:val="ac"/>
+        <w:rPr>
+          <w:lang w:val="en-US"/>
+        </w:rPr>
+      </w:pPr>
+      <w:r>
+        <w:rPr>
+          <w:lang w:val="en-US"/>
+        </w:rPr>
+        <w:t xml:space="preserve">  )</w:t>
       </w:r>
     </w:p>
     <w:p>
@@ -4570,7 +4927,21 @@
         <w:rPr>
           <w:lang w:val="en-US"/>
         </w:rPr>
-        <w:t xml:space="preserve">  (assert (auditory_good (yes-or-no "Auditory good?: ")))</w:t>
+        <w:t xml:space="preserve">  (assert (student_in_mood no))</w:t>
+      </w:r>
+    </w:p>
+    <w:p>
+      <w:pPr>
+        <w:pStyle w:val="ac"/>
+        <w:rPr>
+          <w:lang w:val="en-US"/>
+        </w:rPr>
+      </w:pPr>
+      <w:r>
+        <w:rPr>
+          <w:lang w:val="en-US"/>
+        </w:rPr>
+        <w:t xml:space="preserve">  (print "Student in mood: No" crlf)</w:t>
       </w:r>
     </w:p>
     <w:p>
@@ -4606,49 +4977,77 @@
         <w:rPr>
           <w:lang w:val="en-US"/>
         </w:rPr>
-        <w:t>(defrule determenite_students</w:t>
-      </w:r>
-    </w:p>
-    <w:p>
-      <w:pPr>
-        <w:pStyle w:val="ac"/>
-        <w:rPr>
-          <w:lang w:val="en-US"/>
-        </w:rPr>
-      </w:pPr>
-      <w:r>
-        <w:rPr>
-          <w:lang w:val="en-US"/>
-        </w:rPr>
-        <w:t xml:space="preserve">  (not (solution_mark ?))</w:t>
-      </w:r>
-    </w:p>
-    <w:p>
-      <w:pPr>
-        <w:pStyle w:val="ac"/>
-        <w:rPr>
-          <w:lang w:val="en-US"/>
-        </w:rPr>
-      </w:pPr>
-      <w:r>
-        <w:rPr>
-          <w:lang w:val="en-US"/>
-        </w:rPr>
-        <w:t xml:space="preserve">  (not (teacher_in_mood ?))</w:t>
-      </w:r>
-    </w:p>
-    <w:p>
-      <w:pPr>
-        <w:pStyle w:val="ac"/>
-        <w:rPr>
-          <w:lang w:val="en-US"/>
-        </w:rPr>
-      </w:pPr>
-      <w:r>
-        <w:rPr>
-          <w:lang w:val="en-US"/>
-        </w:rPr>
-        <w:t xml:space="preserve">  (not (students_fast ?))</w:t>
+        <w:t>(defrule determenite_student_end_perfomance_best</w:t>
+      </w:r>
+    </w:p>
+    <w:p>
+      <w:pPr>
+        <w:pStyle w:val="ac"/>
+        <w:rPr>
+          <w:lang w:val="en-US"/>
+        </w:rPr>
+      </w:pPr>
+      <w:r>
+        <w:rPr>
+          <w:lang w:val="en-US"/>
+        </w:rPr>
+        <w:t xml:space="preserve">  (student_perfomance ?value)</w:t>
+      </w:r>
+    </w:p>
+    <w:p>
+      <w:pPr>
+        <w:pStyle w:val="ac"/>
+        <w:rPr>
+          <w:lang w:val="en-US"/>
+        </w:rPr>
+      </w:pPr>
+      <w:r>
+        <w:rPr>
+          <w:lang w:val="en-US"/>
+        </w:rPr>
+        <w:t xml:space="preserve">  (not (student_best_perfomance ?))</w:t>
+      </w:r>
+    </w:p>
+    <w:p>
+      <w:pPr>
+        <w:pStyle w:val="ac"/>
+        <w:rPr>
+          <w:lang w:val="en-US"/>
+        </w:rPr>
+      </w:pPr>
+      <w:r>
+        <w:rPr>
+          <w:lang w:val="en-US"/>
+        </w:rPr>
+        <w:t xml:space="preserve">  (not (student_good_perfomance ?))</w:t>
+      </w:r>
+    </w:p>
+    <w:p>
+      <w:pPr>
+        <w:pStyle w:val="ac"/>
+        <w:rPr>
+          <w:lang w:val="en-US"/>
+        </w:rPr>
+      </w:pPr>
+      <w:r>
+        <w:rPr>
+          <w:lang w:val="en-US"/>
+        </w:rPr>
+        <w:t xml:space="preserve">  (not (student_bad_perfomance ?))</w:t>
+      </w:r>
+    </w:p>
+    <w:p>
+      <w:pPr>
+        <w:pStyle w:val="ac"/>
+        <w:rPr>
+          <w:lang w:val="en-US"/>
+        </w:rPr>
+      </w:pPr>
+      <w:r>
+        <w:rPr>
+          <w:lang w:val="en-US"/>
+        </w:rPr>
+        <w:t xml:space="preserve">  (test (eq ?value 7))</w:t>
       </w:r>
     </w:p>
     <w:p>
@@ -4676,7 +5075,21 @@
         <w:rPr>
           <w:lang w:val="en-US"/>
         </w:rPr>
-        <w:t xml:space="preserve">  (assert (students_fast (yes-or-no "Students were before begin exam?: ")))</w:t>
+        <w:t xml:space="preserve">  (assert (student_best_perfomance yes))</w:t>
+      </w:r>
+    </w:p>
+    <w:p>
+      <w:pPr>
+        <w:pStyle w:val="ac"/>
+        <w:rPr>
+          <w:lang w:val="en-US"/>
+        </w:rPr>
+      </w:pPr>
+      <w:r>
+        <w:rPr>
+          <w:lang w:val="en-US"/>
+        </w:rPr>
+        <w:t xml:space="preserve">  (print "Student have perfoming: Best" crlf)</w:t>
       </w:r>
     </w:p>
     <w:p>
@@ -4712,7 +5125,304 @@
         <w:rPr>
           <w:lang w:val="en-US"/>
         </w:rPr>
-        <w:t>(defrule determenite_student_mood_rule1</w:t>
+        <w:t>(defrule determenite_student_end_perfomance_good</w:t>
+      </w:r>
+    </w:p>
+    <w:p>
+      <w:pPr>
+        <w:pStyle w:val="ac"/>
+        <w:rPr>
+          <w:lang w:val="en-US"/>
+        </w:rPr>
+      </w:pPr>
+      <w:r>
+        <w:rPr>
+          <w:lang w:val="en-US"/>
+        </w:rPr>
+        <w:t xml:space="preserve">  (student_perfomance ?value)</w:t>
+      </w:r>
+    </w:p>
+    <w:p>
+      <w:pPr>
+        <w:pStyle w:val="ac"/>
+        <w:rPr>
+          <w:lang w:val="en-US"/>
+        </w:rPr>
+      </w:pPr>
+      <w:r>
+        <w:rPr>
+          <w:lang w:val="en-US"/>
+        </w:rPr>
+        <w:t xml:space="preserve">  (not (student_best_perfomance ?))</w:t>
+      </w:r>
+    </w:p>
+    <w:p>
+      <w:pPr>
+        <w:pStyle w:val="ac"/>
+        <w:rPr>
+          <w:lang w:val="en-US"/>
+        </w:rPr>
+      </w:pPr>
+      <w:r>
+        <w:rPr>
+          <w:lang w:val="en-US"/>
+        </w:rPr>
+        <w:t xml:space="preserve">  (not (student_good_perfomance ?))</w:t>
+      </w:r>
+    </w:p>
+    <w:p>
+      <w:pPr>
+        <w:pStyle w:val="ac"/>
+        <w:rPr>
+          <w:lang w:val="en-US"/>
+        </w:rPr>
+      </w:pPr>
+      <w:r>
+        <w:rPr>
+          <w:lang w:val="en-US"/>
+        </w:rPr>
+        <w:t xml:space="preserve">  (not (student_bad_perfomance ?))</w:t>
+      </w:r>
+    </w:p>
+    <w:p>
+      <w:pPr>
+        <w:pStyle w:val="ac"/>
+        <w:rPr>
+          <w:lang w:val="en-US"/>
+        </w:rPr>
+      </w:pPr>
+      <w:r>
+        <w:rPr>
+          <w:lang w:val="en-US"/>
+        </w:rPr>
+        <w:t xml:space="preserve">  (test (and (&lt; ?value 7) (&gt;= ?value 5)))</w:t>
+      </w:r>
+    </w:p>
+    <w:p>
+      <w:pPr>
+        <w:pStyle w:val="ac"/>
+        <w:rPr>
+          <w:lang w:val="en-US"/>
+        </w:rPr>
+      </w:pPr>
+      <w:r>
+        <w:rPr>
+          <w:lang w:val="en-US"/>
+        </w:rPr>
+        <w:t xml:space="preserve">  =&gt;</w:t>
+      </w:r>
+    </w:p>
+    <w:p>
+      <w:pPr>
+        <w:pStyle w:val="ac"/>
+        <w:rPr>
+          <w:lang w:val="en-US"/>
+        </w:rPr>
+      </w:pPr>
+      <w:r>
+        <w:rPr>
+          <w:lang w:val="en-US"/>
+        </w:rPr>
+        <w:t xml:space="preserve">  (assert (student_good_perfomance yes))</w:t>
+      </w:r>
+    </w:p>
+    <w:p>
+      <w:pPr>
+        <w:pStyle w:val="ac"/>
+        <w:rPr>
+          <w:lang w:val="en-US"/>
+        </w:rPr>
+      </w:pPr>
+      <w:r>
+        <w:rPr>
+          <w:lang w:val="en-US"/>
+        </w:rPr>
+        <w:t xml:space="preserve">  (print "Student have perfoming: Good" crlf)</w:t>
+      </w:r>
+    </w:p>
+    <w:p>
+      <w:pPr>
+        <w:pStyle w:val="ac"/>
+        <w:rPr>
+          <w:lang w:val="en-US"/>
+        </w:rPr>
+      </w:pPr>
+      <w:r>
+        <w:rPr>
+          <w:lang w:val="en-US"/>
+        </w:rPr>
+        <w:t>)</w:t>
+      </w:r>
+    </w:p>
+    <w:p>
+      <w:pPr>
+        <w:pStyle w:val="ac"/>
+        <w:rPr>
+          <w:lang w:val="en-US"/>
+        </w:rPr>
+      </w:pPr>
+    </w:p>
+    <w:p>
+      <w:pPr>
+        <w:pStyle w:val="ac"/>
+        <w:rPr>
+          <w:lang w:val="en-US"/>
+        </w:rPr>
+      </w:pPr>
+      <w:r>
+        <w:rPr>
+          <w:lang w:val="en-US"/>
+        </w:rPr>
+        <w:t>(defrule determenite_student_end_perfomance_bad</w:t>
+      </w:r>
+    </w:p>
+    <w:p>
+      <w:pPr>
+        <w:pStyle w:val="ac"/>
+        <w:rPr>
+          <w:lang w:val="en-US"/>
+        </w:rPr>
+      </w:pPr>
+      <w:r>
+        <w:rPr>
+          <w:lang w:val="en-US"/>
+        </w:rPr>
+        <w:t xml:space="preserve">  (student_perfomance ?value)</w:t>
+      </w:r>
+    </w:p>
+    <w:p>
+      <w:pPr>
+        <w:pStyle w:val="ac"/>
+        <w:rPr>
+          <w:lang w:val="en-US"/>
+        </w:rPr>
+      </w:pPr>
+      <w:r>
+        <w:rPr>
+          <w:lang w:val="en-US"/>
+        </w:rPr>
+        <w:t xml:space="preserve">  (not (student_best_perfomance ?))</w:t>
+      </w:r>
+    </w:p>
+    <w:p>
+      <w:pPr>
+        <w:pStyle w:val="ac"/>
+        <w:rPr>
+          <w:lang w:val="en-US"/>
+        </w:rPr>
+      </w:pPr>
+      <w:r>
+        <w:rPr>
+          <w:lang w:val="en-US"/>
+        </w:rPr>
+        <w:t xml:space="preserve">  (not (student_good_perfomance ?))</w:t>
+      </w:r>
+    </w:p>
+    <w:p>
+      <w:pPr>
+        <w:pStyle w:val="ac"/>
+        <w:rPr>
+          <w:lang w:val="en-US"/>
+        </w:rPr>
+      </w:pPr>
+      <w:r>
+        <w:rPr>
+          <w:lang w:val="en-US"/>
+        </w:rPr>
+        <w:t xml:space="preserve">  (not (student_bad_perfomance ?))</w:t>
+      </w:r>
+    </w:p>
+    <w:p>
+      <w:pPr>
+        <w:pStyle w:val="ac"/>
+        <w:rPr>
+          <w:lang w:val="en-US"/>
+        </w:rPr>
+      </w:pPr>
+      <w:r>
+        <w:rPr>
+          <w:lang w:val="en-US"/>
+        </w:rPr>
+        <w:t xml:space="preserve">  (test (&lt; ?value 5))</w:t>
+      </w:r>
+    </w:p>
+    <w:p>
+      <w:pPr>
+        <w:pStyle w:val="ac"/>
+        <w:rPr>
+          <w:lang w:val="en-US"/>
+        </w:rPr>
+      </w:pPr>
+      <w:r>
+        <w:rPr>
+          <w:lang w:val="en-US"/>
+        </w:rPr>
+        <w:t xml:space="preserve">  =&gt;</w:t>
+      </w:r>
+    </w:p>
+    <w:p>
+      <w:pPr>
+        <w:pStyle w:val="ac"/>
+        <w:rPr>
+          <w:lang w:val="en-US"/>
+        </w:rPr>
+      </w:pPr>
+      <w:r>
+        <w:rPr>
+          <w:lang w:val="en-US"/>
+        </w:rPr>
+        <w:t xml:space="preserve">  (assert (student_bad_perfomance yes))</w:t>
+      </w:r>
+    </w:p>
+    <w:p>
+      <w:pPr>
+        <w:pStyle w:val="ac"/>
+        <w:rPr>
+          <w:lang w:val="en-US"/>
+        </w:rPr>
+      </w:pPr>
+      <w:r>
+        <w:rPr>
+          <w:lang w:val="en-US"/>
+        </w:rPr>
+        <w:t xml:space="preserve">  (print "Student have perfoming: Bad" crlf)</w:t>
+      </w:r>
+    </w:p>
+    <w:p>
+      <w:pPr>
+        <w:pStyle w:val="ac"/>
+        <w:rPr>
+          <w:lang w:val="en-US"/>
+        </w:rPr>
+      </w:pPr>
+      <w:r>
+        <w:rPr>
+          <w:lang w:val="en-US"/>
+        </w:rPr>
+        <w:t>)</w:t>
+      </w:r>
+    </w:p>
+    <w:p>
+      <w:pPr>
+        <w:pStyle w:val="ac"/>
+        <w:rPr>
+          <w:lang w:val="en-US"/>
+        </w:rPr>
+      </w:pPr>
+    </w:p>
+    <w:p>
+      <w:pPr>
+        <w:pStyle w:val="ac"/>
+        <w:rPr>
+          <w:lang w:val="en-US"/>
+        </w:rPr>
+      </w:pPr>
+      <w:r>
+        <w:rPr>
+          <w:lang w:val="en-US"/>
+        </w:rPr>
+        <w:lastRenderedPageBreak/>
+        <w:t>(defrule determenite_teacher_mood_rule1</w:t>
       </w:r>
     </w:p>
     <w:p>
@@ -4740,21 +5450,21 @@
         <w:rPr>
           <w:lang w:val="en-US"/>
         </w:rPr>
-        <w:t xml:space="preserve">      (student_good_sleep yes)</w:t>
-      </w:r>
-    </w:p>
-    <w:p>
-      <w:pPr>
-        <w:pStyle w:val="ac"/>
-        <w:rPr>
-          <w:lang w:val="en-US"/>
-        </w:rPr>
-      </w:pPr>
-      <w:r>
-        <w:rPr>
-          <w:lang w:val="en-US"/>
-        </w:rPr>
-        <w:t xml:space="preserve">      (student_good_eat yes)</w:t>
+        <w:t xml:space="preserve">      (auditory_good no)</w:t>
+      </w:r>
+    </w:p>
+    <w:p>
+      <w:pPr>
+        <w:pStyle w:val="ac"/>
+        <w:rPr>
+          <w:lang w:val="en-US"/>
+        </w:rPr>
+      </w:pPr>
+      <w:r>
+        <w:rPr>
+          <w:lang w:val="en-US"/>
+        </w:rPr>
+        <w:t xml:space="preserve">      (students_fast no)</w:t>
       </w:r>
     </w:p>
     <w:p>
@@ -4796,21 +5506,21 @@
         <w:rPr>
           <w:lang w:val="en-US"/>
         </w:rPr>
-        <w:t xml:space="preserve">    (assert (student_in_mood yes))</w:t>
-      </w:r>
-    </w:p>
-    <w:p>
-      <w:pPr>
-        <w:pStyle w:val="ac"/>
-        <w:rPr>
-          <w:lang w:val="en-US"/>
-        </w:rPr>
-      </w:pPr>
-      <w:r>
-        <w:rPr>
-          <w:lang w:val="en-US"/>
-        </w:rPr>
-        <w:t xml:space="preserve">    (print "Student in mood: Yes" crlf)</w:t>
+        <w:t xml:space="preserve">    (assert (teacher_in_mood no))</w:t>
+      </w:r>
+    </w:p>
+    <w:p>
+      <w:pPr>
+        <w:pStyle w:val="ac"/>
+        <w:rPr>
+          <w:lang w:val="en-US"/>
+        </w:rPr>
+      </w:pPr>
+      <w:r>
+        <w:rPr>
+          <w:lang w:val="en-US"/>
+        </w:rPr>
+        <w:t xml:space="preserve">    (print "Teacher in mood: No" crlf)</w:t>
       </w:r>
     </w:p>
     <w:p>
@@ -4846,105 +5556,105 @@
         <w:rPr>
           <w:lang w:val="en-US"/>
         </w:rPr>
-        <w:t>(defrule determenite_student_mood_rule2</w:t>
-      </w:r>
-    </w:p>
-    <w:p>
-      <w:pPr>
-        <w:pStyle w:val="ac"/>
-        <w:rPr>
-          <w:lang w:val="en-US"/>
-        </w:rPr>
-      </w:pPr>
-      <w:r>
-        <w:rPr>
-          <w:lang w:val="en-US"/>
-        </w:rPr>
-        <w:t xml:space="preserve">  (and</w:t>
-      </w:r>
-    </w:p>
-    <w:p>
-      <w:pPr>
-        <w:pStyle w:val="ac"/>
-        <w:rPr>
-          <w:lang w:val="en-US"/>
-        </w:rPr>
-      </w:pPr>
-      <w:r>
-        <w:rPr>
-          <w:lang w:val="en-US"/>
-        </w:rPr>
-        <w:t xml:space="preserve">    (student_good_sleep no)</w:t>
-      </w:r>
-    </w:p>
-    <w:p>
-      <w:pPr>
-        <w:pStyle w:val="ac"/>
-        <w:rPr>
-          <w:lang w:val="en-US"/>
-        </w:rPr>
-      </w:pPr>
-      <w:r>
-        <w:rPr>
-          <w:lang w:val="en-US"/>
-        </w:rPr>
-        <w:t xml:space="preserve">    (student_good_eat no)</w:t>
-      </w:r>
-    </w:p>
-    <w:p>
-      <w:pPr>
-        <w:pStyle w:val="ac"/>
-        <w:rPr>
-          <w:lang w:val="en-US"/>
-        </w:rPr>
-      </w:pPr>
-      <w:r>
-        <w:rPr>
-          <w:lang w:val="en-US"/>
-        </w:rPr>
-        <w:t xml:space="preserve">  )</w:t>
-      </w:r>
-    </w:p>
-    <w:p>
-      <w:pPr>
-        <w:pStyle w:val="ac"/>
-        <w:rPr>
-          <w:lang w:val="en-US"/>
-        </w:rPr>
-      </w:pPr>
-      <w:r>
-        <w:rPr>
-          <w:lang w:val="en-US"/>
-        </w:rPr>
-        <w:t xml:space="preserve">  =&gt;</w:t>
-      </w:r>
-    </w:p>
-    <w:p>
-      <w:pPr>
-        <w:pStyle w:val="ac"/>
-        <w:rPr>
-          <w:lang w:val="en-US"/>
-        </w:rPr>
-      </w:pPr>
-      <w:r>
-        <w:rPr>
-          <w:lang w:val="en-US"/>
-        </w:rPr>
-        <w:t xml:space="preserve">  (assert (student_in_mood no))</w:t>
-      </w:r>
-    </w:p>
-    <w:p>
-      <w:pPr>
-        <w:pStyle w:val="ac"/>
-        <w:rPr>
-          <w:lang w:val="en-US"/>
-        </w:rPr>
-      </w:pPr>
-      <w:r>
-        <w:rPr>
-          <w:lang w:val="en-US"/>
-        </w:rPr>
-        <w:t xml:space="preserve">  (print "Student in mood: No" crlf)</w:t>
+        <w:t>(defrule determenite_teacher_mood_rule2</w:t>
+      </w:r>
+    </w:p>
+    <w:p>
+      <w:pPr>
+        <w:pStyle w:val="ac"/>
+        <w:rPr>
+          <w:lang w:val="en-US"/>
+        </w:rPr>
+      </w:pPr>
+      <w:r>
+        <w:rPr>
+          <w:lang w:val="en-US"/>
+        </w:rPr>
+        <w:t xml:space="preserve">    (and</w:t>
+      </w:r>
+    </w:p>
+    <w:p>
+      <w:pPr>
+        <w:pStyle w:val="ac"/>
+        <w:rPr>
+          <w:lang w:val="en-US"/>
+        </w:rPr>
+      </w:pPr>
+      <w:r>
+        <w:rPr>
+          <w:lang w:val="en-US"/>
+        </w:rPr>
+        <w:t xml:space="preserve">      (auditory_good yes)</w:t>
+      </w:r>
+    </w:p>
+    <w:p>
+      <w:pPr>
+        <w:pStyle w:val="ac"/>
+        <w:rPr>
+          <w:lang w:val="en-US"/>
+        </w:rPr>
+      </w:pPr>
+      <w:r>
+        <w:rPr>
+          <w:lang w:val="en-US"/>
+        </w:rPr>
+        <w:t xml:space="preserve">      (students_fast yes)</w:t>
+      </w:r>
+    </w:p>
+    <w:p>
+      <w:pPr>
+        <w:pStyle w:val="ac"/>
+        <w:rPr>
+          <w:lang w:val="en-US"/>
+        </w:rPr>
+      </w:pPr>
+      <w:r>
+        <w:rPr>
+          <w:lang w:val="en-US"/>
+        </w:rPr>
+        <w:t xml:space="preserve">    )</w:t>
+      </w:r>
+    </w:p>
+    <w:p>
+      <w:pPr>
+        <w:pStyle w:val="ac"/>
+        <w:rPr>
+          <w:lang w:val="en-US"/>
+        </w:rPr>
+      </w:pPr>
+      <w:r>
+        <w:rPr>
+          <w:lang w:val="en-US"/>
+        </w:rPr>
+        <w:t xml:space="preserve">    =&gt;</w:t>
+      </w:r>
+    </w:p>
+    <w:p>
+      <w:pPr>
+        <w:pStyle w:val="ac"/>
+        <w:rPr>
+          <w:lang w:val="en-US"/>
+        </w:rPr>
+      </w:pPr>
+      <w:r>
+        <w:rPr>
+          <w:lang w:val="en-US"/>
+        </w:rPr>
+        <w:t xml:space="preserve">    (assert (teacher_in_mood yes))</w:t>
+      </w:r>
+    </w:p>
+    <w:p>
+      <w:pPr>
+        <w:pStyle w:val="ac"/>
+        <w:rPr>
+          <w:lang w:val="en-US"/>
+        </w:rPr>
+      </w:pPr>
+      <w:r>
+        <w:rPr>
+          <w:lang w:val="en-US"/>
+        </w:rPr>
+        <w:t xml:space="preserve">    (print "teacher_in_mood: Yes" crlf)</w:t>
       </w:r>
     </w:p>
     <w:p>
@@ -4980,119 +5690,119 @@
         <w:rPr>
           <w:lang w:val="en-US"/>
         </w:rPr>
-        <w:t>(defrule determenite_student_end_perfomance_best</w:t>
-      </w:r>
-    </w:p>
-    <w:p>
-      <w:pPr>
-        <w:pStyle w:val="ac"/>
-        <w:rPr>
-          <w:lang w:val="en-US"/>
-        </w:rPr>
-      </w:pPr>
-      <w:r>
-        <w:rPr>
-          <w:lang w:val="en-US"/>
-        </w:rPr>
-        <w:t xml:space="preserve">  (student_perfomance ?value)</w:t>
-      </w:r>
-    </w:p>
-    <w:p>
-      <w:pPr>
-        <w:pStyle w:val="ac"/>
-        <w:rPr>
-          <w:lang w:val="en-US"/>
-        </w:rPr>
-      </w:pPr>
-      <w:r>
-        <w:rPr>
-          <w:lang w:val="en-US"/>
-        </w:rPr>
-        <w:t xml:space="preserve">  (not (student_best_perfomance ?))</w:t>
-      </w:r>
-    </w:p>
-    <w:p>
-      <w:pPr>
-        <w:pStyle w:val="ac"/>
-        <w:rPr>
-          <w:lang w:val="en-US"/>
-        </w:rPr>
-      </w:pPr>
-      <w:r>
-        <w:rPr>
-          <w:lang w:val="en-US"/>
-        </w:rPr>
-        <w:t xml:space="preserve">  (not (student_good_perfomance ?))</w:t>
-      </w:r>
-    </w:p>
-    <w:p>
-      <w:pPr>
-        <w:pStyle w:val="ac"/>
-        <w:rPr>
-          <w:lang w:val="en-US"/>
-        </w:rPr>
-      </w:pPr>
-      <w:r>
-        <w:rPr>
-          <w:lang w:val="en-US"/>
-        </w:rPr>
-        <w:t xml:space="preserve">  (not (student_bad_perfomance ?))</w:t>
-      </w:r>
-    </w:p>
-    <w:p>
-      <w:pPr>
-        <w:pStyle w:val="ac"/>
-        <w:rPr>
-          <w:lang w:val="en-US"/>
-        </w:rPr>
-      </w:pPr>
-      <w:r>
-        <w:rPr>
-          <w:lang w:val="en-US"/>
-        </w:rPr>
-        <w:t xml:space="preserve">  (test (eq ?value 7))</w:t>
-      </w:r>
-    </w:p>
-    <w:p>
-      <w:pPr>
-        <w:pStyle w:val="ac"/>
-        <w:rPr>
-          <w:lang w:val="en-US"/>
-        </w:rPr>
-      </w:pPr>
-      <w:r>
-        <w:rPr>
-          <w:lang w:val="en-US"/>
-        </w:rPr>
-        <w:t xml:space="preserve">  =&gt;</w:t>
-      </w:r>
-    </w:p>
-    <w:p>
-      <w:pPr>
-        <w:pStyle w:val="ac"/>
-        <w:rPr>
-          <w:lang w:val="en-US"/>
-        </w:rPr>
-      </w:pPr>
-      <w:r>
-        <w:rPr>
-          <w:lang w:val="en-US"/>
-        </w:rPr>
-        <w:t xml:space="preserve">  (assert (student_best_perfomance yes))</w:t>
-      </w:r>
-    </w:p>
-    <w:p>
-      <w:pPr>
-        <w:pStyle w:val="ac"/>
-        <w:rPr>
-          <w:lang w:val="en-US"/>
-        </w:rPr>
-      </w:pPr>
-      <w:r>
-        <w:rPr>
-          <w:lang w:val="en-US"/>
-        </w:rPr>
-        <w:t xml:space="preserve">  (print "Student have perfoming: Best" crlf)</w:t>
+        <w:t>(defrule determenite_student_exam_good</w:t>
+      </w:r>
+    </w:p>
+    <w:p>
+      <w:pPr>
+        <w:pStyle w:val="ac"/>
+        <w:rPr>
+          <w:lang w:val="en-US"/>
+        </w:rPr>
+      </w:pPr>
+      <w:r>
+        <w:rPr>
+          <w:lang w:val="en-US"/>
+        </w:rPr>
+        <w:t xml:space="preserve">    (or</w:t>
+      </w:r>
+    </w:p>
+    <w:p>
+      <w:pPr>
+        <w:pStyle w:val="ac"/>
+        <w:rPr>
+          <w:lang w:val="en-US"/>
+        </w:rPr>
+      </w:pPr>
+      <w:r>
+        <w:rPr>
+          <w:lang w:val="en-US"/>
+        </w:rPr>
+        <w:t xml:space="preserve">      (student_in_mood yes)</w:t>
+      </w:r>
+    </w:p>
+    <w:p>
+      <w:pPr>
+        <w:pStyle w:val="ac"/>
+        <w:rPr>
+          <w:lang w:val="en-US"/>
+        </w:rPr>
+      </w:pPr>
+      <w:r>
+        <w:rPr>
+          <w:lang w:val="en-US"/>
+        </w:rPr>
+        <w:t xml:space="preserve">      (student_best_perfomance yes)</w:t>
+      </w:r>
+    </w:p>
+    <w:p>
+      <w:pPr>
+        <w:pStyle w:val="ac"/>
+        <w:rPr>
+          <w:lang w:val="en-US"/>
+        </w:rPr>
+      </w:pPr>
+      <w:r>
+        <w:rPr>
+          <w:lang w:val="en-US"/>
+        </w:rPr>
+        <w:t xml:space="preserve">      (student_good_perfomance yes)</w:t>
+      </w:r>
+    </w:p>
+    <w:p>
+      <w:pPr>
+        <w:pStyle w:val="ac"/>
+        <w:rPr>
+          <w:lang w:val="en-US"/>
+        </w:rPr>
+      </w:pPr>
+      <w:r>
+        <w:rPr>
+          <w:lang w:val="en-US"/>
+        </w:rPr>
+        <w:t xml:space="preserve">    )</w:t>
+      </w:r>
+    </w:p>
+    <w:p>
+      <w:pPr>
+        <w:pStyle w:val="ac"/>
+        <w:rPr>
+          <w:lang w:val="en-US"/>
+        </w:rPr>
+      </w:pPr>
+      <w:r>
+        <w:rPr>
+          <w:lang w:val="en-US"/>
+        </w:rPr>
+        <w:t xml:space="preserve">    =&gt;</w:t>
+      </w:r>
+    </w:p>
+    <w:p>
+      <w:pPr>
+        <w:pStyle w:val="ac"/>
+        <w:rPr>
+          <w:lang w:val="en-US"/>
+        </w:rPr>
+      </w:pPr>
+      <w:r>
+        <w:rPr>
+          <w:lang w:val="en-US"/>
+        </w:rPr>
+        <w:t xml:space="preserve">    (assert (student_exam_good yes))</w:t>
+      </w:r>
+    </w:p>
+    <w:p>
+      <w:pPr>
+        <w:pStyle w:val="ac"/>
+        <w:rPr>
+          <w:lang w:val="en-US"/>
+        </w:rPr>
+      </w:pPr>
+      <w:r>
+        <w:rPr>
+          <w:lang w:val="en-US"/>
+        </w:rPr>
+        <w:t xml:space="preserve">    (print "Student exam is good: Yes" crlf)</w:t>
       </w:r>
     </w:p>
     <w:p>
@@ -5128,119 +5838,105 @@
         <w:rPr>
           <w:lang w:val="en-US"/>
         </w:rPr>
-        <w:t>(defrule determenite_student_end_perfomance_good</w:t>
-      </w:r>
-    </w:p>
-    <w:p>
-      <w:pPr>
-        <w:pStyle w:val="ac"/>
-        <w:rPr>
-          <w:lang w:val="en-US"/>
-        </w:rPr>
-      </w:pPr>
-      <w:r>
-        <w:rPr>
-          <w:lang w:val="en-US"/>
-        </w:rPr>
-        <w:t xml:space="preserve">  (student_perfomance ?value)</w:t>
-      </w:r>
-    </w:p>
-    <w:p>
-      <w:pPr>
-        <w:pStyle w:val="ac"/>
-        <w:rPr>
-          <w:lang w:val="en-US"/>
-        </w:rPr>
-      </w:pPr>
-      <w:r>
-        <w:rPr>
-          <w:lang w:val="en-US"/>
-        </w:rPr>
-        <w:t xml:space="preserve">  (not (student_best_perfomance ?))</w:t>
-      </w:r>
-    </w:p>
-    <w:p>
-      <w:pPr>
-        <w:pStyle w:val="ac"/>
-        <w:rPr>
-          <w:lang w:val="en-US"/>
-        </w:rPr>
-      </w:pPr>
-      <w:r>
-        <w:rPr>
-          <w:lang w:val="en-US"/>
-        </w:rPr>
-        <w:t xml:space="preserve">  (not (student_good_perfomance ?))</w:t>
-      </w:r>
-    </w:p>
-    <w:p>
-      <w:pPr>
-        <w:pStyle w:val="ac"/>
-        <w:rPr>
-          <w:lang w:val="en-US"/>
-        </w:rPr>
-      </w:pPr>
-      <w:r>
-        <w:rPr>
-          <w:lang w:val="en-US"/>
-        </w:rPr>
-        <w:t xml:space="preserve">  (not (student_bad_perfomance ?))</w:t>
-      </w:r>
-    </w:p>
-    <w:p>
-      <w:pPr>
-        <w:pStyle w:val="ac"/>
-        <w:rPr>
-          <w:lang w:val="en-US"/>
-        </w:rPr>
-      </w:pPr>
-      <w:r>
-        <w:rPr>
-          <w:lang w:val="en-US"/>
-        </w:rPr>
-        <w:t xml:space="preserve">  (test (and (&lt; ?value 7) (&gt;= ?value 5)))</w:t>
-      </w:r>
-    </w:p>
-    <w:p>
-      <w:pPr>
-        <w:pStyle w:val="ac"/>
-        <w:rPr>
-          <w:lang w:val="en-US"/>
-        </w:rPr>
-      </w:pPr>
-      <w:r>
-        <w:rPr>
-          <w:lang w:val="en-US"/>
-        </w:rPr>
-        <w:t xml:space="preserve">  =&gt;</w:t>
-      </w:r>
-    </w:p>
-    <w:p>
-      <w:pPr>
-        <w:pStyle w:val="ac"/>
-        <w:rPr>
-          <w:lang w:val="en-US"/>
-        </w:rPr>
-      </w:pPr>
-      <w:r>
-        <w:rPr>
-          <w:lang w:val="en-US"/>
-        </w:rPr>
-        <w:t xml:space="preserve">  (assert (student_good_perfomance yes))</w:t>
-      </w:r>
-    </w:p>
-    <w:p>
-      <w:pPr>
-        <w:pStyle w:val="ac"/>
-        <w:rPr>
-          <w:lang w:val="en-US"/>
-        </w:rPr>
-      </w:pPr>
-      <w:r>
-        <w:rPr>
-          <w:lang w:val="en-US"/>
-        </w:rPr>
-        <w:t xml:space="preserve">  (print "Student have perfoming: Good" crlf)</w:t>
+        <w:t>(defrule determenite_student_exam_bad</w:t>
+      </w:r>
+    </w:p>
+    <w:p>
+      <w:pPr>
+        <w:pStyle w:val="ac"/>
+        <w:rPr>
+          <w:lang w:val="en-US"/>
+        </w:rPr>
+      </w:pPr>
+      <w:r>
+        <w:rPr>
+          <w:lang w:val="en-US"/>
+        </w:rPr>
+        <w:t xml:space="preserve">    (and</w:t>
+      </w:r>
+    </w:p>
+    <w:p>
+      <w:pPr>
+        <w:pStyle w:val="ac"/>
+        <w:rPr>
+          <w:lang w:val="en-US"/>
+        </w:rPr>
+      </w:pPr>
+      <w:r>
+        <w:rPr>
+          <w:lang w:val="en-US"/>
+        </w:rPr>
+        <w:t xml:space="preserve">      (student_in_mood no)</w:t>
+      </w:r>
+    </w:p>
+    <w:p>
+      <w:pPr>
+        <w:pStyle w:val="ac"/>
+        <w:rPr>
+          <w:lang w:val="en-US"/>
+        </w:rPr>
+      </w:pPr>
+      <w:r>
+        <w:rPr>
+          <w:lang w:val="en-US"/>
+        </w:rPr>
+        <w:t xml:space="preserve">      (student_bad_perfomance yes)</w:t>
+      </w:r>
+    </w:p>
+    <w:p>
+      <w:pPr>
+        <w:pStyle w:val="ac"/>
+        <w:rPr>
+          <w:lang w:val="en-US"/>
+        </w:rPr>
+      </w:pPr>
+      <w:r>
+        <w:rPr>
+          <w:lang w:val="en-US"/>
+        </w:rPr>
+        <w:t xml:space="preserve">    )</w:t>
+      </w:r>
+    </w:p>
+    <w:p>
+      <w:pPr>
+        <w:pStyle w:val="ac"/>
+        <w:rPr>
+          <w:lang w:val="en-US"/>
+        </w:rPr>
+      </w:pPr>
+      <w:r>
+        <w:rPr>
+          <w:lang w:val="en-US"/>
+        </w:rPr>
+        <w:t xml:space="preserve">    =&gt;</w:t>
+      </w:r>
+    </w:p>
+    <w:p>
+      <w:pPr>
+        <w:pStyle w:val="ac"/>
+        <w:rPr>
+          <w:lang w:val="en-US"/>
+        </w:rPr>
+      </w:pPr>
+      <w:r>
+        <w:rPr>
+          <w:lang w:val="en-US"/>
+        </w:rPr>
+        <w:t xml:space="preserve">    (assert (student_exam_good no))</w:t>
+      </w:r>
+    </w:p>
+    <w:p>
+      <w:pPr>
+        <w:pStyle w:val="ac"/>
+        <w:rPr>
+          <w:lang w:val="en-US"/>
+        </w:rPr>
+      </w:pPr>
+      <w:r>
+        <w:rPr>
+          <w:lang w:val="en-US"/>
+        </w:rPr>
+        <w:t xml:space="preserve">    (print "Student exam is good: No" crlf)</w:t>
       </w:r>
     </w:p>
     <w:p>
@@ -5276,119 +5972,106 @@
         <w:rPr>
           <w:lang w:val="en-US"/>
         </w:rPr>
-        <w:t>(defrule determenite_student_end_perfomance_bad</w:t>
-      </w:r>
-    </w:p>
-    <w:p>
-      <w:pPr>
-        <w:pStyle w:val="ac"/>
-        <w:rPr>
-          <w:lang w:val="en-US"/>
-        </w:rPr>
-      </w:pPr>
-      <w:r>
-        <w:rPr>
-          <w:lang w:val="en-US"/>
-        </w:rPr>
-        <w:t xml:space="preserve">  (student_perfomance ?value)</w:t>
-      </w:r>
-    </w:p>
-    <w:p>
-      <w:pPr>
-        <w:pStyle w:val="ac"/>
-        <w:rPr>
-          <w:lang w:val="en-US"/>
-        </w:rPr>
-      </w:pPr>
-      <w:r>
-        <w:rPr>
-          <w:lang w:val="en-US"/>
-        </w:rPr>
-        <w:t xml:space="preserve">  (not (student_best_perfomance ?))</w:t>
-      </w:r>
-    </w:p>
-    <w:p>
-      <w:pPr>
-        <w:pStyle w:val="ac"/>
-        <w:rPr>
-          <w:lang w:val="en-US"/>
-        </w:rPr>
-      </w:pPr>
-      <w:r>
-        <w:rPr>
-          <w:lang w:val="en-US"/>
-        </w:rPr>
-        <w:t xml:space="preserve">  (not (student_good_perfomance ?))</w:t>
-      </w:r>
-    </w:p>
-    <w:p>
-      <w:pPr>
-        <w:pStyle w:val="ac"/>
-        <w:rPr>
-          <w:lang w:val="en-US"/>
-        </w:rPr>
-      </w:pPr>
-      <w:r>
-        <w:rPr>
-          <w:lang w:val="en-US"/>
-        </w:rPr>
-        <w:t xml:space="preserve">  (not (student_bad_perfomance ?))</w:t>
-      </w:r>
-    </w:p>
-    <w:p>
-      <w:pPr>
-        <w:pStyle w:val="ac"/>
-        <w:rPr>
-          <w:lang w:val="en-US"/>
-        </w:rPr>
-      </w:pPr>
-      <w:r>
-        <w:rPr>
-          <w:lang w:val="en-US"/>
-        </w:rPr>
-        <w:t xml:space="preserve">  (test (&lt; ?value 5))</w:t>
-      </w:r>
-    </w:p>
-    <w:p>
-      <w:pPr>
-        <w:pStyle w:val="ac"/>
-        <w:rPr>
-          <w:lang w:val="en-US"/>
-        </w:rPr>
-      </w:pPr>
-      <w:r>
-        <w:rPr>
-          <w:lang w:val="en-US"/>
-        </w:rPr>
-        <w:t xml:space="preserve">  =&gt;</w:t>
-      </w:r>
-    </w:p>
-    <w:p>
-      <w:pPr>
-        <w:pStyle w:val="ac"/>
-        <w:rPr>
-          <w:lang w:val="en-US"/>
-        </w:rPr>
-      </w:pPr>
-      <w:r>
-        <w:rPr>
-          <w:lang w:val="en-US"/>
-        </w:rPr>
-        <w:t xml:space="preserve">  (assert (student_bad_perfomance yes))</w:t>
-      </w:r>
-    </w:p>
-    <w:p>
-      <w:pPr>
-        <w:pStyle w:val="ac"/>
-        <w:rPr>
-          <w:lang w:val="en-US"/>
-        </w:rPr>
-      </w:pPr>
-      <w:r>
-        <w:rPr>
-          <w:lang w:val="en-US"/>
-        </w:rPr>
-        <w:t xml:space="preserve">  (print "Student have perfoming: Bad" crlf)</w:t>
+        <w:t>(defrule determenite_student_add_question_yes</w:t>
+      </w:r>
+    </w:p>
+    <w:p>
+      <w:pPr>
+        <w:pStyle w:val="ac"/>
+        <w:rPr>
+          <w:lang w:val="en-US"/>
+        </w:rPr>
+      </w:pPr>
+      <w:r>
+        <w:rPr>
+          <w:lang w:val="en-US"/>
+        </w:rPr>
+        <w:t xml:space="preserve">    (and</w:t>
+      </w:r>
+    </w:p>
+    <w:p>
+      <w:pPr>
+        <w:pStyle w:val="ac"/>
+        <w:rPr>
+          <w:lang w:val="en-US"/>
+        </w:rPr>
+      </w:pPr>
+      <w:r>
+        <w:rPr>
+          <w:lang w:val="en-US"/>
+        </w:rPr>
+        <w:t xml:space="preserve">      (student_exam_good no)</w:t>
+      </w:r>
+    </w:p>
+    <w:p>
+      <w:pPr>
+        <w:pStyle w:val="ac"/>
+        <w:rPr>
+          <w:lang w:val="en-US"/>
+        </w:rPr>
+      </w:pPr>
+      <w:r>
+        <w:rPr>
+          <w:lang w:val="en-US"/>
+        </w:rPr>
+        <w:t xml:space="preserve">      (teacher_in_mood yes)</w:t>
+      </w:r>
+    </w:p>
+    <w:p>
+      <w:pPr>
+        <w:pStyle w:val="ac"/>
+        <w:rPr>
+          <w:lang w:val="en-US"/>
+        </w:rPr>
+      </w:pPr>
+      <w:r>
+        <w:rPr>
+          <w:lang w:val="en-US"/>
+        </w:rPr>
+        <w:t xml:space="preserve">    )</w:t>
+      </w:r>
+    </w:p>
+    <w:p>
+      <w:pPr>
+        <w:pStyle w:val="ac"/>
+        <w:rPr>
+          <w:lang w:val="en-US"/>
+        </w:rPr>
+      </w:pPr>
+      <w:r>
+        <w:rPr>
+          <w:lang w:val="en-US"/>
+        </w:rPr>
+        <w:lastRenderedPageBreak/>
+        <w:t xml:space="preserve">    =&gt;</w:t>
+      </w:r>
+    </w:p>
+    <w:p>
+      <w:pPr>
+        <w:pStyle w:val="ac"/>
+        <w:rPr>
+          <w:lang w:val="en-US"/>
+        </w:rPr>
+      </w:pPr>
+      <w:r>
+        <w:rPr>
+          <w:lang w:val="en-US"/>
+        </w:rPr>
+        <w:t xml:space="preserve">    (assert (student_add_question yes))</w:t>
+      </w:r>
+    </w:p>
+    <w:p>
+      <w:pPr>
+        <w:pStyle w:val="ac"/>
+        <w:rPr>
+          <w:lang w:val="en-US"/>
+        </w:rPr>
+      </w:pPr>
+      <w:r>
+        <w:rPr>
+          <w:lang w:val="en-US"/>
+        </w:rPr>
+        <w:t xml:space="preserve">    (print "Student have add question: Yes" crlf)</w:t>
       </w:r>
     </w:p>
     <w:p>
@@ -5424,7 +6107,409 @@
         <w:rPr>
           <w:lang w:val="en-US"/>
         </w:rPr>
-        <w:t>(defrule determenite_teacher_mood_rule1</w:t>
+        <w:t>(defrule determenite_student_add_question_no</w:t>
+      </w:r>
+    </w:p>
+    <w:p>
+      <w:pPr>
+        <w:pStyle w:val="ac"/>
+        <w:rPr>
+          <w:lang w:val="en-US"/>
+        </w:rPr>
+      </w:pPr>
+      <w:r>
+        <w:rPr>
+          <w:lang w:val="en-US"/>
+        </w:rPr>
+        <w:t xml:space="preserve">    (and</w:t>
+      </w:r>
+    </w:p>
+    <w:p>
+      <w:pPr>
+        <w:pStyle w:val="ac"/>
+        <w:rPr>
+          <w:lang w:val="en-US"/>
+        </w:rPr>
+      </w:pPr>
+      <w:r>
+        <w:rPr>
+          <w:lang w:val="en-US"/>
+        </w:rPr>
+        <w:t xml:space="preserve">      (student_exam_good no)</w:t>
+      </w:r>
+    </w:p>
+    <w:p>
+      <w:pPr>
+        <w:pStyle w:val="ac"/>
+        <w:rPr>
+          <w:lang w:val="en-US"/>
+        </w:rPr>
+      </w:pPr>
+      <w:r>
+        <w:rPr>
+          <w:lang w:val="en-US"/>
+        </w:rPr>
+        <w:t xml:space="preserve">      (teacher_in_mood no)</w:t>
+      </w:r>
+    </w:p>
+    <w:p>
+      <w:pPr>
+        <w:pStyle w:val="ac"/>
+        <w:rPr>
+          <w:lang w:val="en-US"/>
+        </w:rPr>
+      </w:pPr>
+      <w:r>
+        <w:rPr>
+          <w:lang w:val="en-US"/>
+        </w:rPr>
+        <w:t xml:space="preserve">    )</w:t>
+      </w:r>
+    </w:p>
+    <w:p>
+      <w:pPr>
+        <w:pStyle w:val="ac"/>
+        <w:rPr>
+          <w:lang w:val="en-US"/>
+        </w:rPr>
+      </w:pPr>
+      <w:r>
+        <w:rPr>
+          <w:lang w:val="en-US"/>
+        </w:rPr>
+        <w:t xml:space="preserve">    =&gt;</w:t>
+      </w:r>
+    </w:p>
+    <w:p>
+      <w:pPr>
+        <w:pStyle w:val="ac"/>
+        <w:rPr>
+          <w:lang w:val="en-US"/>
+        </w:rPr>
+      </w:pPr>
+      <w:r>
+        <w:rPr>
+          <w:lang w:val="en-US"/>
+        </w:rPr>
+        <w:t xml:space="preserve">    (assert (student_add_question no))</w:t>
+      </w:r>
+    </w:p>
+    <w:p>
+      <w:pPr>
+        <w:pStyle w:val="ac"/>
+        <w:rPr>
+          <w:lang w:val="en-US"/>
+        </w:rPr>
+      </w:pPr>
+      <w:r>
+        <w:rPr>
+          <w:lang w:val="en-US"/>
+        </w:rPr>
+        <w:t xml:space="preserve">    (print "Student have add question: No" crlf)</w:t>
+      </w:r>
+    </w:p>
+    <w:p>
+      <w:pPr>
+        <w:pStyle w:val="ac"/>
+        <w:rPr>
+          <w:lang w:val="en-US"/>
+        </w:rPr>
+      </w:pPr>
+      <w:r>
+        <w:rPr>
+          <w:lang w:val="en-US"/>
+        </w:rPr>
+        <w:t>)</w:t>
+      </w:r>
+    </w:p>
+    <w:p>
+      <w:pPr>
+        <w:pStyle w:val="ac"/>
+        <w:rPr>
+          <w:lang w:val="en-US"/>
+        </w:rPr>
+      </w:pPr>
+    </w:p>
+    <w:p>
+      <w:pPr>
+        <w:pStyle w:val="ac"/>
+        <w:rPr>
+          <w:lang w:val="en-US"/>
+        </w:rPr>
+      </w:pPr>
+      <w:r>
+        <w:rPr>
+          <w:lang w:val="en-US"/>
+        </w:rPr>
+        <w:t>(defrule determenite_student_add_question_good</w:t>
+      </w:r>
+    </w:p>
+    <w:p>
+      <w:pPr>
+        <w:pStyle w:val="ac"/>
+        <w:rPr>
+          <w:lang w:val="en-US"/>
+        </w:rPr>
+      </w:pPr>
+      <w:r>
+        <w:rPr>
+          <w:lang w:val="en-US"/>
+        </w:rPr>
+        <w:t xml:space="preserve">    (and</w:t>
+      </w:r>
+    </w:p>
+    <w:p>
+      <w:pPr>
+        <w:pStyle w:val="ac"/>
+        <w:rPr>
+          <w:lang w:val="en-US"/>
+        </w:rPr>
+      </w:pPr>
+      <w:r>
+        <w:rPr>
+          <w:lang w:val="en-US"/>
+        </w:rPr>
+        <w:t xml:space="preserve">        (student_was_on_lections yes)</w:t>
+      </w:r>
+    </w:p>
+    <w:p>
+      <w:pPr>
+        <w:pStyle w:val="ac"/>
+        <w:rPr>
+          <w:lang w:val="en-US"/>
+        </w:rPr>
+      </w:pPr>
+      <w:r>
+        <w:rPr>
+          <w:lang w:val="en-US"/>
+        </w:rPr>
+        <w:t xml:space="preserve">        (student_add_question yes)</w:t>
+      </w:r>
+    </w:p>
+    <w:p>
+      <w:pPr>
+        <w:pStyle w:val="ac"/>
+        <w:rPr>
+          <w:lang w:val="en-US"/>
+        </w:rPr>
+      </w:pPr>
+      <w:r>
+        <w:rPr>
+          <w:lang w:val="en-US"/>
+        </w:rPr>
+        <w:t xml:space="preserve">    )</w:t>
+      </w:r>
+    </w:p>
+    <w:p>
+      <w:pPr>
+        <w:pStyle w:val="ac"/>
+        <w:rPr>
+          <w:lang w:val="en-US"/>
+        </w:rPr>
+      </w:pPr>
+      <w:r>
+        <w:rPr>
+          <w:lang w:val="en-US"/>
+        </w:rPr>
+        <w:t xml:space="preserve">    =&gt;</w:t>
+      </w:r>
+    </w:p>
+    <w:p>
+      <w:pPr>
+        <w:pStyle w:val="ac"/>
+        <w:rPr>
+          <w:lang w:val="en-US"/>
+        </w:rPr>
+      </w:pPr>
+      <w:r>
+        <w:rPr>
+          <w:lang w:val="en-US"/>
+        </w:rPr>
+        <w:t xml:space="preserve">    (assert (student_add_question_good yes))</w:t>
+      </w:r>
+    </w:p>
+    <w:p>
+      <w:pPr>
+        <w:pStyle w:val="ac"/>
+        <w:rPr>
+          <w:lang w:val="en-US"/>
+        </w:rPr>
+      </w:pPr>
+      <w:r>
+        <w:rPr>
+          <w:lang w:val="en-US"/>
+        </w:rPr>
+        <w:t xml:space="preserve">    (print "Student have add question is good: Yes" crlf)</w:t>
+      </w:r>
+    </w:p>
+    <w:p>
+      <w:pPr>
+        <w:pStyle w:val="ac"/>
+        <w:rPr>
+          <w:lang w:val="en-US"/>
+        </w:rPr>
+      </w:pPr>
+      <w:r>
+        <w:rPr>
+          <w:lang w:val="en-US"/>
+        </w:rPr>
+        <w:t>)</w:t>
+      </w:r>
+    </w:p>
+    <w:p>
+      <w:pPr>
+        <w:pStyle w:val="ac"/>
+        <w:rPr>
+          <w:lang w:val="en-US"/>
+        </w:rPr>
+      </w:pPr>
+    </w:p>
+    <w:p>
+      <w:pPr>
+        <w:pStyle w:val="ac"/>
+        <w:rPr>
+          <w:lang w:val="en-US"/>
+        </w:rPr>
+      </w:pPr>
+      <w:r>
+        <w:rPr>
+          <w:lang w:val="en-US"/>
+        </w:rPr>
+        <w:t>(defrule determenite_student_add_question_bad</w:t>
+      </w:r>
+    </w:p>
+    <w:p>
+      <w:pPr>
+        <w:pStyle w:val="ac"/>
+        <w:rPr>
+          <w:lang w:val="en-US"/>
+        </w:rPr>
+      </w:pPr>
+      <w:r>
+        <w:rPr>
+          <w:lang w:val="en-US"/>
+        </w:rPr>
+        <w:t xml:space="preserve">    (and</w:t>
+      </w:r>
+    </w:p>
+    <w:p>
+      <w:pPr>
+        <w:pStyle w:val="ac"/>
+        <w:rPr>
+          <w:lang w:val="en-US"/>
+        </w:rPr>
+      </w:pPr>
+      <w:r>
+        <w:rPr>
+          <w:lang w:val="en-US"/>
+        </w:rPr>
+        <w:t xml:space="preserve">        (student_was_on_lections no)</w:t>
+      </w:r>
+    </w:p>
+    <w:p>
+      <w:pPr>
+        <w:pStyle w:val="ac"/>
+        <w:rPr>
+          <w:lang w:val="en-US"/>
+        </w:rPr>
+      </w:pPr>
+      <w:r>
+        <w:rPr>
+          <w:lang w:val="en-US"/>
+        </w:rPr>
+        <w:t xml:space="preserve">        (student_add_question yes)</w:t>
+      </w:r>
+    </w:p>
+    <w:p>
+      <w:pPr>
+        <w:pStyle w:val="ac"/>
+        <w:rPr>
+          <w:lang w:val="en-US"/>
+        </w:rPr>
+      </w:pPr>
+      <w:r>
+        <w:rPr>
+          <w:lang w:val="en-US"/>
+        </w:rPr>
+        <w:t xml:space="preserve">    )</w:t>
+      </w:r>
+    </w:p>
+    <w:p>
+      <w:pPr>
+        <w:pStyle w:val="ac"/>
+        <w:rPr>
+          <w:lang w:val="en-US"/>
+        </w:rPr>
+      </w:pPr>
+      <w:r>
+        <w:rPr>
+          <w:lang w:val="en-US"/>
+        </w:rPr>
+        <w:t xml:space="preserve">    =&gt;</w:t>
+      </w:r>
+    </w:p>
+    <w:p>
+      <w:pPr>
+        <w:pStyle w:val="ac"/>
+        <w:rPr>
+          <w:lang w:val="en-US"/>
+        </w:rPr>
+      </w:pPr>
+      <w:r>
+        <w:rPr>
+          <w:lang w:val="en-US"/>
+        </w:rPr>
+        <w:t xml:space="preserve">    (assert (student_add_question_good no))</w:t>
+      </w:r>
+    </w:p>
+    <w:p>
+      <w:pPr>
+        <w:pStyle w:val="ac"/>
+        <w:rPr>
+          <w:lang w:val="en-US"/>
+        </w:rPr>
+      </w:pPr>
+      <w:r>
+        <w:rPr>
+          <w:lang w:val="en-US"/>
+        </w:rPr>
+        <w:t xml:space="preserve">    (print "Student have add question is bad: No" crlf)</w:t>
+      </w:r>
+    </w:p>
+    <w:p>
+      <w:pPr>
+        <w:pStyle w:val="ac"/>
+        <w:rPr>
+          <w:lang w:val="en-US"/>
+        </w:rPr>
+      </w:pPr>
+      <w:r>
+        <w:rPr>
+          <w:lang w:val="en-US"/>
+        </w:rPr>
+        <w:t>)</w:t>
+      </w:r>
+    </w:p>
+    <w:p>
+      <w:pPr>
+        <w:pStyle w:val="ac"/>
+        <w:rPr>
+          <w:lang w:val="en-US"/>
+        </w:rPr>
+      </w:pPr>
+    </w:p>
+    <w:p>
+      <w:pPr>
+        <w:pStyle w:val="ac"/>
+        <w:rPr>
+          <w:lang w:val="en-US"/>
+        </w:rPr>
+      </w:pPr>
+      <w:r>
+        <w:rPr>
+          <w:lang w:val="en-US"/>
+        </w:rPr>
+        <w:t>(defrule determenite_student_mark_2</w:t>
       </w:r>
     </w:p>
     <w:p>
@@ -5452,21 +6537,21 @@
         <w:rPr>
           <w:lang w:val="en-US"/>
         </w:rPr>
-        <w:t xml:space="preserve">      (auditory_good no)</w:t>
-      </w:r>
-    </w:p>
-    <w:p>
-      <w:pPr>
-        <w:pStyle w:val="ac"/>
-        <w:rPr>
-          <w:lang w:val="en-US"/>
-        </w:rPr>
-      </w:pPr>
-      <w:r>
-        <w:rPr>
-          <w:lang w:val="en-US"/>
-        </w:rPr>
-        <w:t xml:space="preserve">      (students_fast no)</w:t>
+        <w:t xml:space="preserve">      (student_add_question no)</w:t>
+      </w:r>
+    </w:p>
+    <w:p>
+      <w:pPr>
+        <w:pStyle w:val="ac"/>
+        <w:rPr>
+          <w:lang w:val="en-US"/>
+        </w:rPr>
+      </w:pPr>
+      <w:r>
+        <w:rPr>
+          <w:lang w:val="en-US"/>
+        </w:rPr>
+        <w:t xml:space="preserve">      (student_add_question_good no)</w:t>
       </w:r>
     </w:p>
     <w:p>
@@ -5494,6 +6579,20 @@
         <w:rPr>
           <w:lang w:val="en-US"/>
         </w:rPr>
+        <w:t xml:space="preserve">    (not (solution_mark ?))</w:t>
+      </w:r>
+    </w:p>
+    <w:p>
+      <w:pPr>
+        <w:pStyle w:val="ac"/>
+        <w:rPr>
+          <w:lang w:val="en-US"/>
+        </w:rPr>
+      </w:pPr>
+      <w:r>
+        <w:rPr>
+          <w:lang w:val="en-US"/>
+        </w:rPr>
         <w:t xml:space="preserve">    =&gt;</w:t>
       </w:r>
     </w:p>
@@ -5508,21 +6607,21 @@
         <w:rPr>
           <w:lang w:val="en-US"/>
         </w:rPr>
-        <w:t xml:space="preserve">    (assert (teacher_in_mood no))</w:t>
-      </w:r>
-    </w:p>
-    <w:p>
-      <w:pPr>
-        <w:pStyle w:val="ac"/>
-        <w:rPr>
-          <w:lang w:val="en-US"/>
-        </w:rPr>
-      </w:pPr>
-      <w:r>
-        <w:rPr>
-          <w:lang w:val="en-US"/>
-        </w:rPr>
-        <w:t xml:space="preserve">    (print "Teacher in mood: No" crlf)</w:t>
+        <w:t xml:space="preserve">    (assert (solution_mark "Mark 2"))</w:t>
+      </w:r>
+    </w:p>
+    <w:p>
+      <w:pPr>
+        <w:pStyle w:val="ac"/>
+        <w:rPr>
+          <w:lang w:val="en-US"/>
+        </w:rPr>
+      </w:pPr>
+      <w:r>
+        <w:rPr>
+          <w:lang w:val="en-US"/>
+        </w:rPr>
+        <w:t xml:space="preserve">    (print "Mark 2" crlf)</w:t>
       </w:r>
     </w:p>
     <w:p>
@@ -5558,49 +6657,134 @@
         <w:rPr>
           <w:lang w:val="en-US"/>
         </w:rPr>
-        <w:t>(defrule determenite_teacher_mood_rule2</w:t>
-      </w:r>
-    </w:p>
-    <w:p>
-      <w:pPr>
-        <w:pStyle w:val="ac"/>
-        <w:rPr>
-          <w:lang w:val="en-US"/>
-        </w:rPr>
-      </w:pPr>
-      <w:r>
-        <w:rPr>
-          <w:lang w:val="en-US"/>
-        </w:rPr>
-        <w:t xml:space="preserve">    (and</w:t>
-      </w:r>
-    </w:p>
-    <w:p>
-      <w:pPr>
-        <w:pStyle w:val="ac"/>
-        <w:rPr>
-          <w:lang w:val="en-US"/>
-        </w:rPr>
-      </w:pPr>
-      <w:r>
-        <w:rPr>
-          <w:lang w:val="en-US"/>
-        </w:rPr>
-        <w:t xml:space="preserve">      (auditory_good yes)</w:t>
-      </w:r>
-    </w:p>
-    <w:p>
-      <w:pPr>
-        <w:pStyle w:val="ac"/>
-        <w:rPr>
-          <w:lang w:val="en-US"/>
-        </w:rPr>
-      </w:pPr>
-      <w:r>
-        <w:rPr>
-          <w:lang w:val="en-US"/>
-        </w:rPr>
-        <w:t xml:space="preserve">      (students_fast yes)</w:t>
+        <w:lastRenderedPageBreak/>
+        <w:t>(defrule determenite_student_mark_3</w:t>
+      </w:r>
+    </w:p>
+    <w:p>
+      <w:pPr>
+        <w:pStyle w:val="ac"/>
+        <w:rPr>
+          <w:lang w:val="en-US"/>
+        </w:rPr>
+      </w:pPr>
+      <w:r>
+        <w:rPr>
+          <w:lang w:val="en-US"/>
+        </w:rPr>
+        <w:t xml:space="preserve">    (or</w:t>
+      </w:r>
+    </w:p>
+    <w:p>
+      <w:pPr>
+        <w:pStyle w:val="ac"/>
+        <w:rPr>
+          <w:lang w:val="en-US"/>
+        </w:rPr>
+      </w:pPr>
+      <w:r>
+        <w:rPr>
+          <w:lang w:val="en-US"/>
+        </w:rPr>
+        <w:t xml:space="preserve">      (and</w:t>
+      </w:r>
+    </w:p>
+    <w:p>
+      <w:pPr>
+        <w:pStyle w:val="ac"/>
+        <w:rPr>
+          <w:lang w:val="en-US"/>
+        </w:rPr>
+      </w:pPr>
+      <w:r>
+        <w:rPr>
+          <w:lang w:val="en-US"/>
+        </w:rPr>
+        <w:t xml:space="preserve">        (student_bad_perfomance yes)</w:t>
+      </w:r>
+    </w:p>
+    <w:p>
+      <w:pPr>
+        <w:pStyle w:val="ac"/>
+        <w:rPr>
+          <w:lang w:val="en-US"/>
+        </w:rPr>
+      </w:pPr>
+      <w:r>
+        <w:rPr>
+          <w:lang w:val="en-US"/>
+        </w:rPr>
+        <w:t xml:space="preserve">        (student_add_question_good yes)</w:t>
+      </w:r>
+    </w:p>
+    <w:p>
+      <w:pPr>
+        <w:pStyle w:val="ac"/>
+        <w:rPr>
+          <w:lang w:val="en-US"/>
+        </w:rPr>
+      </w:pPr>
+      <w:r>
+        <w:rPr>
+          <w:lang w:val="en-US"/>
+        </w:rPr>
+        <w:t xml:space="preserve">      )</w:t>
+      </w:r>
+    </w:p>
+    <w:p>
+      <w:pPr>
+        <w:pStyle w:val="ac"/>
+        <w:rPr>
+          <w:lang w:val="en-US"/>
+        </w:rPr>
+      </w:pPr>
+      <w:r>
+        <w:rPr>
+          <w:lang w:val="en-US"/>
+        </w:rPr>
+        <w:t xml:space="preserve">      (and</w:t>
+      </w:r>
+    </w:p>
+    <w:p>
+      <w:pPr>
+        <w:pStyle w:val="ac"/>
+        <w:rPr>
+          <w:lang w:val="en-US"/>
+        </w:rPr>
+      </w:pPr>
+      <w:r>
+        <w:rPr>
+          <w:lang w:val="en-US"/>
+        </w:rPr>
+        <w:t xml:space="preserve">        (student_exam_good yes)</w:t>
+      </w:r>
+    </w:p>
+    <w:p>
+      <w:pPr>
+        <w:pStyle w:val="ac"/>
+        <w:rPr>
+          <w:lang w:val="en-US"/>
+        </w:rPr>
+      </w:pPr>
+      <w:r>
+        <w:rPr>
+          <w:lang w:val="en-US"/>
+        </w:rPr>
+        <w:t xml:space="preserve">        (student_bad_perfomance yes)</w:t>
+      </w:r>
+    </w:p>
+    <w:p>
+      <w:pPr>
+        <w:pStyle w:val="ac"/>
+        <w:rPr>
+          <w:lang w:val="en-US"/>
+        </w:rPr>
+      </w:pPr>
+      <w:r>
+        <w:rPr>
+          <w:lang w:val="en-US"/>
+        </w:rPr>
+        <w:t xml:space="preserve">      )</w:t>
       </w:r>
     </w:p>
     <w:p>
@@ -5628,6 +6812,20 @@
         <w:rPr>
           <w:lang w:val="en-US"/>
         </w:rPr>
+        <w:t xml:space="preserve">    (not (solution_mark ?))</w:t>
+      </w:r>
+    </w:p>
+    <w:p>
+      <w:pPr>
+        <w:pStyle w:val="ac"/>
+        <w:rPr>
+          <w:lang w:val="en-US"/>
+        </w:rPr>
+      </w:pPr>
+      <w:r>
+        <w:rPr>
+          <w:lang w:val="en-US"/>
+        </w:rPr>
         <w:t xml:space="preserve">    =&gt;</w:t>
       </w:r>
     </w:p>
@@ -5642,21 +6840,21 @@
         <w:rPr>
           <w:lang w:val="en-US"/>
         </w:rPr>
-        <w:t xml:space="preserve">    (assert (teacher_in_mood yes))</w:t>
-      </w:r>
-    </w:p>
-    <w:p>
-      <w:pPr>
-        <w:pStyle w:val="ac"/>
-        <w:rPr>
-          <w:lang w:val="en-US"/>
-        </w:rPr>
-      </w:pPr>
-      <w:r>
-        <w:rPr>
-          <w:lang w:val="en-US"/>
-        </w:rPr>
-        <w:t xml:space="preserve">    (print "teacher_in_mood: Yes" crlf)</w:t>
+        <w:t xml:space="preserve">    (assert (solution_mark "Mark 3"))</w:t>
+      </w:r>
+    </w:p>
+    <w:p>
+      <w:pPr>
+        <w:pStyle w:val="ac"/>
+        <w:rPr>
+          <w:lang w:val="en-US"/>
+        </w:rPr>
+      </w:pPr>
+      <w:r>
+        <w:rPr>
+          <w:lang w:val="en-US"/>
+        </w:rPr>
+        <w:t xml:space="preserve">    (print "Mark 3" crlf)</w:t>
       </w:r>
     </w:p>
     <w:p>
@@ -5692,7 +6890,7 @@
         <w:rPr>
           <w:lang w:val="en-US"/>
         </w:rPr>
-        <w:t>(defrule determenite_student_exam_good</w:t>
+        <w:t>(defrule determenite_student_mark_4</w:t>
       </w:r>
     </w:p>
     <w:p>
@@ -5720,7 +6918,365 @@
         <w:rPr>
           <w:lang w:val="en-US"/>
         </w:rPr>
-        <w:t xml:space="preserve">      (student_in_mood yes)</w:t>
+        <w:t xml:space="preserve">      (and</w:t>
+      </w:r>
+    </w:p>
+    <w:p>
+      <w:pPr>
+        <w:pStyle w:val="ac"/>
+        <w:rPr>
+          <w:lang w:val="en-US"/>
+        </w:rPr>
+      </w:pPr>
+      <w:r>
+        <w:rPr>
+          <w:lang w:val="en-US"/>
+        </w:rPr>
+        <w:t xml:space="preserve">        (student_good_perfomance yes)</w:t>
+      </w:r>
+    </w:p>
+    <w:p>
+      <w:pPr>
+        <w:pStyle w:val="ac"/>
+        <w:rPr>
+          <w:lang w:val="en-US"/>
+        </w:rPr>
+      </w:pPr>
+      <w:r>
+        <w:rPr>
+          <w:lang w:val="en-US"/>
+        </w:rPr>
+        <w:t xml:space="preserve">        (student_add_question_good yes)</w:t>
+      </w:r>
+    </w:p>
+    <w:p>
+      <w:pPr>
+        <w:pStyle w:val="ac"/>
+        <w:rPr>
+          <w:lang w:val="en-US"/>
+        </w:rPr>
+      </w:pPr>
+      <w:r>
+        <w:rPr>
+          <w:lang w:val="en-US"/>
+        </w:rPr>
+        <w:t xml:space="preserve">      )</w:t>
+      </w:r>
+    </w:p>
+    <w:p>
+      <w:pPr>
+        <w:pStyle w:val="ac"/>
+        <w:rPr>
+          <w:lang w:val="en-US"/>
+        </w:rPr>
+      </w:pPr>
+      <w:r>
+        <w:rPr>
+          <w:lang w:val="en-US"/>
+        </w:rPr>
+        <w:t xml:space="preserve">      (and</w:t>
+      </w:r>
+    </w:p>
+    <w:p>
+      <w:pPr>
+        <w:pStyle w:val="ac"/>
+        <w:rPr>
+          <w:lang w:val="en-US"/>
+        </w:rPr>
+      </w:pPr>
+      <w:r>
+        <w:rPr>
+          <w:lang w:val="en-US"/>
+        </w:rPr>
+        <w:t xml:space="preserve">        (student_exam_good yes)</w:t>
+      </w:r>
+    </w:p>
+    <w:p>
+      <w:pPr>
+        <w:pStyle w:val="ac"/>
+        <w:rPr>
+          <w:lang w:val="en-US"/>
+        </w:rPr>
+      </w:pPr>
+      <w:r>
+        <w:rPr>
+          <w:lang w:val="en-US"/>
+        </w:rPr>
+        <w:t xml:space="preserve">        (student_good_perfomance yes)</w:t>
+      </w:r>
+    </w:p>
+    <w:p>
+      <w:pPr>
+        <w:pStyle w:val="ac"/>
+        <w:rPr>
+          <w:lang w:val="en-US"/>
+        </w:rPr>
+      </w:pPr>
+      <w:r>
+        <w:rPr>
+          <w:lang w:val="en-US"/>
+        </w:rPr>
+        <w:t xml:space="preserve">      )</w:t>
+      </w:r>
+    </w:p>
+    <w:p>
+      <w:pPr>
+        <w:pStyle w:val="ac"/>
+        <w:rPr>
+          <w:lang w:val="en-US"/>
+        </w:rPr>
+      </w:pPr>
+      <w:r>
+        <w:rPr>
+          <w:lang w:val="en-US"/>
+        </w:rPr>
+        <w:t xml:space="preserve">    )</w:t>
+      </w:r>
+    </w:p>
+    <w:p>
+      <w:pPr>
+        <w:pStyle w:val="ac"/>
+        <w:rPr>
+          <w:lang w:val="en-US"/>
+        </w:rPr>
+      </w:pPr>
+      <w:r>
+        <w:rPr>
+          <w:lang w:val="en-US"/>
+        </w:rPr>
+        <w:t xml:space="preserve">    (not (solution_mark ?))</w:t>
+      </w:r>
+    </w:p>
+    <w:p>
+      <w:pPr>
+        <w:pStyle w:val="ac"/>
+        <w:rPr>
+          <w:lang w:val="en-US"/>
+        </w:rPr>
+      </w:pPr>
+      <w:r>
+        <w:rPr>
+          <w:lang w:val="en-US"/>
+        </w:rPr>
+        <w:t xml:space="preserve">    =&gt;</w:t>
+      </w:r>
+    </w:p>
+    <w:p>
+      <w:pPr>
+        <w:pStyle w:val="ac"/>
+        <w:rPr>
+          <w:lang w:val="en-US"/>
+        </w:rPr>
+      </w:pPr>
+      <w:r>
+        <w:rPr>
+          <w:lang w:val="en-US"/>
+        </w:rPr>
+        <w:t xml:space="preserve">    (assert (solution_mark "Mark 4"))</w:t>
+      </w:r>
+    </w:p>
+    <w:p>
+      <w:pPr>
+        <w:pStyle w:val="ac"/>
+        <w:rPr>
+          <w:lang w:val="en-US"/>
+        </w:rPr>
+      </w:pPr>
+      <w:r>
+        <w:rPr>
+          <w:lang w:val="en-US"/>
+        </w:rPr>
+        <w:t xml:space="preserve">    (print "Mark 4" crlf)</w:t>
+      </w:r>
+    </w:p>
+    <w:p>
+      <w:pPr>
+        <w:pStyle w:val="ac"/>
+        <w:rPr>
+          <w:lang w:val="en-US"/>
+        </w:rPr>
+      </w:pPr>
+      <w:r>
+        <w:rPr>
+          <w:lang w:val="en-US"/>
+        </w:rPr>
+        <w:t>)</w:t>
+      </w:r>
+    </w:p>
+    <w:p>
+      <w:pPr>
+        <w:pStyle w:val="ac"/>
+        <w:rPr>
+          <w:lang w:val="en-US"/>
+        </w:rPr>
+      </w:pPr>
+    </w:p>
+    <w:p>
+      <w:pPr>
+        <w:pStyle w:val="ac"/>
+        <w:rPr>
+          <w:lang w:val="en-US"/>
+        </w:rPr>
+      </w:pPr>
+      <w:r>
+        <w:rPr>
+          <w:lang w:val="en-US"/>
+        </w:rPr>
+        <w:t>(defrule determenite_student_mark_5</w:t>
+      </w:r>
+    </w:p>
+    <w:p>
+      <w:pPr>
+        <w:pStyle w:val="ac"/>
+        <w:rPr>
+          <w:lang w:val="en-US"/>
+        </w:rPr>
+      </w:pPr>
+      <w:r>
+        <w:rPr>
+          <w:lang w:val="en-US"/>
+        </w:rPr>
+        <w:t xml:space="preserve">    (or</w:t>
+      </w:r>
+    </w:p>
+    <w:p>
+      <w:pPr>
+        <w:pStyle w:val="ac"/>
+        <w:rPr>
+          <w:lang w:val="en-US"/>
+        </w:rPr>
+      </w:pPr>
+      <w:r>
+        <w:rPr>
+          <w:lang w:val="en-US"/>
+        </w:rPr>
+        <w:t xml:space="preserve">      (and</w:t>
+      </w:r>
+    </w:p>
+    <w:p>
+      <w:pPr>
+        <w:pStyle w:val="ac"/>
+        <w:rPr>
+          <w:lang w:val="en-US"/>
+        </w:rPr>
+      </w:pPr>
+      <w:r>
+        <w:rPr>
+          <w:lang w:val="en-US"/>
+        </w:rPr>
+        <w:t xml:space="preserve">        (student_best_perfomance yes)</w:t>
+      </w:r>
+    </w:p>
+    <w:p>
+      <w:pPr>
+        <w:pStyle w:val="ac"/>
+        <w:rPr>
+          <w:lang w:val="en-US"/>
+        </w:rPr>
+      </w:pPr>
+      <w:r>
+        <w:rPr>
+          <w:lang w:val="en-US"/>
+        </w:rPr>
+        <w:t xml:space="preserve">        (student_add_question_good yes)</w:t>
+      </w:r>
+    </w:p>
+    <w:p>
+      <w:pPr>
+        <w:pStyle w:val="ac"/>
+        <w:rPr>
+          <w:lang w:val="en-US"/>
+        </w:rPr>
+      </w:pPr>
+      <w:r>
+        <w:rPr>
+          <w:lang w:val="en-US"/>
+        </w:rPr>
+        <w:t xml:space="preserve">      )</w:t>
+      </w:r>
+    </w:p>
+    <w:p>
+      <w:pPr>
+        <w:pStyle w:val="ac"/>
+        <w:rPr>
+          <w:lang w:val="en-US"/>
+        </w:rPr>
+      </w:pPr>
+      <w:r>
+        <w:rPr>
+          <w:lang w:val="en-US"/>
+        </w:rPr>
+        <w:t xml:space="preserve">      (and</w:t>
+      </w:r>
+    </w:p>
+    <w:p>
+      <w:pPr>
+        <w:pStyle w:val="ac"/>
+        <w:rPr>
+          <w:lang w:val="en-US"/>
+        </w:rPr>
+      </w:pPr>
+      <w:r>
+        <w:rPr>
+          <w:lang w:val="en-US"/>
+        </w:rPr>
+        <w:t xml:space="preserve">        (student_exam_good yes)</w:t>
+      </w:r>
+    </w:p>
+    <w:p>
+      <w:pPr>
+        <w:pStyle w:val="ac"/>
+        <w:rPr>
+          <w:lang w:val="en-US"/>
+        </w:rPr>
+      </w:pPr>
+      <w:r>
+        <w:rPr>
+          <w:lang w:val="en-US"/>
+        </w:rPr>
+        <w:t xml:space="preserve">        (student_best_perfomance yes)</w:t>
+      </w:r>
+    </w:p>
+    <w:p>
+      <w:pPr>
+        <w:pStyle w:val="ac"/>
+        <w:rPr>
+          <w:lang w:val="en-US"/>
+        </w:rPr>
+      </w:pPr>
+      <w:r>
+        <w:rPr>
+          <w:lang w:val="en-US"/>
+        </w:rPr>
+        <w:t xml:space="preserve">      )</w:t>
+      </w:r>
+    </w:p>
+    <w:p>
+      <w:pPr>
+        <w:pStyle w:val="ac"/>
+        <w:rPr>
+          <w:lang w:val="en-US"/>
+        </w:rPr>
+      </w:pPr>
+      <w:r>
+        <w:rPr>
+          <w:lang w:val="en-US"/>
+        </w:rPr>
+        <w:t xml:space="preserve">    )</w:t>
+      </w:r>
+    </w:p>
+    <w:p>
+      <w:pPr>
+        <w:pStyle w:val="ac"/>
+        <w:rPr>
+          <w:lang w:val="en-US"/>
+        </w:rPr>
+      </w:pPr>
+      <w:r>
+        <w:rPr>
+          <w:lang w:val="en-US"/>
+        </w:rPr>
+        <w:t xml:space="preserve">    (not (solution_mark ?))</w:t>
       </w:r>
     </w:p>
     <w:p>
@@ -5735,1564 +7291,6 @@
           <w:lang w:val="en-US"/>
         </w:rPr>
         <w:lastRenderedPageBreak/>
-        <w:t xml:space="preserve">      (student_best_perfomance yes)</w:t>
-      </w:r>
-    </w:p>
-    <w:p>
-      <w:pPr>
-        <w:pStyle w:val="ac"/>
-        <w:rPr>
-          <w:lang w:val="en-US"/>
-        </w:rPr>
-      </w:pPr>
-      <w:r>
-        <w:rPr>
-          <w:lang w:val="en-US"/>
-        </w:rPr>
-        <w:t xml:space="preserve">      (student_good_perfomance yes)</w:t>
-      </w:r>
-    </w:p>
-    <w:p>
-      <w:pPr>
-        <w:pStyle w:val="ac"/>
-        <w:rPr>
-          <w:lang w:val="en-US"/>
-        </w:rPr>
-      </w:pPr>
-      <w:r>
-        <w:rPr>
-          <w:lang w:val="en-US"/>
-        </w:rPr>
-        <w:t xml:space="preserve">    )</w:t>
-      </w:r>
-    </w:p>
-    <w:p>
-      <w:pPr>
-        <w:pStyle w:val="ac"/>
-        <w:rPr>
-          <w:lang w:val="en-US"/>
-        </w:rPr>
-      </w:pPr>
-      <w:r>
-        <w:rPr>
-          <w:lang w:val="en-US"/>
-        </w:rPr>
-        <w:t xml:space="preserve">    =&gt;</w:t>
-      </w:r>
-    </w:p>
-    <w:p>
-      <w:pPr>
-        <w:pStyle w:val="ac"/>
-        <w:rPr>
-          <w:lang w:val="en-US"/>
-        </w:rPr>
-      </w:pPr>
-      <w:r>
-        <w:rPr>
-          <w:lang w:val="en-US"/>
-        </w:rPr>
-        <w:t xml:space="preserve">    (assert (student_exam_good yes))</w:t>
-      </w:r>
-    </w:p>
-    <w:p>
-      <w:pPr>
-        <w:pStyle w:val="ac"/>
-        <w:rPr>
-          <w:lang w:val="en-US"/>
-        </w:rPr>
-      </w:pPr>
-      <w:r>
-        <w:rPr>
-          <w:lang w:val="en-US"/>
-        </w:rPr>
-        <w:t xml:space="preserve">    (print "Student exam is good: Yes" crlf)</w:t>
-      </w:r>
-    </w:p>
-    <w:p>
-      <w:pPr>
-        <w:pStyle w:val="ac"/>
-        <w:rPr>
-          <w:lang w:val="en-US"/>
-        </w:rPr>
-      </w:pPr>
-      <w:r>
-        <w:rPr>
-          <w:lang w:val="en-US"/>
-        </w:rPr>
-        <w:t>)</w:t>
-      </w:r>
-    </w:p>
-    <w:p>
-      <w:pPr>
-        <w:pStyle w:val="ac"/>
-        <w:rPr>
-          <w:lang w:val="en-US"/>
-        </w:rPr>
-      </w:pPr>
-    </w:p>
-    <w:p>
-      <w:pPr>
-        <w:pStyle w:val="ac"/>
-        <w:rPr>
-          <w:lang w:val="en-US"/>
-        </w:rPr>
-      </w:pPr>
-      <w:r>
-        <w:rPr>
-          <w:lang w:val="en-US"/>
-        </w:rPr>
-        <w:t>(defrule determenite_student_exam_bad</w:t>
-      </w:r>
-    </w:p>
-    <w:p>
-      <w:pPr>
-        <w:pStyle w:val="ac"/>
-        <w:rPr>
-          <w:lang w:val="en-US"/>
-        </w:rPr>
-      </w:pPr>
-      <w:r>
-        <w:rPr>
-          <w:lang w:val="en-US"/>
-        </w:rPr>
-        <w:t xml:space="preserve">    (and</w:t>
-      </w:r>
-    </w:p>
-    <w:p>
-      <w:pPr>
-        <w:pStyle w:val="ac"/>
-        <w:rPr>
-          <w:lang w:val="en-US"/>
-        </w:rPr>
-      </w:pPr>
-      <w:r>
-        <w:rPr>
-          <w:lang w:val="en-US"/>
-        </w:rPr>
-        <w:t xml:space="preserve">      (student_in_mood no)</w:t>
-      </w:r>
-    </w:p>
-    <w:p>
-      <w:pPr>
-        <w:pStyle w:val="ac"/>
-        <w:rPr>
-          <w:lang w:val="en-US"/>
-        </w:rPr>
-      </w:pPr>
-      <w:r>
-        <w:rPr>
-          <w:lang w:val="en-US"/>
-        </w:rPr>
-        <w:t xml:space="preserve">      (student_bad_perfomance yes)</w:t>
-      </w:r>
-    </w:p>
-    <w:p>
-      <w:pPr>
-        <w:pStyle w:val="ac"/>
-        <w:rPr>
-          <w:lang w:val="en-US"/>
-        </w:rPr>
-      </w:pPr>
-      <w:r>
-        <w:rPr>
-          <w:lang w:val="en-US"/>
-        </w:rPr>
-        <w:t xml:space="preserve">    )</w:t>
-      </w:r>
-    </w:p>
-    <w:p>
-      <w:pPr>
-        <w:pStyle w:val="ac"/>
-        <w:rPr>
-          <w:lang w:val="en-US"/>
-        </w:rPr>
-      </w:pPr>
-      <w:r>
-        <w:rPr>
-          <w:lang w:val="en-US"/>
-        </w:rPr>
-        <w:t xml:space="preserve">    =&gt;</w:t>
-      </w:r>
-    </w:p>
-    <w:p>
-      <w:pPr>
-        <w:pStyle w:val="ac"/>
-        <w:rPr>
-          <w:lang w:val="en-US"/>
-        </w:rPr>
-      </w:pPr>
-      <w:r>
-        <w:rPr>
-          <w:lang w:val="en-US"/>
-        </w:rPr>
-        <w:t xml:space="preserve">    (assert (student_exam_good no))</w:t>
-      </w:r>
-    </w:p>
-    <w:p>
-      <w:pPr>
-        <w:pStyle w:val="ac"/>
-        <w:rPr>
-          <w:lang w:val="en-US"/>
-        </w:rPr>
-      </w:pPr>
-      <w:r>
-        <w:rPr>
-          <w:lang w:val="en-US"/>
-        </w:rPr>
-        <w:t xml:space="preserve">    (print "Student exam is good: No" crlf)</w:t>
-      </w:r>
-    </w:p>
-    <w:p>
-      <w:pPr>
-        <w:pStyle w:val="ac"/>
-        <w:rPr>
-          <w:lang w:val="en-US"/>
-        </w:rPr>
-      </w:pPr>
-      <w:r>
-        <w:rPr>
-          <w:lang w:val="en-US"/>
-        </w:rPr>
-        <w:t>)</w:t>
-      </w:r>
-    </w:p>
-    <w:p>
-      <w:pPr>
-        <w:pStyle w:val="ac"/>
-        <w:rPr>
-          <w:lang w:val="en-US"/>
-        </w:rPr>
-      </w:pPr>
-    </w:p>
-    <w:p>
-      <w:pPr>
-        <w:pStyle w:val="ac"/>
-        <w:rPr>
-          <w:lang w:val="en-US"/>
-        </w:rPr>
-      </w:pPr>
-      <w:r>
-        <w:rPr>
-          <w:lang w:val="en-US"/>
-        </w:rPr>
-        <w:t>(defrule determenite_student_add_question_yes</w:t>
-      </w:r>
-    </w:p>
-    <w:p>
-      <w:pPr>
-        <w:pStyle w:val="ac"/>
-        <w:rPr>
-          <w:lang w:val="en-US"/>
-        </w:rPr>
-      </w:pPr>
-      <w:r>
-        <w:rPr>
-          <w:lang w:val="en-US"/>
-        </w:rPr>
-        <w:t xml:space="preserve">    (and</w:t>
-      </w:r>
-    </w:p>
-    <w:p>
-      <w:pPr>
-        <w:pStyle w:val="ac"/>
-        <w:rPr>
-          <w:lang w:val="en-US"/>
-        </w:rPr>
-      </w:pPr>
-      <w:r>
-        <w:rPr>
-          <w:lang w:val="en-US"/>
-        </w:rPr>
-        <w:t xml:space="preserve">      (student_exam_good no)</w:t>
-      </w:r>
-    </w:p>
-    <w:p>
-      <w:pPr>
-        <w:pStyle w:val="ac"/>
-        <w:rPr>
-          <w:lang w:val="en-US"/>
-        </w:rPr>
-      </w:pPr>
-      <w:r>
-        <w:rPr>
-          <w:lang w:val="en-US"/>
-        </w:rPr>
-        <w:t xml:space="preserve">      (teacher_in_mood yes)</w:t>
-      </w:r>
-    </w:p>
-    <w:p>
-      <w:pPr>
-        <w:pStyle w:val="ac"/>
-        <w:rPr>
-          <w:lang w:val="en-US"/>
-        </w:rPr>
-      </w:pPr>
-      <w:r>
-        <w:rPr>
-          <w:lang w:val="en-US"/>
-        </w:rPr>
-        <w:t xml:space="preserve">    )</w:t>
-      </w:r>
-    </w:p>
-    <w:p>
-      <w:pPr>
-        <w:pStyle w:val="ac"/>
-        <w:rPr>
-          <w:lang w:val="en-US"/>
-        </w:rPr>
-      </w:pPr>
-      <w:r>
-        <w:rPr>
-          <w:lang w:val="en-US"/>
-        </w:rPr>
-        <w:t xml:space="preserve">    =&gt;</w:t>
-      </w:r>
-    </w:p>
-    <w:p>
-      <w:pPr>
-        <w:pStyle w:val="ac"/>
-        <w:rPr>
-          <w:lang w:val="en-US"/>
-        </w:rPr>
-      </w:pPr>
-      <w:r>
-        <w:rPr>
-          <w:lang w:val="en-US"/>
-        </w:rPr>
-        <w:t xml:space="preserve">    (assert (student_add_question yes))</w:t>
-      </w:r>
-    </w:p>
-    <w:p>
-      <w:pPr>
-        <w:pStyle w:val="ac"/>
-        <w:rPr>
-          <w:lang w:val="en-US"/>
-        </w:rPr>
-      </w:pPr>
-      <w:r>
-        <w:rPr>
-          <w:lang w:val="en-US"/>
-        </w:rPr>
-        <w:t xml:space="preserve">    (print "Student have add question: Yes" crlf)</w:t>
-      </w:r>
-    </w:p>
-    <w:p>
-      <w:pPr>
-        <w:pStyle w:val="ac"/>
-        <w:rPr>
-          <w:lang w:val="en-US"/>
-        </w:rPr>
-      </w:pPr>
-      <w:r>
-        <w:rPr>
-          <w:lang w:val="en-US"/>
-        </w:rPr>
-        <w:t>)</w:t>
-      </w:r>
-    </w:p>
-    <w:p>
-      <w:pPr>
-        <w:pStyle w:val="ac"/>
-        <w:rPr>
-          <w:lang w:val="en-US"/>
-        </w:rPr>
-      </w:pPr>
-    </w:p>
-    <w:p>
-      <w:pPr>
-        <w:pStyle w:val="ac"/>
-        <w:rPr>
-          <w:lang w:val="en-US"/>
-        </w:rPr>
-      </w:pPr>
-      <w:r>
-        <w:rPr>
-          <w:lang w:val="en-US"/>
-        </w:rPr>
-        <w:t>(defrule determenite_student_add_question_no</w:t>
-      </w:r>
-    </w:p>
-    <w:p>
-      <w:pPr>
-        <w:pStyle w:val="ac"/>
-        <w:rPr>
-          <w:lang w:val="en-US"/>
-        </w:rPr>
-      </w:pPr>
-      <w:r>
-        <w:rPr>
-          <w:lang w:val="en-US"/>
-        </w:rPr>
-        <w:t xml:space="preserve">    (and</w:t>
-      </w:r>
-    </w:p>
-    <w:p>
-      <w:pPr>
-        <w:pStyle w:val="ac"/>
-        <w:rPr>
-          <w:lang w:val="en-US"/>
-        </w:rPr>
-      </w:pPr>
-      <w:r>
-        <w:rPr>
-          <w:lang w:val="en-US"/>
-        </w:rPr>
-        <w:t xml:space="preserve">      (student_exam_good no)</w:t>
-      </w:r>
-    </w:p>
-    <w:p>
-      <w:pPr>
-        <w:pStyle w:val="ac"/>
-        <w:rPr>
-          <w:lang w:val="en-US"/>
-        </w:rPr>
-      </w:pPr>
-      <w:r>
-        <w:rPr>
-          <w:lang w:val="en-US"/>
-        </w:rPr>
-        <w:t xml:space="preserve">      (teacher_in_mood no)</w:t>
-      </w:r>
-    </w:p>
-    <w:p>
-      <w:pPr>
-        <w:pStyle w:val="ac"/>
-        <w:rPr>
-          <w:lang w:val="en-US"/>
-        </w:rPr>
-      </w:pPr>
-      <w:r>
-        <w:rPr>
-          <w:lang w:val="en-US"/>
-        </w:rPr>
-        <w:t xml:space="preserve">    )</w:t>
-      </w:r>
-    </w:p>
-    <w:p>
-      <w:pPr>
-        <w:pStyle w:val="ac"/>
-        <w:rPr>
-          <w:lang w:val="en-US"/>
-        </w:rPr>
-      </w:pPr>
-      <w:r>
-        <w:rPr>
-          <w:lang w:val="en-US"/>
-        </w:rPr>
-        <w:t xml:space="preserve">    =&gt;</w:t>
-      </w:r>
-    </w:p>
-    <w:p>
-      <w:pPr>
-        <w:pStyle w:val="ac"/>
-        <w:rPr>
-          <w:lang w:val="en-US"/>
-        </w:rPr>
-      </w:pPr>
-      <w:r>
-        <w:rPr>
-          <w:lang w:val="en-US"/>
-        </w:rPr>
-        <w:t xml:space="preserve">    (assert (student_add_question no))</w:t>
-      </w:r>
-    </w:p>
-    <w:p>
-      <w:pPr>
-        <w:pStyle w:val="ac"/>
-        <w:rPr>
-          <w:lang w:val="en-US"/>
-        </w:rPr>
-      </w:pPr>
-      <w:r>
-        <w:rPr>
-          <w:lang w:val="en-US"/>
-        </w:rPr>
-        <w:t xml:space="preserve">    (print "Student have add question: No" crlf)</w:t>
-      </w:r>
-    </w:p>
-    <w:p>
-      <w:pPr>
-        <w:pStyle w:val="ac"/>
-        <w:rPr>
-          <w:lang w:val="en-US"/>
-        </w:rPr>
-      </w:pPr>
-      <w:r>
-        <w:rPr>
-          <w:lang w:val="en-US"/>
-        </w:rPr>
-        <w:t>)</w:t>
-      </w:r>
-    </w:p>
-    <w:p>
-      <w:pPr>
-        <w:pStyle w:val="ac"/>
-        <w:rPr>
-          <w:lang w:val="en-US"/>
-        </w:rPr>
-      </w:pPr>
-    </w:p>
-    <w:p>
-      <w:pPr>
-        <w:pStyle w:val="ac"/>
-        <w:rPr>
-          <w:lang w:val="en-US"/>
-        </w:rPr>
-      </w:pPr>
-      <w:r>
-        <w:rPr>
-          <w:lang w:val="en-US"/>
-        </w:rPr>
-        <w:t>(defrule determenite_student_add_question_good</w:t>
-      </w:r>
-    </w:p>
-    <w:p>
-      <w:pPr>
-        <w:pStyle w:val="ac"/>
-        <w:rPr>
-          <w:lang w:val="en-US"/>
-        </w:rPr>
-      </w:pPr>
-      <w:r>
-        <w:rPr>
-          <w:lang w:val="en-US"/>
-        </w:rPr>
-        <w:t xml:space="preserve">    (and</w:t>
-      </w:r>
-    </w:p>
-    <w:p>
-      <w:pPr>
-        <w:pStyle w:val="ac"/>
-        <w:rPr>
-          <w:lang w:val="en-US"/>
-        </w:rPr>
-      </w:pPr>
-      <w:r>
-        <w:rPr>
-          <w:lang w:val="en-US"/>
-        </w:rPr>
-        <w:t xml:space="preserve">        (student_was_on_lections yes)</w:t>
-      </w:r>
-    </w:p>
-    <w:p>
-      <w:pPr>
-        <w:pStyle w:val="ac"/>
-        <w:rPr>
-          <w:lang w:val="en-US"/>
-        </w:rPr>
-      </w:pPr>
-      <w:r>
-        <w:rPr>
-          <w:lang w:val="en-US"/>
-        </w:rPr>
-        <w:t xml:space="preserve">        (student_add_question yes)</w:t>
-      </w:r>
-    </w:p>
-    <w:p>
-      <w:pPr>
-        <w:pStyle w:val="ac"/>
-        <w:rPr>
-          <w:lang w:val="en-US"/>
-        </w:rPr>
-      </w:pPr>
-      <w:r>
-        <w:rPr>
-          <w:lang w:val="en-US"/>
-        </w:rPr>
-        <w:t xml:space="preserve">    )</w:t>
-      </w:r>
-    </w:p>
-    <w:p>
-      <w:pPr>
-        <w:pStyle w:val="ac"/>
-        <w:rPr>
-          <w:lang w:val="en-US"/>
-        </w:rPr>
-      </w:pPr>
-      <w:r>
-        <w:rPr>
-          <w:lang w:val="en-US"/>
-        </w:rPr>
-        <w:t xml:space="preserve">    =&gt;</w:t>
-      </w:r>
-    </w:p>
-    <w:p>
-      <w:pPr>
-        <w:pStyle w:val="ac"/>
-        <w:rPr>
-          <w:lang w:val="en-US"/>
-        </w:rPr>
-      </w:pPr>
-      <w:r>
-        <w:rPr>
-          <w:lang w:val="en-US"/>
-        </w:rPr>
-        <w:t xml:space="preserve">    (assert (student_add_question_good yes))</w:t>
-      </w:r>
-    </w:p>
-    <w:p>
-      <w:pPr>
-        <w:pStyle w:val="ac"/>
-        <w:rPr>
-          <w:lang w:val="en-US"/>
-        </w:rPr>
-      </w:pPr>
-      <w:r>
-        <w:rPr>
-          <w:lang w:val="en-US"/>
-        </w:rPr>
-        <w:t xml:space="preserve">    (print "Student have add question is good: Yes" crlf)</w:t>
-      </w:r>
-    </w:p>
-    <w:p>
-      <w:pPr>
-        <w:pStyle w:val="ac"/>
-        <w:rPr>
-          <w:lang w:val="en-US"/>
-        </w:rPr>
-      </w:pPr>
-      <w:r>
-        <w:rPr>
-          <w:lang w:val="en-US"/>
-        </w:rPr>
-        <w:lastRenderedPageBreak/>
-        <w:t>)</w:t>
-      </w:r>
-    </w:p>
-    <w:p>
-      <w:pPr>
-        <w:pStyle w:val="ac"/>
-        <w:rPr>
-          <w:lang w:val="en-US"/>
-        </w:rPr>
-      </w:pPr>
-    </w:p>
-    <w:p>
-      <w:pPr>
-        <w:pStyle w:val="ac"/>
-        <w:rPr>
-          <w:lang w:val="en-US"/>
-        </w:rPr>
-      </w:pPr>
-      <w:r>
-        <w:rPr>
-          <w:lang w:val="en-US"/>
-        </w:rPr>
-        <w:t>(defrule determenite_student_add_question_bad</w:t>
-      </w:r>
-    </w:p>
-    <w:p>
-      <w:pPr>
-        <w:pStyle w:val="ac"/>
-        <w:rPr>
-          <w:lang w:val="en-US"/>
-        </w:rPr>
-      </w:pPr>
-      <w:r>
-        <w:rPr>
-          <w:lang w:val="en-US"/>
-        </w:rPr>
-        <w:t xml:space="preserve">    (and</w:t>
-      </w:r>
-    </w:p>
-    <w:p>
-      <w:pPr>
-        <w:pStyle w:val="ac"/>
-        <w:rPr>
-          <w:lang w:val="en-US"/>
-        </w:rPr>
-      </w:pPr>
-      <w:r>
-        <w:rPr>
-          <w:lang w:val="en-US"/>
-        </w:rPr>
-        <w:t xml:space="preserve">        (student_was_on_lections no)</w:t>
-      </w:r>
-    </w:p>
-    <w:p>
-      <w:pPr>
-        <w:pStyle w:val="ac"/>
-        <w:rPr>
-          <w:lang w:val="en-US"/>
-        </w:rPr>
-      </w:pPr>
-      <w:r>
-        <w:rPr>
-          <w:lang w:val="en-US"/>
-        </w:rPr>
-        <w:t xml:space="preserve">        (student_add_question yes)</w:t>
-      </w:r>
-    </w:p>
-    <w:p>
-      <w:pPr>
-        <w:pStyle w:val="ac"/>
-        <w:rPr>
-          <w:lang w:val="en-US"/>
-        </w:rPr>
-      </w:pPr>
-      <w:r>
-        <w:rPr>
-          <w:lang w:val="en-US"/>
-        </w:rPr>
-        <w:t xml:space="preserve">    )</w:t>
-      </w:r>
-    </w:p>
-    <w:p>
-      <w:pPr>
-        <w:pStyle w:val="ac"/>
-        <w:rPr>
-          <w:lang w:val="en-US"/>
-        </w:rPr>
-      </w:pPr>
-      <w:r>
-        <w:rPr>
-          <w:lang w:val="en-US"/>
-        </w:rPr>
-        <w:t xml:space="preserve">    =&gt;</w:t>
-      </w:r>
-    </w:p>
-    <w:p>
-      <w:pPr>
-        <w:pStyle w:val="ac"/>
-        <w:rPr>
-          <w:lang w:val="en-US"/>
-        </w:rPr>
-      </w:pPr>
-      <w:r>
-        <w:rPr>
-          <w:lang w:val="en-US"/>
-        </w:rPr>
-        <w:t xml:space="preserve">    (assert (student_add_question_good no))</w:t>
-      </w:r>
-    </w:p>
-    <w:p>
-      <w:pPr>
-        <w:pStyle w:val="ac"/>
-        <w:rPr>
-          <w:lang w:val="en-US"/>
-        </w:rPr>
-      </w:pPr>
-      <w:r>
-        <w:rPr>
-          <w:lang w:val="en-US"/>
-        </w:rPr>
-        <w:t xml:space="preserve">    (print "Student have add question is bad: No" crlf)</w:t>
-      </w:r>
-    </w:p>
-    <w:p>
-      <w:pPr>
-        <w:pStyle w:val="ac"/>
-        <w:rPr>
-          <w:lang w:val="en-US"/>
-        </w:rPr>
-      </w:pPr>
-      <w:r>
-        <w:rPr>
-          <w:lang w:val="en-US"/>
-        </w:rPr>
-        <w:t>)</w:t>
-      </w:r>
-    </w:p>
-    <w:p>
-      <w:pPr>
-        <w:pStyle w:val="ac"/>
-        <w:rPr>
-          <w:lang w:val="en-US"/>
-        </w:rPr>
-      </w:pPr>
-    </w:p>
-    <w:p>
-      <w:pPr>
-        <w:pStyle w:val="ac"/>
-        <w:rPr>
-          <w:lang w:val="en-US"/>
-        </w:rPr>
-      </w:pPr>
-      <w:r>
-        <w:rPr>
-          <w:lang w:val="en-US"/>
-        </w:rPr>
-        <w:t>(defrule determenite_student_mark_2</w:t>
-      </w:r>
-    </w:p>
-    <w:p>
-      <w:pPr>
-        <w:pStyle w:val="ac"/>
-        <w:rPr>
-          <w:lang w:val="en-US"/>
-        </w:rPr>
-      </w:pPr>
-      <w:r>
-        <w:rPr>
-          <w:lang w:val="en-US"/>
-        </w:rPr>
-        <w:t xml:space="preserve">    (or</w:t>
-      </w:r>
-    </w:p>
-    <w:p>
-      <w:pPr>
-        <w:pStyle w:val="ac"/>
-        <w:rPr>
-          <w:lang w:val="en-US"/>
-        </w:rPr>
-      </w:pPr>
-      <w:r>
-        <w:rPr>
-          <w:lang w:val="en-US"/>
-        </w:rPr>
-        <w:t xml:space="preserve">      (student_add_question no)</w:t>
-      </w:r>
-    </w:p>
-    <w:p>
-      <w:pPr>
-        <w:pStyle w:val="ac"/>
-        <w:rPr>
-          <w:lang w:val="en-US"/>
-        </w:rPr>
-      </w:pPr>
-      <w:r>
-        <w:rPr>
-          <w:lang w:val="en-US"/>
-        </w:rPr>
-        <w:t xml:space="preserve">      (student_add_question_good no)</w:t>
-      </w:r>
-    </w:p>
-    <w:p>
-      <w:pPr>
-        <w:pStyle w:val="ac"/>
-        <w:rPr>
-          <w:lang w:val="en-US"/>
-        </w:rPr>
-      </w:pPr>
-      <w:r>
-        <w:rPr>
-          <w:lang w:val="en-US"/>
-        </w:rPr>
-        <w:t xml:space="preserve">    )</w:t>
-      </w:r>
-    </w:p>
-    <w:p>
-      <w:pPr>
-        <w:pStyle w:val="ac"/>
-        <w:rPr>
-          <w:lang w:val="en-US"/>
-        </w:rPr>
-      </w:pPr>
-      <w:r>
-        <w:rPr>
-          <w:lang w:val="en-US"/>
-        </w:rPr>
-        <w:t xml:space="preserve">    (not (solution_mark ?))</w:t>
-      </w:r>
-    </w:p>
-    <w:p>
-      <w:pPr>
-        <w:pStyle w:val="ac"/>
-        <w:rPr>
-          <w:lang w:val="en-US"/>
-        </w:rPr>
-      </w:pPr>
-      <w:r>
-        <w:rPr>
-          <w:lang w:val="en-US"/>
-        </w:rPr>
-        <w:t xml:space="preserve">    =&gt;</w:t>
-      </w:r>
-    </w:p>
-    <w:p>
-      <w:pPr>
-        <w:pStyle w:val="ac"/>
-        <w:rPr>
-          <w:lang w:val="en-US"/>
-        </w:rPr>
-      </w:pPr>
-      <w:r>
-        <w:rPr>
-          <w:lang w:val="en-US"/>
-        </w:rPr>
-        <w:t xml:space="preserve">    (assert (solution_mark "Mark 2"))</w:t>
-      </w:r>
-    </w:p>
-    <w:p>
-      <w:pPr>
-        <w:pStyle w:val="ac"/>
-        <w:rPr>
-          <w:lang w:val="en-US"/>
-        </w:rPr>
-      </w:pPr>
-      <w:r>
-        <w:rPr>
-          <w:lang w:val="en-US"/>
-        </w:rPr>
-        <w:t xml:space="preserve">    (print "Mark 2" crlf)</w:t>
-      </w:r>
-    </w:p>
-    <w:p>
-      <w:pPr>
-        <w:pStyle w:val="ac"/>
-        <w:rPr>
-          <w:lang w:val="en-US"/>
-        </w:rPr>
-      </w:pPr>
-      <w:r>
-        <w:rPr>
-          <w:lang w:val="en-US"/>
-        </w:rPr>
-        <w:t>)</w:t>
-      </w:r>
-    </w:p>
-    <w:p>
-      <w:pPr>
-        <w:pStyle w:val="ac"/>
-        <w:rPr>
-          <w:lang w:val="en-US"/>
-        </w:rPr>
-      </w:pPr>
-    </w:p>
-    <w:p>
-      <w:pPr>
-        <w:pStyle w:val="ac"/>
-        <w:rPr>
-          <w:lang w:val="en-US"/>
-        </w:rPr>
-      </w:pPr>
-      <w:r>
-        <w:rPr>
-          <w:lang w:val="en-US"/>
-        </w:rPr>
-        <w:t>(defrule determenite_student_mark_3</w:t>
-      </w:r>
-    </w:p>
-    <w:p>
-      <w:pPr>
-        <w:pStyle w:val="ac"/>
-        <w:rPr>
-          <w:lang w:val="en-US"/>
-        </w:rPr>
-      </w:pPr>
-      <w:r>
-        <w:rPr>
-          <w:lang w:val="en-US"/>
-        </w:rPr>
-        <w:t xml:space="preserve">    (or</w:t>
-      </w:r>
-    </w:p>
-    <w:p>
-      <w:pPr>
-        <w:pStyle w:val="ac"/>
-        <w:rPr>
-          <w:lang w:val="en-US"/>
-        </w:rPr>
-      </w:pPr>
-      <w:r>
-        <w:rPr>
-          <w:lang w:val="en-US"/>
-        </w:rPr>
-        <w:t xml:space="preserve">      (and</w:t>
-      </w:r>
-    </w:p>
-    <w:p>
-      <w:pPr>
-        <w:pStyle w:val="ac"/>
-        <w:rPr>
-          <w:lang w:val="en-US"/>
-        </w:rPr>
-      </w:pPr>
-      <w:r>
-        <w:rPr>
-          <w:lang w:val="en-US"/>
-        </w:rPr>
-        <w:t xml:space="preserve">        (student_bad_perfomance yes)</w:t>
-      </w:r>
-    </w:p>
-    <w:p>
-      <w:pPr>
-        <w:pStyle w:val="ac"/>
-        <w:rPr>
-          <w:lang w:val="en-US"/>
-        </w:rPr>
-      </w:pPr>
-      <w:r>
-        <w:rPr>
-          <w:lang w:val="en-US"/>
-        </w:rPr>
-        <w:t xml:space="preserve">        (student_add_question_good yes)</w:t>
-      </w:r>
-    </w:p>
-    <w:p>
-      <w:pPr>
-        <w:pStyle w:val="ac"/>
-        <w:rPr>
-          <w:lang w:val="en-US"/>
-        </w:rPr>
-      </w:pPr>
-      <w:r>
-        <w:rPr>
-          <w:lang w:val="en-US"/>
-        </w:rPr>
-        <w:t xml:space="preserve">      )</w:t>
-      </w:r>
-    </w:p>
-    <w:p>
-      <w:pPr>
-        <w:pStyle w:val="ac"/>
-        <w:rPr>
-          <w:lang w:val="en-US"/>
-        </w:rPr>
-      </w:pPr>
-      <w:r>
-        <w:rPr>
-          <w:lang w:val="en-US"/>
-        </w:rPr>
-        <w:t xml:space="preserve">      (and</w:t>
-      </w:r>
-    </w:p>
-    <w:p>
-      <w:pPr>
-        <w:pStyle w:val="ac"/>
-        <w:rPr>
-          <w:lang w:val="en-US"/>
-        </w:rPr>
-      </w:pPr>
-      <w:r>
-        <w:rPr>
-          <w:lang w:val="en-US"/>
-        </w:rPr>
-        <w:t xml:space="preserve">        (student_exam_good yes)</w:t>
-      </w:r>
-    </w:p>
-    <w:p>
-      <w:pPr>
-        <w:pStyle w:val="ac"/>
-        <w:rPr>
-          <w:lang w:val="en-US"/>
-        </w:rPr>
-      </w:pPr>
-      <w:r>
-        <w:rPr>
-          <w:lang w:val="en-US"/>
-        </w:rPr>
-        <w:t xml:space="preserve">        (student_bad_perfomance yes)</w:t>
-      </w:r>
-    </w:p>
-    <w:p>
-      <w:pPr>
-        <w:pStyle w:val="ac"/>
-        <w:rPr>
-          <w:lang w:val="en-US"/>
-        </w:rPr>
-      </w:pPr>
-      <w:r>
-        <w:rPr>
-          <w:lang w:val="en-US"/>
-        </w:rPr>
-        <w:t xml:space="preserve">      )</w:t>
-      </w:r>
-    </w:p>
-    <w:p>
-      <w:pPr>
-        <w:pStyle w:val="ac"/>
-        <w:rPr>
-          <w:lang w:val="en-US"/>
-        </w:rPr>
-      </w:pPr>
-      <w:r>
-        <w:rPr>
-          <w:lang w:val="en-US"/>
-        </w:rPr>
-        <w:t xml:space="preserve">    )</w:t>
-      </w:r>
-    </w:p>
-    <w:p>
-      <w:pPr>
-        <w:pStyle w:val="ac"/>
-        <w:rPr>
-          <w:lang w:val="en-US"/>
-        </w:rPr>
-      </w:pPr>
-      <w:r>
-        <w:rPr>
-          <w:lang w:val="en-US"/>
-        </w:rPr>
-        <w:t xml:space="preserve">    (not (solution_mark ?))</w:t>
-      </w:r>
-    </w:p>
-    <w:p>
-      <w:pPr>
-        <w:pStyle w:val="ac"/>
-        <w:rPr>
-          <w:lang w:val="en-US"/>
-        </w:rPr>
-      </w:pPr>
-      <w:r>
-        <w:rPr>
-          <w:lang w:val="en-US"/>
-        </w:rPr>
-        <w:t xml:space="preserve">    =&gt;</w:t>
-      </w:r>
-    </w:p>
-    <w:p>
-      <w:pPr>
-        <w:pStyle w:val="ac"/>
-        <w:rPr>
-          <w:lang w:val="en-US"/>
-        </w:rPr>
-      </w:pPr>
-      <w:r>
-        <w:rPr>
-          <w:lang w:val="en-US"/>
-        </w:rPr>
-        <w:t xml:space="preserve">    (assert (solution_mark "Mark 3"))</w:t>
-      </w:r>
-    </w:p>
-    <w:p>
-      <w:pPr>
-        <w:pStyle w:val="ac"/>
-        <w:rPr>
-          <w:lang w:val="en-US"/>
-        </w:rPr>
-      </w:pPr>
-      <w:r>
-        <w:rPr>
-          <w:lang w:val="en-US"/>
-        </w:rPr>
-        <w:t xml:space="preserve">    (print "Mark 3" crlf)</w:t>
-      </w:r>
-    </w:p>
-    <w:p>
-      <w:pPr>
-        <w:pStyle w:val="ac"/>
-        <w:rPr>
-          <w:lang w:val="en-US"/>
-        </w:rPr>
-      </w:pPr>
-      <w:r>
-        <w:rPr>
-          <w:lang w:val="en-US"/>
-        </w:rPr>
-        <w:t>)</w:t>
-      </w:r>
-    </w:p>
-    <w:p>
-      <w:pPr>
-        <w:pStyle w:val="ac"/>
-        <w:rPr>
-          <w:lang w:val="en-US"/>
-        </w:rPr>
-      </w:pPr>
-    </w:p>
-    <w:p>
-      <w:pPr>
-        <w:pStyle w:val="ac"/>
-        <w:rPr>
-          <w:lang w:val="en-US"/>
-        </w:rPr>
-      </w:pPr>
-      <w:r>
-        <w:rPr>
-          <w:lang w:val="en-US"/>
-        </w:rPr>
-        <w:t>(defrule determenite_student_mark_4</w:t>
-      </w:r>
-    </w:p>
-    <w:p>
-      <w:pPr>
-        <w:pStyle w:val="ac"/>
-        <w:rPr>
-          <w:lang w:val="en-US"/>
-        </w:rPr>
-      </w:pPr>
-      <w:r>
-        <w:rPr>
-          <w:lang w:val="en-US"/>
-        </w:rPr>
-        <w:t xml:space="preserve">    (or</w:t>
-      </w:r>
-    </w:p>
-    <w:p>
-      <w:pPr>
-        <w:pStyle w:val="ac"/>
-        <w:rPr>
-          <w:lang w:val="en-US"/>
-        </w:rPr>
-      </w:pPr>
-      <w:r>
-        <w:rPr>
-          <w:lang w:val="en-US"/>
-        </w:rPr>
-        <w:t xml:space="preserve">      (and</w:t>
-      </w:r>
-    </w:p>
-    <w:p>
-      <w:pPr>
-        <w:pStyle w:val="ac"/>
-        <w:rPr>
-          <w:lang w:val="en-US"/>
-        </w:rPr>
-      </w:pPr>
-      <w:r>
-        <w:rPr>
-          <w:lang w:val="en-US"/>
-        </w:rPr>
-        <w:t xml:space="preserve">        (student_good_perfomance yes)</w:t>
-      </w:r>
-    </w:p>
-    <w:p>
-      <w:pPr>
-        <w:pStyle w:val="ac"/>
-        <w:rPr>
-          <w:lang w:val="en-US"/>
-        </w:rPr>
-      </w:pPr>
-      <w:r>
-        <w:rPr>
-          <w:lang w:val="en-US"/>
-        </w:rPr>
-        <w:t xml:space="preserve">        (student_add_question_good yes)</w:t>
-      </w:r>
-    </w:p>
-    <w:p>
-      <w:pPr>
-        <w:pStyle w:val="ac"/>
-        <w:rPr>
-          <w:lang w:val="en-US"/>
-        </w:rPr>
-      </w:pPr>
-      <w:r>
-        <w:rPr>
-          <w:lang w:val="en-US"/>
-        </w:rPr>
-        <w:t xml:space="preserve">      )</w:t>
-      </w:r>
-    </w:p>
-    <w:p>
-      <w:pPr>
-        <w:pStyle w:val="ac"/>
-        <w:rPr>
-          <w:lang w:val="en-US"/>
-        </w:rPr>
-      </w:pPr>
-      <w:r>
-        <w:rPr>
-          <w:lang w:val="en-US"/>
-        </w:rPr>
-        <w:lastRenderedPageBreak/>
-        <w:t xml:space="preserve">      (and</w:t>
-      </w:r>
-    </w:p>
-    <w:p>
-      <w:pPr>
-        <w:pStyle w:val="ac"/>
-        <w:rPr>
-          <w:lang w:val="en-US"/>
-        </w:rPr>
-      </w:pPr>
-      <w:r>
-        <w:rPr>
-          <w:lang w:val="en-US"/>
-        </w:rPr>
-        <w:t xml:space="preserve">        (student_exam_good yes)</w:t>
-      </w:r>
-    </w:p>
-    <w:p>
-      <w:pPr>
-        <w:pStyle w:val="ac"/>
-        <w:rPr>
-          <w:lang w:val="en-US"/>
-        </w:rPr>
-      </w:pPr>
-      <w:r>
-        <w:rPr>
-          <w:lang w:val="en-US"/>
-        </w:rPr>
-        <w:t xml:space="preserve">        (student_good_perfomance yes)</w:t>
-      </w:r>
-    </w:p>
-    <w:p>
-      <w:pPr>
-        <w:pStyle w:val="ac"/>
-        <w:rPr>
-          <w:lang w:val="en-US"/>
-        </w:rPr>
-      </w:pPr>
-      <w:r>
-        <w:rPr>
-          <w:lang w:val="en-US"/>
-        </w:rPr>
-        <w:t xml:space="preserve">      )</w:t>
-      </w:r>
-    </w:p>
-    <w:p>
-      <w:pPr>
-        <w:pStyle w:val="ac"/>
-        <w:rPr>
-          <w:lang w:val="en-US"/>
-        </w:rPr>
-      </w:pPr>
-      <w:r>
-        <w:rPr>
-          <w:lang w:val="en-US"/>
-        </w:rPr>
-        <w:t xml:space="preserve">    )</w:t>
-      </w:r>
-    </w:p>
-    <w:p>
-      <w:pPr>
-        <w:pStyle w:val="ac"/>
-        <w:rPr>
-          <w:lang w:val="en-US"/>
-        </w:rPr>
-      </w:pPr>
-      <w:r>
-        <w:rPr>
-          <w:lang w:val="en-US"/>
-        </w:rPr>
-        <w:t xml:space="preserve">    (not (solution_mark ?))</w:t>
-      </w:r>
-    </w:p>
-    <w:p>
-      <w:pPr>
-        <w:pStyle w:val="ac"/>
-        <w:rPr>
-          <w:lang w:val="en-US"/>
-        </w:rPr>
-      </w:pPr>
-      <w:r>
-        <w:rPr>
-          <w:lang w:val="en-US"/>
-        </w:rPr>
-        <w:t xml:space="preserve">    =&gt;</w:t>
-      </w:r>
-    </w:p>
-    <w:p>
-      <w:pPr>
-        <w:pStyle w:val="ac"/>
-        <w:rPr>
-          <w:lang w:val="en-US"/>
-        </w:rPr>
-      </w:pPr>
-      <w:r>
-        <w:rPr>
-          <w:lang w:val="en-US"/>
-        </w:rPr>
-        <w:t xml:space="preserve">    (assert (solution_mark "Mark 4"))</w:t>
-      </w:r>
-    </w:p>
-    <w:p>
-      <w:pPr>
-        <w:pStyle w:val="ac"/>
-        <w:rPr>
-          <w:lang w:val="en-US"/>
-        </w:rPr>
-      </w:pPr>
-      <w:r>
-        <w:rPr>
-          <w:lang w:val="en-US"/>
-        </w:rPr>
-        <w:t xml:space="preserve">    (print "Mark 4" crlf)</w:t>
-      </w:r>
-    </w:p>
-    <w:p>
-      <w:pPr>
-        <w:pStyle w:val="ac"/>
-        <w:rPr>
-          <w:lang w:val="en-US"/>
-        </w:rPr>
-      </w:pPr>
-      <w:r>
-        <w:rPr>
-          <w:lang w:val="en-US"/>
-        </w:rPr>
-        <w:t>)</w:t>
-      </w:r>
-    </w:p>
-    <w:p>
-      <w:pPr>
-        <w:pStyle w:val="ac"/>
-        <w:rPr>
-          <w:lang w:val="en-US"/>
-        </w:rPr>
-      </w:pPr>
-    </w:p>
-    <w:p>
-      <w:pPr>
-        <w:pStyle w:val="ac"/>
-        <w:rPr>
-          <w:lang w:val="en-US"/>
-        </w:rPr>
-      </w:pPr>
-      <w:r>
-        <w:rPr>
-          <w:lang w:val="en-US"/>
-        </w:rPr>
-        <w:t>(defrule determenite_student_mark_5</w:t>
-      </w:r>
-    </w:p>
-    <w:p>
-      <w:pPr>
-        <w:pStyle w:val="ac"/>
-        <w:rPr>
-          <w:lang w:val="en-US"/>
-        </w:rPr>
-      </w:pPr>
-      <w:r>
-        <w:rPr>
-          <w:lang w:val="en-US"/>
-        </w:rPr>
-        <w:t xml:space="preserve">    (or</w:t>
-      </w:r>
-    </w:p>
-    <w:p>
-      <w:pPr>
-        <w:pStyle w:val="ac"/>
-        <w:rPr>
-          <w:lang w:val="en-US"/>
-        </w:rPr>
-      </w:pPr>
-      <w:r>
-        <w:rPr>
-          <w:lang w:val="en-US"/>
-        </w:rPr>
-        <w:t xml:space="preserve">      (and</w:t>
-      </w:r>
-    </w:p>
-    <w:p>
-      <w:pPr>
-        <w:pStyle w:val="ac"/>
-        <w:rPr>
-          <w:lang w:val="en-US"/>
-        </w:rPr>
-      </w:pPr>
-      <w:r>
-        <w:rPr>
-          <w:lang w:val="en-US"/>
-        </w:rPr>
-        <w:t xml:space="preserve">        (student_best_perfomance yes)</w:t>
-      </w:r>
-    </w:p>
-    <w:p>
-      <w:pPr>
-        <w:pStyle w:val="ac"/>
-        <w:rPr>
-          <w:lang w:val="en-US"/>
-        </w:rPr>
-      </w:pPr>
-      <w:r>
-        <w:rPr>
-          <w:lang w:val="en-US"/>
-        </w:rPr>
-        <w:t xml:space="preserve">        (student_add_question_good yes)</w:t>
-      </w:r>
-    </w:p>
-    <w:p>
-      <w:pPr>
-        <w:pStyle w:val="ac"/>
-        <w:rPr>
-          <w:lang w:val="en-US"/>
-        </w:rPr>
-      </w:pPr>
-      <w:r>
-        <w:rPr>
-          <w:lang w:val="en-US"/>
-        </w:rPr>
-        <w:t xml:space="preserve">      )</w:t>
-      </w:r>
-    </w:p>
-    <w:p>
-      <w:pPr>
-        <w:pStyle w:val="ac"/>
-        <w:rPr>
-          <w:lang w:val="en-US"/>
-        </w:rPr>
-      </w:pPr>
-      <w:r>
-        <w:rPr>
-          <w:lang w:val="en-US"/>
-        </w:rPr>
-        <w:t xml:space="preserve">      (and</w:t>
-      </w:r>
-    </w:p>
-    <w:p>
-      <w:pPr>
-        <w:pStyle w:val="ac"/>
-        <w:rPr>
-          <w:lang w:val="en-US"/>
-        </w:rPr>
-      </w:pPr>
-      <w:r>
-        <w:rPr>
-          <w:lang w:val="en-US"/>
-        </w:rPr>
-        <w:t xml:space="preserve">        (student_exam_good yes)</w:t>
-      </w:r>
-    </w:p>
-    <w:p>
-      <w:pPr>
-        <w:pStyle w:val="ac"/>
-        <w:rPr>
-          <w:lang w:val="en-US"/>
-        </w:rPr>
-      </w:pPr>
-      <w:r>
-        <w:rPr>
-          <w:lang w:val="en-US"/>
-        </w:rPr>
-        <w:t xml:space="preserve">        (student_best_perfomance yes)</w:t>
-      </w:r>
-    </w:p>
-    <w:p>
-      <w:pPr>
-        <w:pStyle w:val="ac"/>
-        <w:rPr>
-          <w:lang w:val="en-US"/>
-        </w:rPr>
-      </w:pPr>
-      <w:r>
-        <w:rPr>
-          <w:lang w:val="en-US"/>
-        </w:rPr>
-        <w:t xml:space="preserve">      )</w:t>
-      </w:r>
-    </w:p>
-    <w:p>
-      <w:pPr>
-        <w:pStyle w:val="ac"/>
-        <w:rPr>
-          <w:lang w:val="en-US"/>
-        </w:rPr>
-      </w:pPr>
-      <w:r>
-        <w:rPr>
-          <w:lang w:val="en-US"/>
-        </w:rPr>
-        <w:t xml:space="preserve">    )</w:t>
-      </w:r>
-    </w:p>
-    <w:p>
-      <w:pPr>
-        <w:pStyle w:val="ac"/>
-        <w:rPr>
-          <w:lang w:val="en-US"/>
-        </w:rPr>
-      </w:pPr>
-      <w:r>
-        <w:rPr>
-          <w:lang w:val="en-US"/>
-        </w:rPr>
-        <w:t xml:space="preserve">    (not (solution_mark ?))</w:t>
-      </w:r>
-    </w:p>
-    <w:p>
-      <w:pPr>
-        <w:pStyle w:val="ac"/>
-        <w:rPr>
-          <w:lang w:val="en-US"/>
-        </w:rPr>
-      </w:pPr>
-      <w:r>
-        <w:rPr>
-          <w:lang w:val="en-US"/>
-        </w:rPr>
         <w:t xml:space="preserve">    =&gt;</w:t>
       </w:r>
     </w:p>
@@ -8700,7 +8698,7 @@
 </file>
 
 <file path=customXml/itemProps1.xml><?xml version="1.0" encoding="utf-8"?>
-<ds:datastoreItem xmlns:ds="http://schemas.openxmlformats.org/officeDocument/2006/customXml" ds:itemID="{1B2D2946-433B-455A-A71B-49ABF1DBB71C}">
+<ds:datastoreItem xmlns:ds="http://schemas.openxmlformats.org/officeDocument/2006/customXml" ds:itemID="{38C701C6-7123-4860-9D8F-5CE2FA865337}">
   <ds:schemaRefs>
     <ds:schemaRef ds:uri="http://schemas.openxmlformats.org/officeDocument/2006/bibliography"/>
   </ds:schemaRefs>

--- a/Lab1 - Отчет.docx
+++ b/Lab1 - Отчет.docx
@@ -514,35 +514,64 @@
     </w:p>
     <w:p>
       <w:pPr>
-        <w:pStyle w:val="1"/>
-        <w:ind w:hanging="1170"/>
-      </w:pPr>
-      <w:r>
-        <w:pict>
-          <v:shapetype id="_x0000_t75" coordsize="21600,21600" o:spt="75" o:preferrelative="t" path="m@4@5l@4@11@9@11@9@5xe" filled="f" stroked="f">
-            <v:stroke joinstyle="miter"/>
-            <v:formulas>
-              <v:f eqn="if lineDrawn pixelLineWidth 0"/>
-              <v:f eqn="sum @0 1 0"/>
-              <v:f eqn="sum 0 0 @1"/>
-              <v:f eqn="prod @2 1 2"/>
-              <v:f eqn="prod @3 21600 pixelWidth"/>
-              <v:f eqn="prod @3 21600 pixelHeight"/>
-              <v:f eqn="sum @0 0 1"/>
-              <v:f eqn="prod @6 1 2"/>
-              <v:f eqn="prod @7 21600 pixelWidth"/>
-              <v:f eqn="sum @8 21600 0"/>
-              <v:f eqn="prod @7 21600 pixelHeight"/>
-              <v:f eqn="sum @10 21600 0"/>
-            </v:formulas>
-            <v:path o:extrusionok="f" gradientshapeok="t" o:connecttype="rect"/>
-            <o:lock v:ext="edit" aspectratio="t"/>
-          </v:shapetype>
-          <v:shape id="_x0000_i1025" type="#_x0000_t75" style="width:564pt;height:282pt">
-            <v:imagedata r:id="rId8" o:title="Untitled Diagram (2)"/>
-          </v:shape>
-        </w:pict>
-      </w:r>
+        <w:jc w:val="center"/>
+      </w:pPr>
+      <w:bookmarkStart w:id="1" w:name="_GoBack"/>
+      <w:r>
+        <w:rPr>
+          <w:noProof/>
+          <w:lang w:eastAsia="ru-RU"/>
+        </w:rPr>
+        <w:drawing>
+          <wp:inline distT="0" distB="0" distL="0" distR="0">
+            <wp:extent cx="5956300" cy="2978150"/>
+            <wp:effectExtent l="0" t="0" r="0" b="0"/>
+            <wp:docPr id="3" name="Рисунок 3" descr="Untitled Diagram (2)"/>
+            <wp:cNvGraphicFramePr>
+              <a:graphicFrameLocks xmlns:a="http://schemas.openxmlformats.org/drawingml/2006/main" noChangeAspect="1"/>
+            </wp:cNvGraphicFramePr>
+            <a:graphic xmlns:a="http://schemas.openxmlformats.org/drawingml/2006/main">
+              <a:graphicData uri="http://schemas.openxmlformats.org/drawingml/2006/picture">
+                <pic:pic xmlns:pic="http://schemas.openxmlformats.org/drawingml/2006/picture">
+                  <pic:nvPicPr>
+                    <pic:cNvPr id="0" name="Picture 11" descr="Untitled Diagram (2)"/>
+                    <pic:cNvPicPr>
+                      <a:picLocks noChangeAspect="1" noChangeArrowheads="1"/>
+                    </pic:cNvPicPr>
+                  </pic:nvPicPr>
+                  <pic:blipFill>
+                    <a:blip r:embed="rId8" cstate="print">
+                      <a:extLst>
+                        <a:ext uri="{28A0092B-C50C-407E-A947-70E740481C1C}">
+                          <a14:useLocalDpi xmlns:a14="http://schemas.microsoft.com/office/drawing/2010/main" val="0"/>
+                        </a:ext>
+                      </a:extLst>
+                    </a:blip>
+                    <a:srcRect/>
+                    <a:stretch>
+                      <a:fillRect/>
+                    </a:stretch>
+                  </pic:blipFill>
+                  <pic:spPr bwMode="auto">
+                    <a:xfrm>
+                      <a:off x="0" y="0"/>
+                      <a:ext cx="5956300" cy="2978150"/>
+                    </a:xfrm>
+                    <a:prstGeom prst="rect">
+                      <a:avLst/>
+                    </a:prstGeom>
+                    <a:noFill/>
+                    <a:ln>
+                      <a:noFill/>
+                    </a:ln>
+                  </pic:spPr>
+                </pic:pic>
+              </a:graphicData>
+            </a:graphic>
+          </wp:inline>
+        </w:drawing>
+      </w:r>
+      <w:bookmarkEnd w:id="1"/>
     </w:p>
     <w:p>
       <w:pPr>
@@ -1428,14 +1457,7 @@
               <w:rPr>
                 <w:lang w:val="en-US"/>
               </w:rPr>
-              <w:t xml:space="preserve"> </w:t>
-            </w:r>
-            <w:r>
-              <w:rPr>
-                <w:lang w:val="en-US"/>
-              </w:rPr>
-              <w:lastRenderedPageBreak/>
-              <w:t>“</w:t>
+              <w:t xml:space="preserve"> “</w:t>
             </w:r>
             <w:r>
               <w:t>Преподаватель в духе</w:t>
@@ -1480,7 +1502,6 @@
               </w:rPr>
             </w:pPr>
             <w:r>
-              <w:lastRenderedPageBreak/>
               <w:t>Правило</w:t>
             </w:r>
             <w:r>
@@ -1643,6 +1664,7 @@
               </w:rPr>
             </w:pPr>
             <w:r>
+              <w:lastRenderedPageBreak/>
               <w:t>Правило</w:t>
             </w:r>
             <w:r>
@@ -2704,7 +2726,7 @@
               <w:rPr>
                 <w:lang w:val="en-US"/>
               </w:rPr>
-              <w:t>&lt; 3</w:t>
+              <w:t>== 2</w:t>
             </w:r>
           </w:p>
         </w:tc>
@@ -2834,7 +2856,13 @@
               <w:rPr>
                 <w:lang w:val="en-US"/>
               </w:rPr>
-              <w:t>&lt; 3”</w:t>
+              <w:t>== 2</w:t>
+            </w:r>
+            <w:r>
+              <w:rPr>
+                <w:lang w:val="en-US"/>
+              </w:rPr>
+              <w:t>”</w:t>
             </w:r>
           </w:p>
         </w:tc>
@@ -3419,7 +3447,6 @@
               <w:jc w:val="both"/>
             </w:pPr>
             <w:r>
-              <w:lastRenderedPageBreak/>
               <w:t xml:space="preserve">Оценка </w:t>
             </w:r>
             <w:r>
@@ -3446,7 +3473,6 @@
                 <w:b/>
                 <w:lang w:val="en-US"/>
               </w:rPr>
-              <w:lastRenderedPageBreak/>
               <w:t>IF</w:t>
             </w:r>
             <w:r>
@@ -3490,7 +3516,6 @@
                 <w:b/>
                 <w:lang w:val="en-US"/>
               </w:rPr>
-              <w:lastRenderedPageBreak/>
               <w:t>AND</w:t>
             </w:r>
             <w:r>
@@ -3664,8 +3689,6 @@
       <w:pPr>
         <w:pStyle w:val="1"/>
       </w:pPr>
-      <w:bookmarkStart w:id="1" w:name="_GoBack"/>
-      <w:bookmarkEnd w:id="1"/>
       <w:r>
         <w:t xml:space="preserve">Листинг кода </w:t>
       </w:r>
@@ -4205,7 +4228,6 @@
         <w:rPr>
           <w:lang w:val="en-US"/>
         </w:rPr>
-        <w:lastRenderedPageBreak/>
         <w:t>(defrule determenite_student_eat</w:t>
       </w:r>
     </w:p>
@@ -4249,1786 +4271,6 @@
           <w:lang w:val="en-US"/>
         </w:rPr>
         <w:t xml:space="preserve">    (not (student_good_eat ?))</w:t>
-      </w:r>
-    </w:p>
-    <w:p>
-      <w:pPr>
-        <w:pStyle w:val="ac"/>
-        <w:rPr>
-          <w:lang w:val="en-US"/>
-        </w:rPr>
-      </w:pPr>
-      <w:r>
-        <w:rPr>
-          <w:lang w:val="en-US"/>
-        </w:rPr>
-        <w:t xml:space="preserve">    =&gt;</w:t>
-      </w:r>
-    </w:p>
-    <w:p>
-      <w:pPr>
-        <w:pStyle w:val="ac"/>
-        <w:rPr>
-          <w:lang w:val="en-US"/>
-        </w:rPr>
-      </w:pPr>
-      <w:r>
-        <w:rPr>
-          <w:lang w:val="en-US"/>
-        </w:rPr>
-        <w:t xml:space="preserve">    (assert (student_good_eat (yes-or-no "Student have good breakfast?: ")))</w:t>
-      </w:r>
-    </w:p>
-    <w:p>
-      <w:pPr>
-        <w:pStyle w:val="ac"/>
-        <w:rPr>
-          <w:lang w:val="en-US"/>
-        </w:rPr>
-      </w:pPr>
-      <w:r>
-        <w:rPr>
-          <w:lang w:val="en-US"/>
-        </w:rPr>
-        <w:t>)</w:t>
-      </w:r>
-    </w:p>
-    <w:p>
-      <w:pPr>
-        <w:pStyle w:val="ac"/>
-        <w:rPr>
-          <w:lang w:val="en-US"/>
-        </w:rPr>
-      </w:pPr>
-    </w:p>
-    <w:p>
-      <w:pPr>
-        <w:pStyle w:val="ac"/>
-        <w:rPr>
-          <w:lang w:val="en-US"/>
-        </w:rPr>
-      </w:pPr>
-      <w:r>
-        <w:rPr>
-          <w:lang w:val="en-US"/>
-        </w:rPr>
-        <w:t>(defrule determenite_student_perfomance</w:t>
-      </w:r>
-    </w:p>
-    <w:p>
-      <w:pPr>
-        <w:pStyle w:val="ac"/>
-        <w:rPr>
-          <w:lang w:val="en-US"/>
-        </w:rPr>
-      </w:pPr>
-      <w:r>
-        <w:rPr>
-          <w:lang w:val="en-US"/>
-        </w:rPr>
-        <w:t xml:space="preserve">  (not (solution_mark ?))</w:t>
-      </w:r>
-    </w:p>
-    <w:p>
-      <w:pPr>
-        <w:pStyle w:val="ac"/>
-        <w:rPr>
-          <w:lang w:val="en-US"/>
-        </w:rPr>
-      </w:pPr>
-      <w:r>
-        <w:rPr>
-          <w:lang w:val="en-US"/>
-        </w:rPr>
-        <w:t xml:space="preserve">  (not (student_perfomance ?))</w:t>
-      </w:r>
-    </w:p>
-    <w:p>
-      <w:pPr>
-        <w:pStyle w:val="ac"/>
-        <w:rPr>
-          <w:lang w:val="en-US"/>
-        </w:rPr>
-      </w:pPr>
-      <w:r>
-        <w:rPr>
-          <w:lang w:val="en-US"/>
-        </w:rPr>
-        <w:t xml:space="preserve">  =&gt;</w:t>
-      </w:r>
-    </w:p>
-    <w:p>
-      <w:pPr>
-        <w:pStyle w:val="ac"/>
-        <w:rPr>
-          <w:lang w:val="en-US"/>
-        </w:rPr>
-      </w:pPr>
-      <w:r>
-        <w:rPr>
-          <w:lang w:val="en-US"/>
-        </w:rPr>
-        <w:t xml:space="preserve">  (assert (student_perfomance (ask_value "How muck homeworks student reach?: ")))</w:t>
-      </w:r>
-    </w:p>
-    <w:p>
-      <w:pPr>
-        <w:pStyle w:val="ac"/>
-        <w:rPr>
-          <w:lang w:val="en-US"/>
-        </w:rPr>
-      </w:pPr>
-      <w:r>
-        <w:rPr>
-          <w:lang w:val="en-US"/>
-        </w:rPr>
-        <w:t>)</w:t>
-      </w:r>
-    </w:p>
-    <w:p>
-      <w:pPr>
-        <w:pStyle w:val="ac"/>
-        <w:rPr>
-          <w:lang w:val="en-US"/>
-        </w:rPr>
-      </w:pPr>
-    </w:p>
-    <w:p>
-      <w:pPr>
-        <w:pStyle w:val="ac"/>
-        <w:rPr>
-          <w:lang w:val="en-US"/>
-        </w:rPr>
-      </w:pPr>
-      <w:r>
-        <w:rPr>
-          <w:lang w:val="en-US"/>
-        </w:rPr>
-        <w:t>(defrule determenite_lections</w:t>
-      </w:r>
-    </w:p>
-    <w:p>
-      <w:pPr>
-        <w:pStyle w:val="ac"/>
-        <w:rPr>
-          <w:lang w:val="en-US"/>
-        </w:rPr>
-      </w:pPr>
-      <w:r>
-        <w:rPr>
-          <w:lang w:val="en-US"/>
-        </w:rPr>
-        <w:t xml:space="preserve">  (not (solution_mark ?))</w:t>
-      </w:r>
-    </w:p>
-    <w:p>
-      <w:pPr>
-        <w:pStyle w:val="ac"/>
-        <w:rPr>
-          <w:lang w:val="en-US"/>
-        </w:rPr>
-      </w:pPr>
-      <w:r>
-        <w:rPr>
-          <w:lang w:val="en-US"/>
-        </w:rPr>
-        <w:t xml:space="preserve">  (not (student_was_on_lections ?))</w:t>
-      </w:r>
-    </w:p>
-    <w:p>
-      <w:pPr>
-        <w:pStyle w:val="ac"/>
-        <w:rPr>
-          <w:lang w:val="en-US"/>
-        </w:rPr>
-      </w:pPr>
-      <w:r>
-        <w:rPr>
-          <w:lang w:val="en-US"/>
-        </w:rPr>
-        <w:t xml:space="preserve">  =&gt;</w:t>
-      </w:r>
-    </w:p>
-    <w:p>
-      <w:pPr>
-        <w:pStyle w:val="ac"/>
-        <w:rPr>
-          <w:lang w:val="en-US"/>
-        </w:rPr>
-      </w:pPr>
-      <w:r>
-        <w:rPr>
-          <w:lang w:val="en-US"/>
-        </w:rPr>
-        <w:t xml:space="preserve">  (assert (student_was_on_lections (yes-or-no "Student went on all lections?: ")))</w:t>
-      </w:r>
-    </w:p>
-    <w:p>
-      <w:pPr>
-        <w:pStyle w:val="ac"/>
-        <w:rPr>
-          <w:lang w:val="en-US"/>
-        </w:rPr>
-      </w:pPr>
-      <w:r>
-        <w:rPr>
-          <w:lang w:val="en-US"/>
-        </w:rPr>
-        <w:t>)</w:t>
-      </w:r>
-    </w:p>
-    <w:p>
-      <w:pPr>
-        <w:pStyle w:val="ac"/>
-        <w:rPr>
-          <w:lang w:val="en-US"/>
-        </w:rPr>
-      </w:pPr>
-    </w:p>
-    <w:p>
-      <w:pPr>
-        <w:pStyle w:val="ac"/>
-        <w:rPr>
-          <w:lang w:val="en-US"/>
-        </w:rPr>
-      </w:pPr>
-      <w:r>
-        <w:rPr>
-          <w:lang w:val="en-US"/>
-        </w:rPr>
-        <w:t>(defrule determenite_auditory</w:t>
-      </w:r>
-    </w:p>
-    <w:p>
-      <w:pPr>
-        <w:pStyle w:val="ac"/>
-        <w:rPr>
-          <w:lang w:val="en-US"/>
-        </w:rPr>
-      </w:pPr>
-      <w:r>
-        <w:rPr>
-          <w:lang w:val="en-US"/>
-        </w:rPr>
-        <w:t xml:space="preserve">  (not (solution_mark ?))</w:t>
-      </w:r>
-    </w:p>
-    <w:p>
-      <w:pPr>
-        <w:pStyle w:val="ac"/>
-        <w:rPr>
-          <w:lang w:val="en-US"/>
-        </w:rPr>
-      </w:pPr>
-      <w:r>
-        <w:rPr>
-          <w:lang w:val="en-US"/>
-        </w:rPr>
-        <w:t xml:space="preserve">  (not (teacher_in_mood ?))</w:t>
-      </w:r>
-    </w:p>
-    <w:p>
-      <w:pPr>
-        <w:pStyle w:val="ac"/>
-        <w:rPr>
-          <w:lang w:val="en-US"/>
-        </w:rPr>
-      </w:pPr>
-      <w:r>
-        <w:rPr>
-          <w:lang w:val="en-US"/>
-        </w:rPr>
-        <w:t xml:space="preserve">  (not (auditory_good ?))</w:t>
-      </w:r>
-    </w:p>
-    <w:p>
-      <w:pPr>
-        <w:pStyle w:val="ac"/>
-        <w:rPr>
-          <w:lang w:val="en-US"/>
-        </w:rPr>
-      </w:pPr>
-      <w:r>
-        <w:rPr>
-          <w:lang w:val="en-US"/>
-        </w:rPr>
-        <w:t xml:space="preserve">  =&gt;</w:t>
-      </w:r>
-    </w:p>
-    <w:p>
-      <w:pPr>
-        <w:pStyle w:val="ac"/>
-        <w:rPr>
-          <w:lang w:val="en-US"/>
-        </w:rPr>
-      </w:pPr>
-      <w:r>
-        <w:rPr>
-          <w:lang w:val="en-US"/>
-        </w:rPr>
-        <w:t xml:space="preserve">  (assert (auditory_good (yes-or-no "Auditory good?: ")))</w:t>
-      </w:r>
-    </w:p>
-    <w:p>
-      <w:pPr>
-        <w:pStyle w:val="ac"/>
-        <w:rPr>
-          <w:lang w:val="en-US"/>
-        </w:rPr>
-      </w:pPr>
-      <w:r>
-        <w:rPr>
-          <w:lang w:val="en-US"/>
-        </w:rPr>
-        <w:t>)</w:t>
-      </w:r>
-    </w:p>
-    <w:p>
-      <w:pPr>
-        <w:pStyle w:val="ac"/>
-        <w:rPr>
-          <w:lang w:val="en-US"/>
-        </w:rPr>
-      </w:pPr>
-    </w:p>
-    <w:p>
-      <w:pPr>
-        <w:pStyle w:val="ac"/>
-        <w:rPr>
-          <w:lang w:val="en-US"/>
-        </w:rPr>
-      </w:pPr>
-      <w:r>
-        <w:rPr>
-          <w:lang w:val="en-US"/>
-        </w:rPr>
-        <w:t>(defrule determenite_students</w:t>
-      </w:r>
-    </w:p>
-    <w:p>
-      <w:pPr>
-        <w:pStyle w:val="ac"/>
-        <w:rPr>
-          <w:lang w:val="en-US"/>
-        </w:rPr>
-      </w:pPr>
-      <w:r>
-        <w:rPr>
-          <w:lang w:val="en-US"/>
-        </w:rPr>
-        <w:t xml:space="preserve">  (not (solution_mark ?))</w:t>
-      </w:r>
-    </w:p>
-    <w:p>
-      <w:pPr>
-        <w:pStyle w:val="ac"/>
-        <w:rPr>
-          <w:lang w:val="en-US"/>
-        </w:rPr>
-      </w:pPr>
-      <w:r>
-        <w:rPr>
-          <w:lang w:val="en-US"/>
-        </w:rPr>
-        <w:t xml:space="preserve">  (not (teacher_in_mood ?))</w:t>
-      </w:r>
-    </w:p>
-    <w:p>
-      <w:pPr>
-        <w:pStyle w:val="ac"/>
-        <w:rPr>
-          <w:lang w:val="en-US"/>
-        </w:rPr>
-      </w:pPr>
-      <w:r>
-        <w:rPr>
-          <w:lang w:val="en-US"/>
-        </w:rPr>
-        <w:t xml:space="preserve">  (not (students_fast ?))</w:t>
-      </w:r>
-    </w:p>
-    <w:p>
-      <w:pPr>
-        <w:pStyle w:val="ac"/>
-        <w:rPr>
-          <w:lang w:val="en-US"/>
-        </w:rPr>
-      </w:pPr>
-      <w:r>
-        <w:rPr>
-          <w:lang w:val="en-US"/>
-        </w:rPr>
-        <w:t xml:space="preserve">  =&gt;</w:t>
-      </w:r>
-    </w:p>
-    <w:p>
-      <w:pPr>
-        <w:pStyle w:val="ac"/>
-        <w:rPr>
-          <w:lang w:val="en-US"/>
-        </w:rPr>
-      </w:pPr>
-      <w:r>
-        <w:rPr>
-          <w:lang w:val="en-US"/>
-        </w:rPr>
-        <w:t xml:space="preserve">  (assert (students_fast (yes-or-no "Students were before begin exam?: ")))</w:t>
-      </w:r>
-    </w:p>
-    <w:p>
-      <w:pPr>
-        <w:pStyle w:val="ac"/>
-        <w:rPr>
-          <w:lang w:val="en-US"/>
-        </w:rPr>
-      </w:pPr>
-      <w:r>
-        <w:rPr>
-          <w:lang w:val="en-US"/>
-        </w:rPr>
-        <w:t>)</w:t>
-      </w:r>
-    </w:p>
-    <w:p>
-      <w:pPr>
-        <w:pStyle w:val="ac"/>
-        <w:rPr>
-          <w:lang w:val="en-US"/>
-        </w:rPr>
-      </w:pPr>
-    </w:p>
-    <w:p>
-      <w:pPr>
-        <w:pStyle w:val="ac"/>
-        <w:rPr>
-          <w:lang w:val="en-US"/>
-        </w:rPr>
-      </w:pPr>
-      <w:r>
-        <w:rPr>
-          <w:lang w:val="en-US"/>
-        </w:rPr>
-        <w:t>(defrule determenite_student_mood_rule1</w:t>
-      </w:r>
-    </w:p>
-    <w:p>
-      <w:pPr>
-        <w:pStyle w:val="ac"/>
-        <w:rPr>
-          <w:lang w:val="en-US"/>
-        </w:rPr>
-      </w:pPr>
-      <w:r>
-        <w:rPr>
-          <w:lang w:val="en-US"/>
-        </w:rPr>
-        <w:t xml:space="preserve">    (or</w:t>
-      </w:r>
-    </w:p>
-    <w:p>
-      <w:pPr>
-        <w:pStyle w:val="ac"/>
-        <w:rPr>
-          <w:lang w:val="en-US"/>
-        </w:rPr>
-      </w:pPr>
-      <w:r>
-        <w:rPr>
-          <w:lang w:val="en-US"/>
-        </w:rPr>
-        <w:t xml:space="preserve">      (student_good_sleep yes)</w:t>
-      </w:r>
-    </w:p>
-    <w:p>
-      <w:pPr>
-        <w:pStyle w:val="ac"/>
-        <w:rPr>
-          <w:lang w:val="en-US"/>
-        </w:rPr>
-      </w:pPr>
-      <w:r>
-        <w:rPr>
-          <w:lang w:val="en-US"/>
-        </w:rPr>
-        <w:t xml:space="preserve">      (student_good_eat yes)</w:t>
-      </w:r>
-    </w:p>
-    <w:p>
-      <w:pPr>
-        <w:pStyle w:val="ac"/>
-        <w:rPr>
-          <w:lang w:val="en-US"/>
-        </w:rPr>
-      </w:pPr>
-      <w:r>
-        <w:rPr>
-          <w:lang w:val="en-US"/>
-        </w:rPr>
-        <w:t xml:space="preserve">    )</w:t>
-      </w:r>
-    </w:p>
-    <w:p>
-      <w:pPr>
-        <w:pStyle w:val="ac"/>
-        <w:rPr>
-          <w:lang w:val="en-US"/>
-        </w:rPr>
-      </w:pPr>
-      <w:r>
-        <w:rPr>
-          <w:lang w:val="en-US"/>
-        </w:rPr>
-        <w:t xml:space="preserve">    =&gt;</w:t>
-      </w:r>
-    </w:p>
-    <w:p>
-      <w:pPr>
-        <w:pStyle w:val="ac"/>
-        <w:rPr>
-          <w:lang w:val="en-US"/>
-        </w:rPr>
-      </w:pPr>
-      <w:r>
-        <w:rPr>
-          <w:lang w:val="en-US"/>
-        </w:rPr>
-        <w:t xml:space="preserve">    (assert (student_in_mood yes))</w:t>
-      </w:r>
-    </w:p>
-    <w:p>
-      <w:pPr>
-        <w:pStyle w:val="ac"/>
-        <w:rPr>
-          <w:lang w:val="en-US"/>
-        </w:rPr>
-      </w:pPr>
-      <w:r>
-        <w:rPr>
-          <w:lang w:val="en-US"/>
-        </w:rPr>
-        <w:lastRenderedPageBreak/>
-        <w:t xml:space="preserve">    (print "Student in mood: Yes" crlf)</w:t>
-      </w:r>
-    </w:p>
-    <w:p>
-      <w:pPr>
-        <w:pStyle w:val="ac"/>
-        <w:rPr>
-          <w:lang w:val="en-US"/>
-        </w:rPr>
-      </w:pPr>
-      <w:r>
-        <w:rPr>
-          <w:lang w:val="en-US"/>
-        </w:rPr>
-        <w:t>)</w:t>
-      </w:r>
-    </w:p>
-    <w:p>
-      <w:pPr>
-        <w:pStyle w:val="ac"/>
-        <w:rPr>
-          <w:lang w:val="en-US"/>
-        </w:rPr>
-      </w:pPr>
-    </w:p>
-    <w:p>
-      <w:pPr>
-        <w:pStyle w:val="ac"/>
-        <w:rPr>
-          <w:lang w:val="en-US"/>
-        </w:rPr>
-      </w:pPr>
-      <w:r>
-        <w:rPr>
-          <w:lang w:val="en-US"/>
-        </w:rPr>
-        <w:t>(defrule determenite_student_mood_rule2</w:t>
-      </w:r>
-    </w:p>
-    <w:p>
-      <w:pPr>
-        <w:pStyle w:val="ac"/>
-        <w:rPr>
-          <w:lang w:val="en-US"/>
-        </w:rPr>
-      </w:pPr>
-      <w:r>
-        <w:rPr>
-          <w:lang w:val="en-US"/>
-        </w:rPr>
-        <w:t xml:space="preserve">  (and</w:t>
-      </w:r>
-    </w:p>
-    <w:p>
-      <w:pPr>
-        <w:pStyle w:val="ac"/>
-        <w:rPr>
-          <w:lang w:val="en-US"/>
-        </w:rPr>
-      </w:pPr>
-      <w:r>
-        <w:rPr>
-          <w:lang w:val="en-US"/>
-        </w:rPr>
-        <w:t xml:space="preserve">    (student_good_sleep no)</w:t>
-      </w:r>
-    </w:p>
-    <w:p>
-      <w:pPr>
-        <w:pStyle w:val="ac"/>
-        <w:rPr>
-          <w:lang w:val="en-US"/>
-        </w:rPr>
-      </w:pPr>
-      <w:r>
-        <w:rPr>
-          <w:lang w:val="en-US"/>
-        </w:rPr>
-        <w:t xml:space="preserve">    (student_good_eat no)</w:t>
-      </w:r>
-    </w:p>
-    <w:p>
-      <w:pPr>
-        <w:pStyle w:val="ac"/>
-        <w:rPr>
-          <w:lang w:val="en-US"/>
-        </w:rPr>
-      </w:pPr>
-      <w:r>
-        <w:rPr>
-          <w:lang w:val="en-US"/>
-        </w:rPr>
-        <w:t xml:space="preserve">  )</w:t>
-      </w:r>
-    </w:p>
-    <w:p>
-      <w:pPr>
-        <w:pStyle w:val="ac"/>
-        <w:rPr>
-          <w:lang w:val="en-US"/>
-        </w:rPr>
-      </w:pPr>
-      <w:r>
-        <w:rPr>
-          <w:lang w:val="en-US"/>
-        </w:rPr>
-        <w:t xml:space="preserve">  =&gt;</w:t>
-      </w:r>
-    </w:p>
-    <w:p>
-      <w:pPr>
-        <w:pStyle w:val="ac"/>
-        <w:rPr>
-          <w:lang w:val="en-US"/>
-        </w:rPr>
-      </w:pPr>
-      <w:r>
-        <w:rPr>
-          <w:lang w:val="en-US"/>
-        </w:rPr>
-        <w:t xml:space="preserve">  (assert (student_in_mood no))</w:t>
-      </w:r>
-    </w:p>
-    <w:p>
-      <w:pPr>
-        <w:pStyle w:val="ac"/>
-        <w:rPr>
-          <w:lang w:val="en-US"/>
-        </w:rPr>
-      </w:pPr>
-      <w:r>
-        <w:rPr>
-          <w:lang w:val="en-US"/>
-        </w:rPr>
-        <w:t xml:space="preserve">  (print "Student in mood: No" crlf)</w:t>
-      </w:r>
-    </w:p>
-    <w:p>
-      <w:pPr>
-        <w:pStyle w:val="ac"/>
-        <w:rPr>
-          <w:lang w:val="en-US"/>
-        </w:rPr>
-      </w:pPr>
-      <w:r>
-        <w:rPr>
-          <w:lang w:val="en-US"/>
-        </w:rPr>
-        <w:t>)</w:t>
-      </w:r>
-    </w:p>
-    <w:p>
-      <w:pPr>
-        <w:pStyle w:val="ac"/>
-        <w:rPr>
-          <w:lang w:val="en-US"/>
-        </w:rPr>
-      </w:pPr>
-    </w:p>
-    <w:p>
-      <w:pPr>
-        <w:pStyle w:val="ac"/>
-        <w:rPr>
-          <w:lang w:val="en-US"/>
-        </w:rPr>
-      </w:pPr>
-      <w:r>
-        <w:rPr>
-          <w:lang w:val="en-US"/>
-        </w:rPr>
-        <w:t>(defrule determenite_student_end_perfomance_best</w:t>
-      </w:r>
-    </w:p>
-    <w:p>
-      <w:pPr>
-        <w:pStyle w:val="ac"/>
-        <w:rPr>
-          <w:lang w:val="en-US"/>
-        </w:rPr>
-      </w:pPr>
-      <w:r>
-        <w:rPr>
-          <w:lang w:val="en-US"/>
-        </w:rPr>
-        <w:t xml:space="preserve">  (student_perfomance ?value)</w:t>
-      </w:r>
-    </w:p>
-    <w:p>
-      <w:pPr>
-        <w:pStyle w:val="ac"/>
-        <w:rPr>
-          <w:lang w:val="en-US"/>
-        </w:rPr>
-      </w:pPr>
-      <w:r>
-        <w:rPr>
-          <w:lang w:val="en-US"/>
-        </w:rPr>
-        <w:t xml:space="preserve">  (not (student_best_perfomance ?))</w:t>
-      </w:r>
-    </w:p>
-    <w:p>
-      <w:pPr>
-        <w:pStyle w:val="ac"/>
-        <w:rPr>
-          <w:lang w:val="en-US"/>
-        </w:rPr>
-      </w:pPr>
-      <w:r>
-        <w:rPr>
-          <w:lang w:val="en-US"/>
-        </w:rPr>
-        <w:t xml:space="preserve">  (not (student_good_perfomance ?))</w:t>
-      </w:r>
-    </w:p>
-    <w:p>
-      <w:pPr>
-        <w:pStyle w:val="ac"/>
-        <w:rPr>
-          <w:lang w:val="en-US"/>
-        </w:rPr>
-      </w:pPr>
-      <w:r>
-        <w:rPr>
-          <w:lang w:val="en-US"/>
-        </w:rPr>
-        <w:t xml:space="preserve">  (not (student_bad_perfomance ?))</w:t>
-      </w:r>
-    </w:p>
-    <w:p>
-      <w:pPr>
-        <w:pStyle w:val="ac"/>
-        <w:rPr>
-          <w:lang w:val="en-US"/>
-        </w:rPr>
-      </w:pPr>
-      <w:r>
-        <w:rPr>
-          <w:lang w:val="en-US"/>
-        </w:rPr>
-        <w:t xml:space="preserve">  (test (eq ?value 7))</w:t>
-      </w:r>
-    </w:p>
-    <w:p>
-      <w:pPr>
-        <w:pStyle w:val="ac"/>
-        <w:rPr>
-          <w:lang w:val="en-US"/>
-        </w:rPr>
-      </w:pPr>
-      <w:r>
-        <w:rPr>
-          <w:lang w:val="en-US"/>
-        </w:rPr>
-        <w:t xml:space="preserve">  =&gt;</w:t>
-      </w:r>
-    </w:p>
-    <w:p>
-      <w:pPr>
-        <w:pStyle w:val="ac"/>
-        <w:rPr>
-          <w:lang w:val="en-US"/>
-        </w:rPr>
-      </w:pPr>
-      <w:r>
-        <w:rPr>
-          <w:lang w:val="en-US"/>
-        </w:rPr>
-        <w:t xml:space="preserve">  (assert (student_best_perfomance yes))</w:t>
-      </w:r>
-    </w:p>
-    <w:p>
-      <w:pPr>
-        <w:pStyle w:val="ac"/>
-        <w:rPr>
-          <w:lang w:val="en-US"/>
-        </w:rPr>
-      </w:pPr>
-      <w:r>
-        <w:rPr>
-          <w:lang w:val="en-US"/>
-        </w:rPr>
-        <w:t xml:space="preserve">  (print "Student have perfoming: Best" crlf)</w:t>
-      </w:r>
-    </w:p>
-    <w:p>
-      <w:pPr>
-        <w:pStyle w:val="ac"/>
-        <w:rPr>
-          <w:lang w:val="en-US"/>
-        </w:rPr>
-      </w:pPr>
-      <w:r>
-        <w:rPr>
-          <w:lang w:val="en-US"/>
-        </w:rPr>
-        <w:t>)</w:t>
-      </w:r>
-    </w:p>
-    <w:p>
-      <w:pPr>
-        <w:pStyle w:val="ac"/>
-        <w:rPr>
-          <w:lang w:val="en-US"/>
-        </w:rPr>
-      </w:pPr>
-    </w:p>
-    <w:p>
-      <w:pPr>
-        <w:pStyle w:val="ac"/>
-        <w:rPr>
-          <w:lang w:val="en-US"/>
-        </w:rPr>
-      </w:pPr>
-      <w:r>
-        <w:rPr>
-          <w:lang w:val="en-US"/>
-        </w:rPr>
-        <w:t>(defrule determenite_student_end_perfomance_good</w:t>
-      </w:r>
-    </w:p>
-    <w:p>
-      <w:pPr>
-        <w:pStyle w:val="ac"/>
-        <w:rPr>
-          <w:lang w:val="en-US"/>
-        </w:rPr>
-      </w:pPr>
-      <w:r>
-        <w:rPr>
-          <w:lang w:val="en-US"/>
-        </w:rPr>
-        <w:t xml:space="preserve">  (student_perfomance ?value)</w:t>
-      </w:r>
-    </w:p>
-    <w:p>
-      <w:pPr>
-        <w:pStyle w:val="ac"/>
-        <w:rPr>
-          <w:lang w:val="en-US"/>
-        </w:rPr>
-      </w:pPr>
-      <w:r>
-        <w:rPr>
-          <w:lang w:val="en-US"/>
-        </w:rPr>
-        <w:t xml:space="preserve">  (not (student_best_perfomance ?))</w:t>
-      </w:r>
-    </w:p>
-    <w:p>
-      <w:pPr>
-        <w:pStyle w:val="ac"/>
-        <w:rPr>
-          <w:lang w:val="en-US"/>
-        </w:rPr>
-      </w:pPr>
-      <w:r>
-        <w:rPr>
-          <w:lang w:val="en-US"/>
-        </w:rPr>
-        <w:t xml:space="preserve">  (not (student_good_perfomance ?))</w:t>
-      </w:r>
-    </w:p>
-    <w:p>
-      <w:pPr>
-        <w:pStyle w:val="ac"/>
-        <w:rPr>
-          <w:lang w:val="en-US"/>
-        </w:rPr>
-      </w:pPr>
-      <w:r>
-        <w:rPr>
-          <w:lang w:val="en-US"/>
-        </w:rPr>
-        <w:t xml:space="preserve">  (not (student_bad_perfomance ?))</w:t>
-      </w:r>
-    </w:p>
-    <w:p>
-      <w:pPr>
-        <w:pStyle w:val="ac"/>
-        <w:rPr>
-          <w:lang w:val="en-US"/>
-        </w:rPr>
-      </w:pPr>
-      <w:r>
-        <w:rPr>
-          <w:lang w:val="en-US"/>
-        </w:rPr>
-        <w:t xml:space="preserve">  (test (and (&lt; ?value 7) (&gt;= ?value 5)))</w:t>
-      </w:r>
-    </w:p>
-    <w:p>
-      <w:pPr>
-        <w:pStyle w:val="ac"/>
-        <w:rPr>
-          <w:lang w:val="en-US"/>
-        </w:rPr>
-      </w:pPr>
-      <w:r>
-        <w:rPr>
-          <w:lang w:val="en-US"/>
-        </w:rPr>
-        <w:t xml:space="preserve">  =&gt;</w:t>
-      </w:r>
-    </w:p>
-    <w:p>
-      <w:pPr>
-        <w:pStyle w:val="ac"/>
-        <w:rPr>
-          <w:lang w:val="en-US"/>
-        </w:rPr>
-      </w:pPr>
-      <w:r>
-        <w:rPr>
-          <w:lang w:val="en-US"/>
-        </w:rPr>
-        <w:t xml:space="preserve">  (assert (student_good_perfomance yes))</w:t>
-      </w:r>
-    </w:p>
-    <w:p>
-      <w:pPr>
-        <w:pStyle w:val="ac"/>
-        <w:rPr>
-          <w:lang w:val="en-US"/>
-        </w:rPr>
-      </w:pPr>
-      <w:r>
-        <w:rPr>
-          <w:lang w:val="en-US"/>
-        </w:rPr>
-        <w:t xml:space="preserve">  (print "Student have perfoming: Good" crlf)</w:t>
-      </w:r>
-    </w:p>
-    <w:p>
-      <w:pPr>
-        <w:pStyle w:val="ac"/>
-        <w:rPr>
-          <w:lang w:val="en-US"/>
-        </w:rPr>
-      </w:pPr>
-      <w:r>
-        <w:rPr>
-          <w:lang w:val="en-US"/>
-        </w:rPr>
-        <w:t>)</w:t>
-      </w:r>
-    </w:p>
-    <w:p>
-      <w:pPr>
-        <w:pStyle w:val="ac"/>
-        <w:rPr>
-          <w:lang w:val="en-US"/>
-        </w:rPr>
-      </w:pPr>
-    </w:p>
-    <w:p>
-      <w:pPr>
-        <w:pStyle w:val="ac"/>
-        <w:rPr>
-          <w:lang w:val="en-US"/>
-        </w:rPr>
-      </w:pPr>
-      <w:r>
-        <w:rPr>
-          <w:lang w:val="en-US"/>
-        </w:rPr>
-        <w:t>(defrule determenite_student_end_perfomance_bad</w:t>
-      </w:r>
-    </w:p>
-    <w:p>
-      <w:pPr>
-        <w:pStyle w:val="ac"/>
-        <w:rPr>
-          <w:lang w:val="en-US"/>
-        </w:rPr>
-      </w:pPr>
-      <w:r>
-        <w:rPr>
-          <w:lang w:val="en-US"/>
-        </w:rPr>
-        <w:t xml:space="preserve">  (student_perfomance ?value)</w:t>
-      </w:r>
-    </w:p>
-    <w:p>
-      <w:pPr>
-        <w:pStyle w:val="ac"/>
-        <w:rPr>
-          <w:lang w:val="en-US"/>
-        </w:rPr>
-      </w:pPr>
-      <w:r>
-        <w:rPr>
-          <w:lang w:val="en-US"/>
-        </w:rPr>
-        <w:t xml:space="preserve">  (not (student_best_perfomance ?))</w:t>
-      </w:r>
-    </w:p>
-    <w:p>
-      <w:pPr>
-        <w:pStyle w:val="ac"/>
-        <w:rPr>
-          <w:lang w:val="en-US"/>
-        </w:rPr>
-      </w:pPr>
-      <w:r>
-        <w:rPr>
-          <w:lang w:val="en-US"/>
-        </w:rPr>
-        <w:t xml:space="preserve">  (not (student_good_perfomance ?))</w:t>
-      </w:r>
-    </w:p>
-    <w:p>
-      <w:pPr>
-        <w:pStyle w:val="ac"/>
-        <w:rPr>
-          <w:lang w:val="en-US"/>
-        </w:rPr>
-      </w:pPr>
-      <w:r>
-        <w:rPr>
-          <w:lang w:val="en-US"/>
-        </w:rPr>
-        <w:t xml:space="preserve">  (not (student_bad_perfomance ?))</w:t>
-      </w:r>
-    </w:p>
-    <w:p>
-      <w:pPr>
-        <w:pStyle w:val="ac"/>
-        <w:rPr>
-          <w:lang w:val="en-US"/>
-        </w:rPr>
-      </w:pPr>
-      <w:r>
-        <w:rPr>
-          <w:lang w:val="en-US"/>
-        </w:rPr>
-        <w:t xml:space="preserve">  (test (&lt; ?value 5))</w:t>
-      </w:r>
-    </w:p>
-    <w:p>
-      <w:pPr>
-        <w:pStyle w:val="ac"/>
-        <w:rPr>
-          <w:lang w:val="en-US"/>
-        </w:rPr>
-      </w:pPr>
-      <w:r>
-        <w:rPr>
-          <w:lang w:val="en-US"/>
-        </w:rPr>
-        <w:t xml:space="preserve">  =&gt;</w:t>
-      </w:r>
-    </w:p>
-    <w:p>
-      <w:pPr>
-        <w:pStyle w:val="ac"/>
-        <w:rPr>
-          <w:lang w:val="en-US"/>
-        </w:rPr>
-      </w:pPr>
-      <w:r>
-        <w:rPr>
-          <w:lang w:val="en-US"/>
-        </w:rPr>
-        <w:t xml:space="preserve">  (assert (student_bad_perfomance yes))</w:t>
-      </w:r>
-    </w:p>
-    <w:p>
-      <w:pPr>
-        <w:pStyle w:val="ac"/>
-        <w:rPr>
-          <w:lang w:val="en-US"/>
-        </w:rPr>
-      </w:pPr>
-      <w:r>
-        <w:rPr>
-          <w:lang w:val="en-US"/>
-        </w:rPr>
-        <w:t xml:space="preserve">  (print "Student have perfoming: Bad" crlf)</w:t>
-      </w:r>
-    </w:p>
-    <w:p>
-      <w:pPr>
-        <w:pStyle w:val="ac"/>
-        <w:rPr>
-          <w:lang w:val="en-US"/>
-        </w:rPr>
-      </w:pPr>
-      <w:r>
-        <w:rPr>
-          <w:lang w:val="en-US"/>
-        </w:rPr>
-        <w:t>)</w:t>
-      </w:r>
-    </w:p>
-    <w:p>
-      <w:pPr>
-        <w:pStyle w:val="ac"/>
-        <w:rPr>
-          <w:lang w:val="en-US"/>
-        </w:rPr>
-      </w:pPr>
-    </w:p>
-    <w:p>
-      <w:pPr>
-        <w:pStyle w:val="ac"/>
-        <w:rPr>
-          <w:lang w:val="en-US"/>
-        </w:rPr>
-      </w:pPr>
-      <w:r>
-        <w:rPr>
-          <w:lang w:val="en-US"/>
-        </w:rPr>
-        <w:lastRenderedPageBreak/>
-        <w:t>(defrule determenite_teacher_mood_rule1</w:t>
-      </w:r>
-    </w:p>
-    <w:p>
-      <w:pPr>
-        <w:pStyle w:val="ac"/>
-        <w:rPr>
-          <w:lang w:val="en-US"/>
-        </w:rPr>
-      </w:pPr>
-      <w:r>
-        <w:rPr>
-          <w:lang w:val="en-US"/>
-        </w:rPr>
-        <w:t xml:space="preserve">    (or</w:t>
-      </w:r>
-    </w:p>
-    <w:p>
-      <w:pPr>
-        <w:pStyle w:val="ac"/>
-        <w:rPr>
-          <w:lang w:val="en-US"/>
-        </w:rPr>
-      </w:pPr>
-      <w:r>
-        <w:rPr>
-          <w:lang w:val="en-US"/>
-        </w:rPr>
-        <w:t xml:space="preserve">      (auditory_good no)</w:t>
-      </w:r>
-    </w:p>
-    <w:p>
-      <w:pPr>
-        <w:pStyle w:val="ac"/>
-        <w:rPr>
-          <w:lang w:val="en-US"/>
-        </w:rPr>
-      </w:pPr>
-      <w:r>
-        <w:rPr>
-          <w:lang w:val="en-US"/>
-        </w:rPr>
-        <w:t xml:space="preserve">      (students_fast no)</w:t>
-      </w:r>
-    </w:p>
-    <w:p>
-      <w:pPr>
-        <w:pStyle w:val="ac"/>
-        <w:rPr>
-          <w:lang w:val="en-US"/>
-        </w:rPr>
-      </w:pPr>
-      <w:r>
-        <w:rPr>
-          <w:lang w:val="en-US"/>
-        </w:rPr>
-        <w:t xml:space="preserve">    )</w:t>
-      </w:r>
-    </w:p>
-    <w:p>
-      <w:pPr>
-        <w:pStyle w:val="ac"/>
-        <w:rPr>
-          <w:lang w:val="en-US"/>
-        </w:rPr>
-      </w:pPr>
-      <w:r>
-        <w:rPr>
-          <w:lang w:val="en-US"/>
-        </w:rPr>
-        <w:t xml:space="preserve">    =&gt;</w:t>
-      </w:r>
-    </w:p>
-    <w:p>
-      <w:pPr>
-        <w:pStyle w:val="ac"/>
-        <w:rPr>
-          <w:lang w:val="en-US"/>
-        </w:rPr>
-      </w:pPr>
-      <w:r>
-        <w:rPr>
-          <w:lang w:val="en-US"/>
-        </w:rPr>
-        <w:t xml:space="preserve">    (assert (teacher_in_mood no))</w:t>
-      </w:r>
-    </w:p>
-    <w:p>
-      <w:pPr>
-        <w:pStyle w:val="ac"/>
-        <w:rPr>
-          <w:lang w:val="en-US"/>
-        </w:rPr>
-      </w:pPr>
-      <w:r>
-        <w:rPr>
-          <w:lang w:val="en-US"/>
-        </w:rPr>
-        <w:t xml:space="preserve">    (print "Teacher in mood: No" crlf)</w:t>
-      </w:r>
-    </w:p>
-    <w:p>
-      <w:pPr>
-        <w:pStyle w:val="ac"/>
-        <w:rPr>
-          <w:lang w:val="en-US"/>
-        </w:rPr>
-      </w:pPr>
-      <w:r>
-        <w:rPr>
-          <w:lang w:val="en-US"/>
-        </w:rPr>
-        <w:t>)</w:t>
-      </w:r>
-    </w:p>
-    <w:p>
-      <w:pPr>
-        <w:pStyle w:val="ac"/>
-        <w:rPr>
-          <w:lang w:val="en-US"/>
-        </w:rPr>
-      </w:pPr>
-    </w:p>
-    <w:p>
-      <w:pPr>
-        <w:pStyle w:val="ac"/>
-        <w:rPr>
-          <w:lang w:val="en-US"/>
-        </w:rPr>
-      </w:pPr>
-      <w:r>
-        <w:rPr>
-          <w:lang w:val="en-US"/>
-        </w:rPr>
-        <w:t>(defrule determenite_teacher_mood_rule2</w:t>
-      </w:r>
-    </w:p>
-    <w:p>
-      <w:pPr>
-        <w:pStyle w:val="ac"/>
-        <w:rPr>
-          <w:lang w:val="en-US"/>
-        </w:rPr>
-      </w:pPr>
-      <w:r>
-        <w:rPr>
-          <w:lang w:val="en-US"/>
-        </w:rPr>
-        <w:t xml:space="preserve">    (and</w:t>
-      </w:r>
-    </w:p>
-    <w:p>
-      <w:pPr>
-        <w:pStyle w:val="ac"/>
-        <w:rPr>
-          <w:lang w:val="en-US"/>
-        </w:rPr>
-      </w:pPr>
-      <w:r>
-        <w:rPr>
-          <w:lang w:val="en-US"/>
-        </w:rPr>
-        <w:t xml:space="preserve">      (auditory_good yes)</w:t>
-      </w:r>
-    </w:p>
-    <w:p>
-      <w:pPr>
-        <w:pStyle w:val="ac"/>
-        <w:rPr>
-          <w:lang w:val="en-US"/>
-        </w:rPr>
-      </w:pPr>
-      <w:r>
-        <w:rPr>
-          <w:lang w:val="en-US"/>
-        </w:rPr>
-        <w:t xml:space="preserve">      (students_fast yes)</w:t>
-      </w:r>
-    </w:p>
-    <w:p>
-      <w:pPr>
-        <w:pStyle w:val="ac"/>
-        <w:rPr>
-          <w:lang w:val="en-US"/>
-        </w:rPr>
-      </w:pPr>
-      <w:r>
-        <w:rPr>
-          <w:lang w:val="en-US"/>
-        </w:rPr>
-        <w:t xml:space="preserve">    )</w:t>
-      </w:r>
-    </w:p>
-    <w:p>
-      <w:pPr>
-        <w:pStyle w:val="ac"/>
-        <w:rPr>
-          <w:lang w:val="en-US"/>
-        </w:rPr>
-      </w:pPr>
-      <w:r>
-        <w:rPr>
-          <w:lang w:val="en-US"/>
-        </w:rPr>
-        <w:t xml:space="preserve">    =&gt;</w:t>
-      </w:r>
-    </w:p>
-    <w:p>
-      <w:pPr>
-        <w:pStyle w:val="ac"/>
-        <w:rPr>
-          <w:lang w:val="en-US"/>
-        </w:rPr>
-      </w:pPr>
-      <w:r>
-        <w:rPr>
-          <w:lang w:val="en-US"/>
-        </w:rPr>
-        <w:t xml:space="preserve">    (assert (teacher_in_mood yes))</w:t>
-      </w:r>
-    </w:p>
-    <w:p>
-      <w:pPr>
-        <w:pStyle w:val="ac"/>
-        <w:rPr>
-          <w:lang w:val="en-US"/>
-        </w:rPr>
-      </w:pPr>
-      <w:r>
-        <w:rPr>
-          <w:lang w:val="en-US"/>
-        </w:rPr>
-        <w:t xml:space="preserve">    (print "teacher_in_mood: Yes" crlf)</w:t>
-      </w:r>
-    </w:p>
-    <w:p>
-      <w:pPr>
-        <w:pStyle w:val="ac"/>
-        <w:rPr>
-          <w:lang w:val="en-US"/>
-        </w:rPr>
-      </w:pPr>
-      <w:r>
-        <w:rPr>
-          <w:lang w:val="en-US"/>
-        </w:rPr>
-        <w:t>)</w:t>
-      </w:r>
-    </w:p>
-    <w:p>
-      <w:pPr>
-        <w:pStyle w:val="ac"/>
-        <w:rPr>
-          <w:lang w:val="en-US"/>
-        </w:rPr>
-      </w:pPr>
-    </w:p>
-    <w:p>
-      <w:pPr>
-        <w:pStyle w:val="ac"/>
-        <w:rPr>
-          <w:lang w:val="en-US"/>
-        </w:rPr>
-      </w:pPr>
-      <w:r>
-        <w:rPr>
-          <w:lang w:val="en-US"/>
-        </w:rPr>
-        <w:t>(defrule determenite_student_exam_good</w:t>
-      </w:r>
-    </w:p>
-    <w:p>
-      <w:pPr>
-        <w:pStyle w:val="ac"/>
-        <w:rPr>
-          <w:lang w:val="en-US"/>
-        </w:rPr>
-      </w:pPr>
-      <w:r>
-        <w:rPr>
-          <w:lang w:val="en-US"/>
-        </w:rPr>
-        <w:t xml:space="preserve">    (or</w:t>
-      </w:r>
-    </w:p>
-    <w:p>
-      <w:pPr>
-        <w:pStyle w:val="ac"/>
-        <w:rPr>
-          <w:lang w:val="en-US"/>
-        </w:rPr>
-      </w:pPr>
-      <w:r>
-        <w:rPr>
-          <w:lang w:val="en-US"/>
-        </w:rPr>
-        <w:t xml:space="preserve">      (student_in_mood yes)</w:t>
-      </w:r>
-    </w:p>
-    <w:p>
-      <w:pPr>
-        <w:pStyle w:val="ac"/>
-        <w:rPr>
-          <w:lang w:val="en-US"/>
-        </w:rPr>
-      </w:pPr>
-      <w:r>
-        <w:rPr>
-          <w:lang w:val="en-US"/>
-        </w:rPr>
-        <w:t xml:space="preserve">      (student_best_perfomance yes)</w:t>
-      </w:r>
-    </w:p>
-    <w:p>
-      <w:pPr>
-        <w:pStyle w:val="ac"/>
-        <w:rPr>
-          <w:lang w:val="en-US"/>
-        </w:rPr>
-      </w:pPr>
-      <w:r>
-        <w:rPr>
-          <w:lang w:val="en-US"/>
-        </w:rPr>
-        <w:t xml:space="preserve">      (student_good_perfomance yes)</w:t>
-      </w:r>
-    </w:p>
-    <w:p>
-      <w:pPr>
-        <w:pStyle w:val="ac"/>
-        <w:rPr>
-          <w:lang w:val="en-US"/>
-        </w:rPr>
-      </w:pPr>
-      <w:r>
-        <w:rPr>
-          <w:lang w:val="en-US"/>
-        </w:rPr>
-        <w:t xml:space="preserve">    )</w:t>
-      </w:r>
-    </w:p>
-    <w:p>
-      <w:pPr>
-        <w:pStyle w:val="ac"/>
-        <w:rPr>
-          <w:lang w:val="en-US"/>
-        </w:rPr>
-      </w:pPr>
-      <w:r>
-        <w:rPr>
-          <w:lang w:val="en-US"/>
-        </w:rPr>
-        <w:t xml:space="preserve">    =&gt;</w:t>
-      </w:r>
-    </w:p>
-    <w:p>
-      <w:pPr>
-        <w:pStyle w:val="ac"/>
-        <w:rPr>
-          <w:lang w:val="en-US"/>
-        </w:rPr>
-      </w:pPr>
-      <w:r>
-        <w:rPr>
-          <w:lang w:val="en-US"/>
-        </w:rPr>
-        <w:t xml:space="preserve">    (assert (student_exam_good yes))</w:t>
-      </w:r>
-    </w:p>
-    <w:p>
-      <w:pPr>
-        <w:pStyle w:val="ac"/>
-        <w:rPr>
-          <w:lang w:val="en-US"/>
-        </w:rPr>
-      </w:pPr>
-      <w:r>
-        <w:rPr>
-          <w:lang w:val="en-US"/>
-        </w:rPr>
-        <w:t xml:space="preserve">    (print "Student exam is good: Yes" crlf)</w:t>
-      </w:r>
-    </w:p>
-    <w:p>
-      <w:pPr>
-        <w:pStyle w:val="ac"/>
-        <w:rPr>
-          <w:lang w:val="en-US"/>
-        </w:rPr>
-      </w:pPr>
-      <w:r>
-        <w:rPr>
-          <w:lang w:val="en-US"/>
-        </w:rPr>
-        <w:t>)</w:t>
-      </w:r>
-    </w:p>
-    <w:p>
-      <w:pPr>
-        <w:pStyle w:val="ac"/>
-        <w:rPr>
-          <w:lang w:val="en-US"/>
-        </w:rPr>
-      </w:pPr>
-    </w:p>
-    <w:p>
-      <w:pPr>
-        <w:pStyle w:val="ac"/>
-        <w:rPr>
-          <w:lang w:val="en-US"/>
-        </w:rPr>
-      </w:pPr>
-      <w:r>
-        <w:rPr>
-          <w:lang w:val="en-US"/>
-        </w:rPr>
-        <w:t>(defrule determenite_student_exam_bad</w:t>
-      </w:r>
-    </w:p>
-    <w:p>
-      <w:pPr>
-        <w:pStyle w:val="ac"/>
-        <w:rPr>
-          <w:lang w:val="en-US"/>
-        </w:rPr>
-      </w:pPr>
-      <w:r>
-        <w:rPr>
-          <w:lang w:val="en-US"/>
-        </w:rPr>
-        <w:t xml:space="preserve">    (and</w:t>
-      </w:r>
-    </w:p>
-    <w:p>
-      <w:pPr>
-        <w:pStyle w:val="ac"/>
-        <w:rPr>
-          <w:lang w:val="en-US"/>
-        </w:rPr>
-      </w:pPr>
-      <w:r>
-        <w:rPr>
-          <w:lang w:val="en-US"/>
-        </w:rPr>
-        <w:t xml:space="preserve">      (student_in_mood no)</w:t>
-      </w:r>
-    </w:p>
-    <w:p>
-      <w:pPr>
-        <w:pStyle w:val="ac"/>
-        <w:rPr>
-          <w:lang w:val="en-US"/>
-        </w:rPr>
-      </w:pPr>
-      <w:r>
-        <w:rPr>
-          <w:lang w:val="en-US"/>
-        </w:rPr>
-        <w:t xml:space="preserve">      (student_bad_perfomance yes)</w:t>
-      </w:r>
-    </w:p>
-    <w:p>
-      <w:pPr>
-        <w:pStyle w:val="ac"/>
-        <w:rPr>
-          <w:lang w:val="en-US"/>
-        </w:rPr>
-      </w:pPr>
-      <w:r>
-        <w:rPr>
-          <w:lang w:val="en-US"/>
-        </w:rPr>
-        <w:t xml:space="preserve">    )</w:t>
-      </w:r>
-    </w:p>
-    <w:p>
-      <w:pPr>
-        <w:pStyle w:val="ac"/>
-        <w:rPr>
-          <w:lang w:val="en-US"/>
-        </w:rPr>
-      </w:pPr>
-      <w:r>
-        <w:rPr>
-          <w:lang w:val="en-US"/>
-        </w:rPr>
-        <w:t xml:space="preserve">    =&gt;</w:t>
-      </w:r>
-    </w:p>
-    <w:p>
-      <w:pPr>
-        <w:pStyle w:val="ac"/>
-        <w:rPr>
-          <w:lang w:val="en-US"/>
-        </w:rPr>
-      </w:pPr>
-      <w:r>
-        <w:rPr>
-          <w:lang w:val="en-US"/>
-        </w:rPr>
-        <w:t xml:space="preserve">    (assert (student_exam_good no))</w:t>
-      </w:r>
-    </w:p>
-    <w:p>
-      <w:pPr>
-        <w:pStyle w:val="ac"/>
-        <w:rPr>
-          <w:lang w:val="en-US"/>
-        </w:rPr>
-      </w:pPr>
-      <w:r>
-        <w:rPr>
-          <w:lang w:val="en-US"/>
-        </w:rPr>
-        <w:t xml:space="preserve">    (print "Student exam is good: No" crlf)</w:t>
-      </w:r>
-    </w:p>
-    <w:p>
-      <w:pPr>
-        <w:pStyle w:val="ac"/>
-        <w:rPr>
-          <w:lang w:val="en-US"/>
-        </w:rPr>
-      </w:pPr>
-      <w:r>
-        <w:rPr>
-          <w:lang w:val="en-US"/>
-        </w:rPr>
-        <w:t>)</w:t>
-      </w:r>
-    </w:p>
-    <w:p>
-      <w:pPr>
-        <w:pStyle w:val="ac"/>
-        <w:rPr>
-          <w:lang w:val="en-US"/>
-        </w:rPr>
-      </w:pPr>
-    </w:p>
-    <w:p>
-      <w:pPr>
-        <w:pStyle w:val="ac"/>
-        <w:rPr>
-          <w:lang w:val="en-US"/>
-        </w:rPr>
-      </w:pPr>
-      <w:r>
-        <w:rPr>
-          <w:lang w:val="en-US"/>
-        </w:rPr>
-        <w:t>(defrule determenite_student_add_question_yes</w:t>
-      </w:r>
-    </w:p>
-    <w:p>
-      <w:pPr>
-        <w:pStyle w:val="ac"/>
-        <w:rPr>
-          <w:lang w:val="en-US"/>
-        </w:rPr>
-      </w:pPr>
-      <w:r>
-        <w:rPr>
-          <w:lang w:val="en-US"/>
-        </w:rPr>
-        <w:t xml:space="preserve">    (and</w:t>
-      </w:r>
-    </w:p>
-    <w:p>
-      <w:pPr>
-        <w:pStyle w:val="ac"/>
-        <w:rPr>
-          <w:lang w:val="en-US"/>
-        </w:rPr>
-      </w:pPr>
-      <w:r>
-        <w:rPr>
-          <w:lang w:val="en-US"/>
-        </w:rPr>
-        <w:t xml:space="preserve">      (student_exam_good no)</w:t>
-      </w:r>
-    </w:p>
-    <w:p>
-      <w:pPr>
-        <w:pStyle w:val="ac"/>
-        <w:rPr>
-          <w:lang w:val="en-US"/>
-        </w:rPr>
-      </w:pPr>
-      <w:r>
-        <w:rPr>
-          <w:lang w:val="en-US"/>
-        </w:rPr>
-        <w:t xml:space="preserve">      (teacher_in_mood yes)</w:t>
-      </w:r>
-    </w:p>
-    <w:p>
-      <w:pPr>
-        <w:pStyle w:val="ac"/>
-        <w:rPr>
-          <w:lang w:val="en-US"/>
-        </w:rPr>
-      </w:pPr>
-      <w:r>
-        <w:rPr>
-          <w:lang w:val="en-US"/>
-        </w:rPr>
-        <w:t xml:space="preserve">    )</w:t>
       </w:r>
     </w:p>
     <w:p>
@@ -6057,6 +4299,1786 @@
         <w:rPr>
           <w:lang w:val="en-US"/>
         </w:rPr>
+        <w:t xml:space="preserve">    (assert (student_good_eat (yes-or-no "Student have good breakfast?: ")))</w:t>
+      </w:r>
+    </w:p>
+    <w:p>
+      <w:pPr>
+        <w:pStyle w:val="ac"/>
+        <w:rPr>
+          <w:lang w:val="en-US"/>
+        </w:rPr>
+      </w:pPr>
+      <w:r>
+        <w:rPr>
+          <w:lang w:val="en-US"/>
+        </w:rPr>
+        <w:t>)</w:t>
+      </w:r>
+    </w:p>
+    <w:p>
+      <w:pPr>
+        <w:pStyle w:val="ac"/>
+        <w:rPr>
+          <w:lang w:val="en-US"/>
+        </w:rPr>
+      </w:pPr>
+    </w:p>
+    <w:p>
+      <w:pPr>
+        <w:pStyle w:val="ac"/>
+        <w:rPr>
+          <w:lang w:val="en-US"/>
+        </w:rPr>
+      </w:pPr>
+      <w:r>
+        <w:rPr>
+          <w:lang w:val="en-US"/>
+        </w:rPr>
+        <w:t>(defrule determenite_student_perfomance</w:t>
+      </w:r>
+    </w:p>
+    <w:p>
+      <w:pPr>
+        <w:pStyle w:val="ac"/>
+        <w:rPr>
+          <w:lang w:val="en-US"/>
+        </w:rPr>
+      </w:pPr>
+      <w:r>
+        <w:rPr>
+          <w:lang w:val="en-US"/>
+        </w:rPr>
+        <w:t xml:space="preserve">  (not (solution_mark ?))</w:t>
+      </w:r>
+    </w:p>
+    <w:p>
+      <w:pPr>
+        <w:pStyle w:val="ac"/>
+        <w:rPr>
+          <w:lang w:val="en-US"/>
+        </w:rPr>
+      </w:pPr>
+      <w:r>
+        <w:rPr>
+          <w:lang w:val="en-US"/>
+        </w:rPr>
+        <w:t xml:space="preserve">  (not (student_perfomance ?))</w:t>
+      </w:r>
+    </w:p>
+    <w:p>
+      <w:pPr>
+        <w:pStyle w:val="ac"/>
+        <w:rPr>
+          <w:lang w:val="en-US"/>
+        </w:rPr>
+      </w:pPr>
+      <w:r>
+        <w:rPr>
+          <w:lang w:val="en-US"/>
+        </w:rPr>
+        <w:t xml:space="preserve">  =&gt;</w:t>
+      </w:r>
+    </w:p>
+    <w:p>
+      <w:pPr>
+        <w:pStyle w:val="ac"/>
+        <w:rPr>
+          <w:lang w:val="en-US"/>
+        </w:rPr>
+      </w:pPr>
+      <w:r>
+        <w:rPr>
+          <w:lang w:val="en-US"/>
+        </w:rPr>
+        <w:t xml:space="preserve">  (assert (student_perfomance (ask_value "How muck homeworks student reach?: ")))</w:t>
+      </w:r>
+    </w:p>
+    <w:p>
+      <w:pPr>
+        <w:pStyle w:val="ac"/>
+        <w:rPr>
+          <w:lang w:val="en-US"/>
+        </w:rPr>
+      </w:pPr>
+      <w:r>
+        <w:rPr>
+          <w:lang w:val="en-US"/>
+        </w:rPr>
+        <w:t>)</w:t>
+      </w:r>
+    </w:p>
+    <w:p>
+      <w:pPr>
+        <w:pStyle w:val="ac"/>
+        <w:rPr>
+          <w:lang w:val="en-US"/>
+        </w:rPr>
+      </w:pPr>
+    </w:p>
+    <w:p>
+      <w:pPr>
+        <w:pStyle w:val="ac"/>
+        <w:rPr>
+          <w:lang w:val="en-US"/>
+        </w:rPr>
+      </w:pPr>
+      <w:r>
+        <w:rPr>
+          <w:lang w:val="en-US"/>
+        </w:rPr>
+        <w:t>(defrule determenite_lections</w:t>
+      </w:r>
+    </w:p>
+    <w:p>
+      <w:pPr>
+        <w:pStyle w:val="ac"/>
+        <w:rPr>
+          <w:lang w:val="en-US"/>
+        </w:rPr>
+      </w:pPr>
+      <w:r>
+        <w:rPr>
+          <w:lang w:val="en-US"/>
+        </w:rPr>
+        <w:t xml:space="preserve">  (not (solution_mark ?))</w:t>
+      </w:r>
+    </w:p>
+    <w:p>
+      <w:pPr>
+        <w:pStyle w:val="ac"/>
+        <w:rPr>
+          <w:lang w:val="en-US"/>
+        </w:rPr>
+      </w:pPr>
+      <w:r>
+        <w:rPr>
+          <w:lang w:val="en-US"/>
+        </w:rPr>
+        <w:t xml:space="preserve">  (not (student_was_on_lections ?))</w:t>
+      </w:r>
+    </w:p>
+    <w:p>
+      <w:pPr>
+        <w:pStyle w:val="ac"/>
+        <w:rPr>
+          <w:lang w:val="en-US"/>
+        </w:rPr>
+      </w:pPr>
+      <w:r>
+        <w:rPr>
+          <w:lang w:val="en-US"/>
+        </w:rPr>
+        <w:t xml:space="preserve">  =&gt;</w:t>
+      </w:r>
+    </w:p>
+    <w:p>
+      <w:pPr>
+        <w:pStyle w:val="ac"/>
+        <w:rPr>
+          <w:lang w:val="en-US"/>
+        </w:rPr>
+      </w:pPr>
+      <w:r>
+        <w:rPr>
+          <w:lang w:val="en-US"/>
+        </w:rPr>
+        <w:t xml:space="preserve">  (assert (student_was_on_lections (yes-or-no "Student went on all lections?: ")))</w:t>
+      </w:r>
+    </w:p>
+    <w:p>
+      <w:pPr>
+        <w:pStyle w:val="ac"/>
+        <w:rPr>
+          <w:lang w:val="en-US"/>
+        </w:rPr>
+      </w:pPr>
+      <w:r>
+        <w:rPr>
+          <w:lang w:val="en-US"/>
+        </w:rPr>
+        <w:t>)</w:t>
+      </w:r>
+    </w:p>
+    <w:p>
+      <w:pPr>
+        <w:pStyle w:val="ac"/>
+        <w:rPr>
+          <w:lang w:val="en-US"/>
+        </w:rPr>
+      </w:pPr>
+    </w:p>
+    <w:p>
+      <w:pPr>
+        <w:pStyle w:val="ac"/>
+        <w:rPr>
+          <w:lang w:val="en-US"/>
+        </w:rPr>
+      </w:pPr>
+      <w:r>
+        <w:rPr>
+          <w:lang w:val="en-US"/>
+        </w:rPr>
+        <w:t>(defrule determenite_auditory</w:t>
+      </w:r>
+    </w:p>
+    <w:p>
+      <w:pPr>
+        <w:pStyle w:val="ac"/>
+        <w:rPr>
+          <w:lang w:val="en-US"/>
+        </w:rPr>
+      </w:pPr>
+      <w:r>
+        <w:rPr>
+          <w:lang w:val="en-US"/>
+        </w:rPr>
+        <w:t xml:space="preserve">  (not (solution_mark ?))</w:t>
+      </w:r>
+    </w:p>
+    <w:p>
+      <w:pPr>
+        <w:pStyle w:val="ac"/>
+        <w:rPr>
+          <w:lang w:val="en-US"/>
+        </w:rPr>
+      </w:pPr>
+      <w:r>
+        <w:rPr>
+          <w:lang w:val="en-US"/>
+        </w:rPr>
+        <w:t xml:space="preserve">  (not (teacher_in_mood ?))</w:t>
+      </w:r>
+    </w:p>
+    <w:p>
+      <w:pPr>
+        <w:pStyle w:val="ac"/>
+        <w:rPr>
+          <w:lang w:val="en-US"/>
+        </w:rPr>
+      </w:pPr>
+      <w:r>
+        <w:rPr>
+          <w:lang w:val="en-US"/>
+        </w:rPr>
+        <w:t xml:space="preserve">  (not (auditory_good ?))</w:t>
+      </w:r>
+    </w:p>
+    <w:p>
+      <w:pPr>
+        <w:pStyle w:val="ac"/>
+        <w:rPr>
+          <w:lang w:val="en-US"/>
+        </w:rPr>
+      </w:pPr>
+      <w:r>
+        <w:rPr>
+          <w:lang w:val="en-US"/>
+        </w:rPr>
+        <w:t xml:space="preserve">  =&gt;</w:t>
+      </w:r>
+    </w:p>
+    <w:p>
+      <w:pPr>
+        <w:pStyle w:val="ac"/>
+        <w:rPr>
+          <w:lang w:val="en-US"/>
+        </w:rPr>
+      </w:pPr>
+      <w:r>
+        <w:rPr>
+          <w:lang w:val="en-US"/>
+        </w:rPr>
+        <w:t xml:space="preserve">  (assert (auditory_good (yes-or-no "Auditory good?: ")))</w:t>
+      </w:r>
+    </w:p>
+    <w:p>
+      <w:pPr>
+        <w:pStyle w:val="ac"/>
+        <w:rPr>
+          <w:lang w:val="en-US"/>
+        </w:rPr>
+      </w:pPr>
+      <w:r>
+        <w:rPr>
+          <w:lang w:val="en-US"/>
+        </w:rPr>
+        <w:t>)</w:t>
+      </w:r>
+    </w:p>
+    <w:p>
+      <w:pPr>
+        <w:pStyle w:val="ac"/>
+        <w:rPr>
+          <w:lang w:val="en-US"/>
+        </w:rPr>
+      </w:pPr>
+    </w:p>
+    <w:p>
+      <w:pPr>
+        <w:pStyle w:val="ac"/>
+        <w:rPr>
+          <w:lang w:val="en-US"/>
+        </w:rPr>
+      </w:pPr>
+      <w:r>
+        <w:rPr>
+          <w:lang w:val="en-US"/>
+        </w:rPr>
+        <w:t>(defrule determenite_students</w:t>
+      </w:r>
+    </w:p>
+    <w:p>
+      <w:pPr>
+        <w:pStyle w:val="ac"/>
+        <w:rPr>
+          <w:lang w:val="en-US"/>
+        </w:rPr>
+      </w:pPr>
+      <w:r>
+        <w:rPr>
+          <w:lang w:val="en-US"/>
+        </w:rPr>
+        <w:t xml:space="preserve">  (not (solution_mark ?))</w:t>
+      </w:r>
+    </w:p>
+    <w:p>
+      <w:pPr>
+        <w:pStyle w:val="ac"/>
+        <w:rPr>
+          <w:lang w:val="en-US"/>
+        </w:rPr>
+      </w:pPr>
+      <w:r>
+        <w:rPr>
+          <w:lang w:val="en-US"/>
+        </w:rPr>
+        <w:t xml:space="preserve">  (not (teacher_in_mood ?))</w:t>
+      </w:r>
+    </w:p>
+    <w:p>
+      <w:pPr>
+        <w:pStyle w:val="ac"/>
+        <w:rPr>
+          <w:lang w:val="en-US"/>
+        </w:rPr>
+      </w:pPr>
+      <w:r>
+        <w:rPr>
+          <w:lang w:val="en-US"/>
+        </w:rPr>
+        <w:t xml:space="preserve">  (not (students_fast ?))</w:t>
+      </w:r>
+    </w:p>
+    <w:p>
+      <w:pPr>
+        <w:pStyle w:val="ac"/>
+        <w:rPr>
+          <w:lang w:val="en-US"/>
+        </w:rPr>
+      </w:pPr>
+      <w:r>
+        <w:rPr>
+          <w:lang w:val="en-US"/>
+        </w:rPr>
+        <w:t xml:space="preserve">  =&gt;</w:t>
+      </w:r>
+    </w:p>
+    <w:p>
+      <w:pPr>
+        <w:pStyle w:val="ac"/>
+        <w:rPr>
+          <w:lang w:val="en-US"/>
+        </w:rPr>
+      </w:pPr>
+      <w:r>
+        <w:rPr>
+          <w:lang w:val="en-US"/>
+        </w:rPr>
+        <w:t xml:space="preserve">  (assert (students_fast (yes-or-no "Students were before begin exam?: ")))</w:t>
+      </w:r>
+    </w:p>
+    <w:p>
+      <w:pPr>
+        <w:pStyle w:val="ac"/>
+        <w:rPr>
+          <w:lang w:val="en-US"/>
+        </w:rPr>
+      </w:pPr>
+      <w:r>
+        <w:rPr>
+          <w:lang w:val="en-US"/>
+        </w:rPr>
+        <w:t>)</w:t>
+      </w:r>
+    </w:p>
+    <w:p>
+      <w:pPr>
+        <w:pStyle w:val="ac"/>
+        <w:rPr>
+          <w:lang w:val="en-US"/>
+        </w:rPr>
+      </w:pPr>
+    </w:p>
+    <w:p>
+      <w:pPr>
+        <w:pStyle w:val="ac"/>
+        <w:rPr>
+          <w:lang w:val="en-US"/>
+        </w:rPr>
+      </w:pPr>
+      <w:r>
+        <w:rPr>
+          <w:lang w:val="en-US"/>
+        </w:rPr>
+        <w:t>(defrule determenite_student_mood_rule1</w:t>
+      </w:r>
+    </w:p>
+    <w:p>
+      <w:pPr>
+        <w:pStyle w:val="ac"/>
+        <w:rPr>
+          <w:lang w:val="en-US"/>
+        </w:rPr>
+      </w:pPr>
+      <w:r>
+        <w:rPr>
+          <w:lang w:val="en-US"/>
+        </w:rPr>
+        <w:t xml:space="preserve">    (or</w:t>
+      </w:r>
+    </w:p>
+    <w:p>
+      <w:pPr>
+        <w:pStyle w:val="ac"/>
+        <w:rPr>
+          <w:lang w:val="en-US"/>
+        </w:rPr>
+      </w:pPr>
+      <w:r>
+        <w:rPr>
+          <w:lang w:val="en-US"/>
+        </w:rPr>
+        <w:t xml:space="preserve">      (student_good_sleep yes)</w:t>
+      </w:r>
+    </w:p>
+    <w:p>
+      <w:pPr>
+        <w:pStyle w:val="ac"/>
+        <w:rPr>
+          <w:lang w:val="en-US"/>
+        </w:rPr>
+      </w:pPr>
+      <w:r>
+        <w:rPr>
+          <w:lang w:val="en-US"/>
+        </w:rPr>
+        <w:t xml:space="preserve">      (student_good_eat yes)</w:t>
+      </w:r>
+    </w:p>
+    <w:p>
+      <w:pPr>
+        <w:pStyle w:val="ac"/>
+        <w:rPr>
+          <w:lang w:val="en-US"/>
+        </w:rPr>
+      </w:pPr>
+      <w:r>
+        <w:rPr>
+          <w:lang w:val="en-US"/>
+        </w:rPr>
+        <w:t xml:space="preserve">    )</w:t>
+      </w:r>
+    </w:p>
+    <w:p>
+      <w:pPr>
+        <w:pStyle w:val="ac"/>
+        <w:rPr>
+          <w:lang w:val="en-US"/>
+        </w:rPr>
+      </w:pPr>
+      <w:r>
+        <w:rPr>
+          <w:lang w:val="en-US"/>
+        </w:rPr>
+        <w:t xml:space="preserve">    =&gt;</w:t>
+      </w:r>
+    </w:p>
+    <w:p>
+      <w:pPr>
+        <w:pStyle w:val="ac"/>
+        <w:rPr>
+          <w:lang w:val="en-US"/>
+        </w:rPr>
+      </w:pPr>
+      <w:r>
+        <w:rPr>
+          <w:lang w:val="en-US"/>
+        </w:rPr>
+        <w:t xml:space="preserve">    (assert (student_in_mood yes))</w:t>
+      </w:r>
+    </w:p>
+    <w:p>
+      <w:pPr>
+        <w:pStyle w:val="ac"/>
+        <w:rPr>
+          <w:lang w:val="en-US"/>
+        </w:rPr>
+      </w:pPr>
+      <w:r>
+        <w:rPr>
+          <w:lang w:val="en-US"/>
+        </w:rPr>
+        <w:t xml:space="preserve">    (print "Student in mood: Yes" crlf)</w:t>
+      </w:r>
+    </w:p>
+    <w:p>
+      <w:pPr>
+        <w:pStyle w:val="ac"/>
+        <w:rPr>
+          <w:lang w:val="en-US"/>
+        </w:rPr>
+      </w:pPr>
+      <w:r>
+        <w:rPr>
+          <w:lang w:val="en-US"/>
+        </w:rPr>
+        <w:t>)</w:t>
+      </w:r>
+    </w:p>
+    <w:p>
+      <w:pPr>
+        <w:pStyle w:val="ac"/>
+        <w:rPr>
+          <w:lang w:val="en-US"/>
+        </w:rPr>
+      </w:pPr>
+    </w:p>
+    <w:p>
+      <w:pPr>
+        <w:pStyle w:val="ac"/>
+        <w:rPr>
+          <w:lang w:val="en-US"/>
+        </w:rPr>
+      </w:pPr>
+      <w:r>
+        <w:rPr>
+          <w:lang w:val="en-US"/>
+        </w:rPr>
+        <w:t>(defrule determenite_student_mood_rule2</w:t>
+      </w:r>
+    </w:p>
+    <w:p>
+      <w:pPr>
+        <w:pStyle w:val="ac"/>
+        <w:rPr>
+          <w:lang w:val="en-US"/>
+        </w:rPr>
+      </w:pPr>
+      <w:r>
+        <w:rPr>
+          <w:lang w:val="en-US"/>
+        </w:rPr>
+        <w:lastRenderedPageBreak/>
+        <w:t xml:space="preserve">  (and</w:t>
+      </w:r>
+    </w:p>
+    <w:p>
+      <w:pPr>
+        <w:pStyle w:val="ac"/>
+        <w:rPr>
+          <w:lang w:val="en-US"/>
+        </w:rPr>
+      </w:pPr>
+      <w:r>
+        <w:rPr>
+          <w:lang w:val="en-US"/>
+        </w:rPr>
+        <w:t xml:space="preserve">    (student_good_sleep no)</w:t>
+      </w:r>
+    </w:p>
+    <w:p>
+      <w:pPr>
+        <w:pStyle w:val="ac"/>
+        <w:rPr>
+          <w:lang w:val="en-US"/>
+        </w:rPr>
+      </w:pPr>
+      <w:r>
+        <w:rPr>
+          <w:lang w:val="en-US"/>
+        </w:rPr>
+        <w:t xml:space="preserve">    (student_good_eat no)</w:t>
+      </w:r>
+    </w:p>
+    <w:p>
+      <w:pPr>
+        <w:pStyle w:val="ac"/>
+        <w:rPr>
+          <w:lang w:val="en-US"/>
+        </w:rPr>
+      </w:pPr>
+      <w:r>
+        <w:rPr>
+          <w:lang w:val="en-US"/>
+        </w:rPr>
+        <w:t xml:space="preserve">  )</w:t>
+      </w:r>
+    </w:p>
+    <w:p>
+      <w:pPr>
+        <w:pStyle w:val="ac"/>
+        <w:rPr>
+          <w:lang w:val="en-US"/>
+        </w:rPr>
+      </w:pPr>
+      <w:r>
+        <w:rPr>
+          <w:lang w:val="en-US"/>
+        </w:rPr>
+        <w:t xml:space="preserve">  =&gt;</w:t>
+      </w:r>
+    </w:p>
+    <w:p>
+      <w:pPr>
+        <w:pStyle w:val="ac"/>
+        <w:rPr>
+          <w:lang w:val="en-US"/>
+        </w:rPr>
+      </w:pPr>
+      <w:r>
+        <w:rPr>
+          <w:lang w:val="en-US"/>
+        </w:rPr>
+        <w:t xml:space="preserve">  (assert (student_in_mood no))</w:t>
+      </w:r>
+    </w:p>
+    <w:p>
+      <w:pPr>
+        <w:pStyle w:val="ac"/>
+        <w:rPr>
+          <w:lang w:val="en-US"/>
+        </w:rPr>
+      </w:pPr>
+      <w:r>
+        <w:rPr>
+          <w:lang w:val="en-US"/>
+        </w:rPr>
+        <w:t xml:space="preserve">  (print "Student in mood: No" crlf)</w:t>
+      </w:r>
+    </w:p>
+    <w:p>
+      <w:pPr>
+        <w:pStyle w:val="ac"/>
+        <w:rPr>
+          <w:lang w:val="en-US"/>
+        </w:rPr>
+      </w:pPr>
+      <w:r>
+        <w:rPr>
+          <w:lang w:val="en-US"/>
+        </w:rPr>
+        <w:t>)</w:t>
+      </w:r>
+    </w:p>
+    <w:p>
+      <w:pPr>
+        <w:pStyle w:val="ac"/>
+        <w:rPr>
+          <w:lang w:val="en-US"/>
+        </w:rPr>
+      </w:pPr>
+    </w:p>
+    <w:p>
+      <w:pPr>
+        <w:pStyle w:val="ac"/>
+        <w:rPr>
+          <w:lang w:val="en-US"/>
+        </w:rPr>
+      </w:pPr>
+      <w:r>
+        <w:rPr>
+          <w:lang w:val="en-US"/>
+        </w:rPr>
+        <w:t>(defrule determenite_student_end_perfomance_best</w:t>
+      </w:r>
+    </w:p>
+    <w:p>
+      <w:pPr>
+        <w:pStyle w:val="ac"/>
+        <w:rPr>
+          <w:lang w:val="en-US"/>
+        </w:rPr>
+      </w:pPr>
+      <w:r>
+        <w:rPr>
+          <w:lang w:val="en-US"/>
+        </w:rPr>
+        <w:t xml:space="preserve">  (student_perfomance ?value)</w:t>
+      </w:r>
+    </w:p>
+    <w:p>
+      <w:pPr>
+        <w:pStyle w:val="ac"/>
+        <w:rPr>
+          <w:lang w:val="en-US"/>
+        </w:rPr>
+      </w:pPr>
+      <w:r>
+        <w:rPr>
+          <w:lang w:val="en-US"/>
+        </w:rPr>
+        <w:t xml:space="preserve">  (not (student_best_perfomance ?))</w:t>
+      </w:r>
+    </w:p>
+    <w:p>
+      <w:pPr>
+        <w:pStyle w:val="ac"/>
+        <w:rPr>
+          <w:lang w:val="en-US"/>
+        </w:rPr>
+      </w:pPr>
+      <w:r>
+        <w:rPr>
+          <w:lang w:val="en-US"/>
+        </w:rPr>
+        <w:t xml:space="preserve">  (not (student_good_perfomance ?))</w:t>
+      </w:r>
+    </w:p>
+    <w:p>
+      <w:pPr>
+        <w:pStyle w:val="ac"/>
+        <w:rPr>
+          <w:lang w:val="en-US"/>
+        </w:rPr>
+      </w:pPr>
+      <w:r>
+        <w:rPr>
+          <w:lang w:val="en-US"/>
+        </w:rPr>
+        <w:t xml:space="preserve">  (not (student_bad_perfomance ?))</w:t>
+      </w:r>
+    </w:p>
+    <w:p>
+      <w:pPr>
+        <w:pStyle w:val="ac"/>
+        <w:rPr>
+          <w:lang w:val="en-US"/>
+        </w:rPr>
+      </w:pPr>
+      <w:r>
+        <w:rPr>
+          <w:lang w:val="en-US"/>
+        </w:rPr>
+        <w:t xml:space="preserve">  (test (eq ?value 7))</w:t>
+      </w:r>
+    </w:p>
+    <w:p>
+      <w:pPr>
+        <w:pStyle w:val="ac"/>
+        <w:rPr>
+          <w:lang w:val="en-US"/>
+        </w:rPr>
+      </w:pPr>
+      <w:r>
+        <w:rPr>
+          <w:lang w:val="en-US"/>
+        </w:rPr>
+        <w:t xml:space="preserve">  =&gt;</w:t>
+      </w:r>
+    </w:p>
+    <w:p>
+      <w:pPr>
+        <w:pStyle w:val="ac"/>
+        <w:rPr>
+          <w:lang w:val="en-US"/>
+        </w:rPr>
+      </w:pPr>
+      <w:r>
+        <w:rPr>
+          <w:lang w:val="en-US"/>
+        </w:rPr>
+        <w:t xml:space="preserve">  (assert (student_best_perfomance yes))</w:t>
+      </w:r>
+    </w:p>
+    <w:p>
+      <w:pPr>
+        <w:pStyle w:val="ac"/>
+        <w:rPr>
+          <w:lang w:val="en-US"/>
+        </w:rPr>
+      </w:pPr>
+      <w:r>
+        <w:rPr>
+          <w:lang w:val="en-US"/>
+        </w:rPr>
+        <w:t xml:space="preserve">  (print "Student have perfoming: Best" crlf)</w:t>
+      </w:r>
+    </w:p>
+    <w:p>
+      <w:pPr>
+        <w:pStyle w:val="ac"/>
+        <w:rPr>
+          <w:lang w:val="en-US"/>
+        </w:rPr>
+      </w:pPr>
+      <w:r>
+        <w:rPr>
+          <w:lang w:val="en-US"/>
+        </w:rPr>
+        <w:t>)</w:t>
+      </w:r>
+    </w:p>
+    <w:p>
+      <w:pPr>
+        <w:pStyle w:val="ac"/>
+        <w:rPr>
+          <w:lang w:val="en-US"/>
+        </w:rPr>
+      </w:pPr>
+    </w:p>
+    <w:p>
+      <w:pPr>
+        <w:pStyle w:val="ac"/>
+        <w:rPr>
+          <w:lang w:val="en-US"/>
+        </w:rPr>
+      </w:pPr>
+      <w:r>
+        <w:rPr>
+          <w:lang w:val="en-US"/>
+        </w:rPr>
+        <w:t>(defrule determenite_student_end_perfomance_good</w:t>
+      </w:r>
+    </w:p>
+    <w:p>
+      <w:pPr>
+        <w:pStyle w:val="ac"/>
+        <w:rPr>
+          <w:lang w:val="en-US"/>
+        </w:rPr>
+      </w:pPr>
+      <w:r>
+        <w:rPr>
+          <w:lang w:val="en-US"/>
+        </w:rPr>
+        <w:t xml:space="preserve">  (student_perfomance ?value)</w:t>
+      </w:r>
+    </w:p>
+    <w:p>
+      <w:pPr>
+        <w:pStyle w:val="ac"/>
+        <w:rPr>
+          <w:lang w:val="en-US"/>
+        </w:rPr>
+      </w:pPr>
+      <w:r>
+        <w:rPr>
+          <w:lang w:val="en-US"/>
+        </w:rPr>
+        <w:t xml:space="preserve">  (not (student_best_perfomance ?))</w:t>
+      </w:r>
+    </w:p>
+    <w:p>
+      <w:pPr>
+        <w:pStyle w:val="ac"/>
+        <w:rPr>
+          <w:lang w:val="en-US"/>
+        </w:rPr>
+      </w:pPr>
+      <w:r>
+        <w:rPr>
+          <w:lang w:val="en-US"/>
+        </w:rPr>
+        <w:t xml:space="preserve">  (not (student_good_perfomance ?))</w:t>
+      </w:r>
+    </w:p>
+    <w:p>
+      <w:pPr>
+        <w:pStyle w:val="ac"/>
+        <w:rPr>
+          <w:lang w:val="en-US"/>
+        </w:rPr>
+      </w:pPr>
+      <w:r>
+        <w:rPr>
+          <w:lang w:val="en-US"/>
+        </w:rPr>
+        <w:t xml:space="preserve">  (not (student_bad_perfomance ?))</w:t>
+      </w:r>
+    </w:p>
+    <w:p>
+      <w:pPr>
+        <w:pStyle w:val="ac"/>
+        <w:rPr>
+          <w:lang w:val="en-US"/>
+        </w:rPr>
+      </w:pPr>
+      <w:r>
+        <w:rPr>
+          <w:lang w:val="en-US"/>
+        </w:rPr>
+        <w:t xml:space="preserve">  (test (and (&lt; ?value 7) (&gt;= ?value 5)))</w:t>
+      </w:r>
+    </w:p>
+    <w:p>
+      <w:pPr>
+        <w:pStyle w:val="ac"/>
+        <w:rPr>
+          <w:lang w:val="en-US"/>
+        </w:rPr>
+      </w:pPr>
+      <w:r>
+        <w:rPr>
+          <w:lang w:val="en-US"/>
+        </w:rPr>
+        <w:t xml:space="preserve">  =&gt;</w:t>
+      </w:r>
+    </w:p>
+    <w:p>
+      <w:pPr>
+        <w:pStyle w:val="ac"/>
+        <w:rPr>
+          <w:lang w:val="en-US"/>
+        </w:rPr>
+      </w:pPr>
+      <w:r>
+        <w:rPr>
+          <w:lang w:val="en-US"/>
+        </w:rPr>
+        <w:t xml:space="preserve">  (assert (student_good_perfomance yes))</w:t>
+      </w:r>
+    </w:p>
+    <w:p>
+      <w:pPr>
+        <w:pStyle w:val="ac"/>
+        <w:rPr>
+          <w:lang w:val="en-US"/>
+        </w:rPr>
+      </w:pPr>
+      <w:r>
+        <w:rPr>
+          <w:lang w:val="en-US"/>
+        </w:rPr>
+        <w:t xml:space="preserve">  (print "Student have perfoming: Good" crlf)</w:t>
+      </w:r>
+    </w:p>
+    <w:p>
+      <w:pPr>
+        <w:pStyle w:val="ac"/>
+        <w:rPr>
+          <w:lang w:val="en-US"/>
+        </w:rPr>
+      </w:pPr>
+      <w:r>
+        <w:rPr>
+          <w:lang w:val="en-US"/>
+        </w:rPr>
+        <w:t>)</w:t>
+      </w:r>
+    </w:p>
+    <w:p>
+      <w:pPr>
+        <w:pStyle w:val="ac"/>
+        <w:rPr>
+          <w:lang w:val="en-US"/>
+        </w:rPr>
+      </w:pPr>
+    </w:p>
+    <w:p>
+      <w:pPr>
+        <w:pStyle w:val="ac"/>
+        <w:rPr>
+          <w:lang w:val="en-US"/>
+        </w:rPr>
+      </w:pPr>
+      <w:r>
+        <w:rPr>
+          <w:lang w:val="en-US"/>
+        </w:rPr>
+        <w:t>(defrule determenite_student_end_perfomance_bad</w:t>
+      </w:r>
+    </w:p>
+    <w:p>
+      <w:pPr>
+        <w:pStyle w:val="ac"/>
+        <w:rPr>
+          <w:lang w:val="en-US"/>
+        </w:rPr>
+      </w:pPr>
+      <w:r>
+        <w:rPr>
+          <w:lang w:val="en-US"/>
+        </w:rPr>
+        <w:t xml:space="preserve">  (student_perfomance ?value)</w:t>
+      </w:r>
+    </w:p>
+    <w:p>
+      <w:pPr>
+        <w:pStyle w:val="ac"/>
+        <w:rPr>
+          <w:lang w:val="en-US"/>
+        </w:rPr>
+      </w:pPr>
+      <w:r>
+        <w:rPr>
+          <w:lang w:val="en-US"/>
+        </w:rPr>
+        <w:t xml:space="preserve">  (not (student_best_perfomance ?))</w:t>
+      </w:r>
+    </w:p>
+    <w:p>
+      <w:pPr>
+        <w:pStyle w:val="ac"/>
+        <w:rPr>
+          <w:lang w:val="en-US"/>
+        </w:rPr>
+      </w:pPr>
+      <w:r>
+        <w:rPr>
+          <w:lang w:val="en-US"/>
+        </w:rPr>
+        <w:t xml:space="preserve">  (not (student_good_perfomance ?))</w:t>
+      </w:r>
+    </w:p>
+    <w:p>
+      <w:pPr>
+        <w:pStyle w:val="ac"/>
+        <w:rPr>
+          <w:lang w:val="en-US"/>
+        </w:rPr>
+      </w:pPr>
+      <w:r>
+        <w:rPr>
+          <w:lang w:val="en-US"/>
+        </w:rPr>
+        <w:t xml:space="preserve">  (not (student_bad_perfomance ?))</w:t>
+      </w:r>
+    </w:p>
+    <w:p>
+      <w:pPr>
+        <w:pStyle w:val="ac"/>
+        <w:rPr>
+          <w:lang w:val="en-US"/>
+        </w:rPr>
+      </w:pPr>
+      <w:r>
+        <w:rPr>
+          <w:lang w:val="en-US"/>
+        </w:rPr>
+        <w:t xml:space="preserve">  (test (&lt; ?value 5))</w:t>
+      </w:r>
+    </w:p>
+    <w:p>
+      <w:pPr>
+        <w:pStyle w:val="ac"/>
+        <w:rPr>
+          <w:lang w:val="en-US"/>
+        </w:rPr>
+      </w:pPr>
+      <w:r>
+        <w:rPr>
+          <w:lang w:val="en-US"/>
+        </w:rPr>
+        <w:t xml:space="preserve">  =&gt;</w:t>
+      </w:r>
+    </w:p>
+    <w:p>
+      <w:pPr>
+        <w:pStyle w:val="ac"/>
+        <w:rPr>
+          <w:lang w:val="en-US"/>
+        </w:rPr>
+      </w:pPr>
+      <w:r>
+        <w:rPr>
+          <w:lang w:val="en-US"/>
+        </w:rPr>
+        <w:t xml:space="preserve">  (assert (student_bad_perfomance yes))</w:t>
+      </w:r>
+    </w:p>
+    <w:p>
+      <w:pPr>
+        <w:pStyle w:val="ac"/>
+        <w:rPr>
+          <w:lang w:val="en-US"/>
+        </w:rPr>
+      </w:pPr>
+      <w:r>
+        <w:rPr>
+          <w:lang w:val="en-US"/>
+        </w:rPr>
+        <w:t xml:space="preserve">  (print "Student have perfoming: Bad" crlf)</w:t>
+      </w:r>
+    </w:p>
+    <w:p>
+      <w:pPr>
+        <w:pStyle w:val="ac"/>
+        <w:rPr>
+          <w:lang w:val="en-US"/>
+        </w:rPr>
+      </w:pPr>
+      <w:r>
+        <w:rPr>
+          <w:lang w:val="en-US"/>
+        </w:rPr>
+        <w:t>)</w:t>
+      </w:r>
+    </w:p>
+    <w:p>
+      <w:pPr>
+        <w:pStyle w:val="ac"/>
+        <w:rPr>
+          <w:lang w:val="en-US"/>
+        </w:rPr>
+      </w:pPr>
+    </w:p>
+    <w:p>
+      <w:pPr>
+        <w:pStyle w:val="ac"/>
+        <w:rPr>
+          <w:lang w:val="en-US"/>
+        </w:rPr>
+      </w:pPr>
+      <w:r>
+        <w:rPr>
+          <w:lang w:val="en-US"/>
+        </w:rPr>
+        <w:t>(defrule determenite_teacher_mood_rule1</w:t>
+      </w:r>
+    </w:p>
+    <w:p>
+      <w:pPr>
+        <w:pStyle w:val="ac"/>
+        <w:rPr>
+          <w:lang w:val="en-US"/>
+        </w:rPr>
+      </w:pPr>
+      <w:r>
+        <w:rPr>
+          <w:lang w:val="en-US"/>
+        </w:rPr>
+        <w:t xml:space="preserve">    (or</w:t>
+      </w:r>
+    </w:p>
+    <w:p>
+      <w:pPr>
+        <w:pStyle w:val="ac"/>
+        <w:rPr>
+          <w:lang w:val="en-US"/>
+        </w:rPr>
+      </w:pPr>
+      <w:r>
+        <w:rPr>
+          <w:lang w:val="en-US"/>
+        </w:rPr>
+        <w:t xml:space="preserve">      (auditory_good no)</w:t>
+      </w:r>
+    </w:p>
+    <w:p>
+      <w:pPr>
+        <w:pStyle w:val="ac"/>
+        <w:rPr>
+          <w:lang w:val="en-US"/>
+        </w:rPr>
+      </w:pPr>
+      <w:r>
+        <w:rPr>
+          <w:lang w:val="en-US"/>
+        </w:rPr>
+        <w:t xml:space="preserve">      (students_fast no)</w:t>
+      </w:r>
+    </w:p>
+    <w:p>
+      <w:pPr>
+        <w:pStyle w:val="ac"/>
+        <w:rPr>
+          <w:lang w:val="en-US"/>
+        </w:rPr>
+      </w:pPr>
+      <w:r>
+        <w:rPr>
+          <w:lang w:val="en-US"/>
+        </w:rPr>
+        <w:lastRenderedPageBreak/>
+        <w:t xml:space="preserve">    )</w:t>
+      </w:r>
+    </w:p>
+    <w:p>
+      <w:pPr>
+        <w:pStyle w:val="ac"/>
+        <w:rPr>
+          <w:lang w:val="en-US"/>
+        </w:rPr>
+      </w:pPr>
+      <w:r>
+        <w:rPr>
+          <w:lang w:val="en-US"/>
+        </w:rPr>
+        <w:t xml:space="preserve">    =&gt;</w:t>
+      </w:r>
+    </w:p>
+    <w:p>
+      <w:pPr>
+        <w:pStyle w:val="ac"/>
+        <w:rPr>
+          <w:lang w:val="en-US"/>
+        </w:rPr>
+      </w:pPr>
+      <w:r>
+        <w:rPr>
+          <w:lang w:val="en-US"/>
+        </w:rPr>
+        <w:t xml:space="preserve">    (assert (teacher_in_mood no))</w:t>
+      </w:r>
+    </w:p>
+    <w:p>
+      <w:pPr>
+        <w:pStyle w:val="ac"/>
+        <w:rPr>
+          <w:lang w:val="en-US"/>
+        </w:rPr>
+      </w:pPr>
+      <w:r>
+        <w:rPr>
+          <w:lang w:val="en-US"/>
+        </w:rPr>
+        <w:t xml:space="preserve">    (print "Teacher in mood: No" crlf)</w:t>
+      </w:r>
+    </w:p>
+    <w:p>
+      <w:pPr>
+        <w:pStyle w:val="ac"/>
+        <w:rPr>
+          <w:lang w:val="en-US"/>
+        </w:rPr>
+      </w:pPr>
+      <w:r>
+        <w:rPr>
+          <w:lang w:val="en-US"/>
+        </w:rPr>
+        <w:t>)</w:t>
+      </w:r>
+    </w:p>
+    <w:p>
+      <w:pPr>
+        <w:pStyle w:val="ac"/>
+        <w:rPr>
+          <w:lang w:val="en-US"/>
+        </w:rPr>
+      </w:pPr>
+    </w:p>
+    <w:p>
+      <w:pPr>
+        <w:pStyle w:val="ac"/>
+        <w:rPr>
+          <w:lang w:val="en-US"/>
+        </w:rPr>
+      </w:pPr>
+      <w:r>
+        <w:rPr>
+          <w:lang w:val="en-US"/>
+        </w:rPr>
+        <w:t>(defrule determenite_teacher_mood_rule2</w:t>
+      </w:r>
+    </w:p>
+    <w:p>
+      <w:pPr>
+        <w:pStyle w:val="ac"/>
+        <w:rPr>
+          <w:lang w:val="en-US"/>
+        </w:rPr>
+      </w:pPr>
+      <w:r>
+        <w:rPr>
+          <w:lang w:val="en-US"/>
+        </w:rPr>
+        <w:t xml:space="preserve">    (and</w:t>
+      </w:r>
+    </w:p>
+    <w:p>
+      <w:pPr>
+        <w:pStyle w:val="ac"/>
+        <w:rPr>
+          <w:lang w:val="en-US"/>
+        </w:rPr>
+      </w:pPr>
+      <w:r>
+        <w:rPr>
+          <w:lang w:val="en-US"/>
+        </w:rPr>
+        <w:t xml:space="preserve">      (auditory_good yes)</w:t>
+      </w:r>
+    </w:p>
+    <w:p>
+      <w:pPr>
+        <w:pStyle w:val="ac"/>
+        <w:rPr>
+          <w:lang w:val="en-US"/>
+        </w:rPr>
+      </w:pPr>
+      <w:r>
+        <w:rPr>
+          <w:lang w:val="en-US"/>
+        </w:rPr>
+        <w:t xml:space="preserve">      (students_fast yes)</w:t>
+      </w:r>
+    </w:p>
+    <w:p>
+      <w:pPr>
+        <w:pStyle w:val="ac"/>
+        <w:rPr>
+          <w:lang w:val="en-US"/>
+        </w:rPr>
+      </w:pPr>
+      <w:r>
+        <w:rPr>
+          <w:lang w:val="en-US"/>
+        </w:rPr>
+        <w:t xml:space="preserve">    )</w:t>
+      </w:r>
+    </w:p>
+    <w:p>
+      <w:pPr>
+        <w:pStyle w:val="ac"/>
+        <w:rPr>
+          <w:lang w:val="en-US"/>
+        </w:rPr>
+      </w:pPr>
+      <w:r>
+        <w:rPr>
+          <w:lang w:val="en-US"/>
+        </w:rPr>
+        <w:t xml:space="preserve">    =&gt;</w:t>
+      </w:r>
+    </w:p>
+    <w:p>
+      <w:pPr>
+        <w:pStyle w:val="ac"/>
+        <w:rPr>
+          <w:lang w:val="en-US"/>
+        </w:rPr>
+      </w:pPr>
+      <w:r>
+        <w:rPr>
+          <w:lang w:val="en-US"/>
+        </w:rPr>
+        <w:t xml:space="preserve">    (assert (teacher_in_mood yes))</w:t>
+      </w:r>
+    </w:p>
+    <w:p>
+      <w:pPr>
+        <w:pStyle w:val="ac"/>
+        <w:rPr>
+          <w:lang w:val="en-US"/>
+        </w:rPr>
+      </w:pPr>
+      <w:r>
+        <w:rPr>
+          <w:lang w:val="en-US"/>
+        </w:rPr>
+        <w:t xml:space="preserve">    (print "teacher_in_mood: Yes" crlf)</w:t>
+      </w:r>
+    </w:p>
+    <w:p>
+      <w:pPr>
+        <w:pStyle w:val="ac"/>
+        <w:rPr>
+          <w:lang w:val="en-US"/>
+        </w:rPr>
+      </w:pPr>
+      <w:r>
+        <w:rPr>
+          <w:lang w:val="en-US"/>
+        </w:rPr>
+        <w:t>)</w:t>
+      </w:r>
+    </w:p>
+    <w:p>
+      <w:pPr>
+        <w:pStyle w:val="ac"/>
+        <w:rPr>
+          <w:lang w:val="en-US"/>
+        </w:rPr>
+      </w:pPr>
+    </w:p>
+    <w:p>
+      <w:pPr>
+        <w:pStyle w:val="ac"/>
+        <w:rPr>
+          <w:lang w:val="en-US"/>
+        </w:rPr>
+      </w:pPr>
+      <w:r>
+        <w:rPr>
+          <w:lang w:val="en-US"/>
+        </w:rPr>
+        <w:t>(defrule determenite_student_exam_good</w:t>
+      </w:r>
+    </w:p>
+    <w:p>
+      <w:pPr>
+        <w:pStyle w:val="ac"/>
+        <w:rPr>
+          <w:lang w:val="en-US"/>
+        </w:rPr>
+      </w:pPr>
+      <w:r>
+        <w:rPr>
+          <w:lang w:val="en-US"/>
+        </w:rPr>
+        <w:t xml:space="preserve">    (or</w:t>
+      </w:r>
+    </w:p>
+    <w:p>
+      <w:pPr>
+        <w:pStyle w:val="ac"/>
+        <w:rPr>
+          <w:lang w:val="en-US"/>
+        </w:rPr>
+      </w:pPr>
+      <w:r>
+        <w:rPr>
+          <w:lang w:val="en-US"/>
+        </w:rPr>
+        <w:t xml:space="preserve">      (student_in_mood yes)</w:t>
+      </w:r>
+    </w:p>
+    <w:p>
+      <w:pPr>
+        <w:pStyle w:val="ac"/>
+        <w:rPr>
+          <w:lang w:val="en-US"/>
+        </w:rPr>
+      </w:pPr>
+      <w:r>
+        <w:rPr>
+          <w:lang w:val="en-US"/>
+        </w:rPr>
+        <w:t xml:space="preserve">      (student_best_perfomance yes)</w:t>
+      </w:r>
+    </w:p>
+    <w:p>
+      <w:pPr>
+        <w:pStyle w:val="ac"/>
+        <w:rPr>
+          <w:lang w:val="en-US"/>
+        </w:rPr>
+      </w:pPr>
+      <w:r>
+        <w:rPr>
+          <w:lang w:val="en-US"/>
+        </w:rPr>
+        <w:t xml:space="preserve">      (student_good_perfomance yes)</w:t>
+      </w:r>
+    </w:p>
+    <w:p>
+      <w:pPr>
+        <w:pStyle w:val="ac"/>
+        <w:rPr>
+          <w:lang w:val="en-US"/>
+        </w:rPr>
+      </w:pPr>
+      <w:r>
+        <w:rPr>
+          <w:lang w:val="en-US"/>
+        </w:rPr>
+        <w:t xml:space="preserve">    )</w:t>
+      </w:r>
+    </w:p>
+    <w:p>
+      <w:pPr>
+        <w:pStyle w:val="ac"/>
+        <w:rPr>
+          <w:lang w:val="en-US"/>
+        </w:rPr>
+      </w:pPr>
+      <w:r>
+        <w:rPr>
+          <w:lang w:val="en-US"/>
+        </w:rPr>
+        <w:t xml:space="preserve">    =&gt;</w:t>
+      </w:r>
+    </w:p>
+    <w:p>
+      <w:pPr>
+        <w:pStyle w:val="ac"/>
+        <w:rPr>
+          <w:lang w:val="en-US"/>
+        </w:rPr>
+      </w:pPr>
+      <w:r>
+        <w:rPr>
+          <w:lang w:val="en-US"/>
+        </w:rPr>
+        <w:t xml:space="preserve">    (assert (student_exam_good yes))</w:t>
+      </w:r>
+    </w:p>
+    <w:p>
+      <w:pPr>
+        <w:pStyle w:val="ac"/>
+        <w:rPr>
+          <w:lang w:val="en-US"/>
+        </w:rPr>
+      </w:pPr>
+      <w:r>
+        <w:rPr>
+          <w:lang w:val="en-US"/>
+        </w:rPr>
+        <w:t xml:space="preserve">    (print "Student exam is good: Yes" crlf)</w:t>
+      </w:r>
+    </w:p>
+    <w:p>
+      <w:pPr>
+        <w:pStyle w:val="ac"/>
+        <w:rPr>
+          <w:lang w:val="en-US"/>
+        </w:rPr>
+      </w:pPr>
+      <w:r>
+        <w:rPr>
+          <w:lang w:val="en-US"/>
+        </w:rPr>
+        <w:t>)</w:t>
+      </w:r>
+    </w:p>
+    <w:p>
+      <w:pPr>
+        <w:pStyle w:val="ac"/>
+        <w:rPr>
+          <w:lang w:val="en-US"/>
+        </w:rPr>
+      </w:pPr>
+    </w:p>
+    <w:p>
+      <w:pPr>
+        <w:pStyle w:val="ac"/>
+        <w:rPr>
+          <w:lang w:val="en-US"/>
+        </w:rPr>
+      </w:pPr>
+      <w:r>
+        <w:rPr>
+          <w:lang w:val="en-US"/>
+        </w:rPr>
+        <w:t>(defrule determenite_student_exam_bad</w:t>
+      </w:r>
+    </w:p>
+    <w:p>
+      <w:pPr>
+        <w:pStyle w:val="ac"/>
+        <w:rPr>
+          <w:lang w:val="en-US"/>
+        </w:rPr>
+      </w:pPr>
+      <w:r>
+        <w:rPr>
+          <w:lang w:val="en-US"/>
+        </w:rPr>
+        <w:t xml:space="preserve">    (and</w:t>
+      </w:r>
+    </w:p>
+    <w:p>
+      <w:pPr>
+        <w:pStyle w:val="ac"/>
+        <w:rPr>
+          <w:lang w:val="en-US"/>
+        </w:rPr>
+      </w:pPr>
+      <w:r>
+        <w:rPr>
+          <w:lang w:val="en-US"/>
+        </w:rPr>
+        <w:t xml:space="preserve">      (student_in_mood no)</w:t>
+      </w:r>
+    </w:p>
+    <w:p>
+      <w:pPr>
+        <w:pStyle w:val="ac"/>
+        <w:rPr>
+          <w:lang w:val="en-US"/>
+        </w:rPr>
+      </w:pPr>
+      <w:r>
+        <w:rPr>
+          <w:lang w:val="en-US"/>
+        </w:rPr>
+        <w:t xml:space="preserve">      (student_bad_perfomance yes)</w:t>
+      </w:r>
+    </w:p>
+    <w:p>
+      <w:pPr>
+        <w:pStyle w:val="ac"/>
+        <w:rPr>
+          <w:lang w:val="en-US"/>
+        </w:rPr>
+      </w:pPr>
+      <w:r>
+        <w:rPr>
+          <w:lang w:val="en-US"/>
+        </w:rPr>
+        <w:t xml:space="preserve">    )</w:t>
+      </w:r>
+    </w:p>
+    <w:p>
+      <w:pPr>
+        <w:pStyle w:val="ac"/>
+        <w:rPr>
+          <w:lang w:val="en-US"/>
+        </w:rPr>
+      </w:pPr>
+      <w:r>
+        <w:rPr>
+          <w:lang w:val="en-US"/>
+        </w:rPr>
+        <w:t xml:space="preserve">    =&gt;</w:t>
+      </w:r>
+    </w:p>
+    <w:p>
+      <w:pPr>
+        <w:pStyle w:val="ac"/>
+        <w:rPr>
+          <w:lang w:val="en-US"/>
+        </w:rPr>
+      </w:pPr>
+      <w:r>
+        <w:rPr>
+          <w:lang w:val="en-US"/>
+        </w:rPr>
+        <w:t xml:space="preserve">    (assert (student_exam_good no))</w:t>
+      </w:r>
+    </w:p>
+    <w:p>
+      <w:pPr>
+        <w:pStyle w:val="ac"/>
+        <w:rPr>
+          <w:lang w:val="en-US"/>
+        </w:rPr>
+      </w:pPr>
+      <w:r>
+        <w:rPr>
+          <w:lang w:val="en-US"/>
+        </w:rPr>
+        <w:t xml:space="preserve">    (print "Student exam is good: No" crlf)</w:t>
+      </w:r>
+    </w:p>
+    <w:p>
+      <w:pPr>
+        <w:pStyle w:val="ac"/>
+        <w:rPr>
+          <w:lang w:val="en-US"/>
+        </w:rPr>
+      </w:pPr>
+      <w:r>
+        <w:rPr>
+          <w:lang w:val="en-US"/>
+        </w:rPr>
+        <w:t>)</w:t>
+      </w:r>
+    </w:p>
+    <w:p>
+      <w:pPr>
+        <w:pStyle w:val="ac"/>
+        <w:rPr>
+          <w:lang w:val="en-US"/>
+        </w:rPr>
+      </w:pPr>
+    </w:p>
+    <w:p>
+      <w:pPr>
+        <w:pStyle w:val="ac"/>
+        <w:rPr>
+          <w:lang w:val="en-US"/>
+        </w:rPr>
+      </w:pPr>
+      <w:r>
+        <w:rPr>
+          <w:lang w:val="en-US"/>
+        </w:rPr>
+        <w:t>(defrule determenite_student_add_question_yes</w:t>
+      </w:r>
+    </w:p>
+    <w:p>
+      <w:pPr>
+        <w:pStyle w:val="ac"/>
+        <w:rPr>
+          <w:lang w:val="en-US"/>
+        </w:rPr>
+      </w:pPr>
+      <w:r>
+        <w:rPr>
+          <w:lang w:val="en-US"/>
+        </w:rPr>
+        <w:t xml:space="preserve">    (and</w:t>
+      </w:r>
+    </w:p>
+    <w:p>
+      <w:pPr>
+        <w:pStyle w:val="ac"/>
+        <w:rPr>
+          <w:lang w:val="en-US"/>
+        </w:rPr>
+      </w:pPr>
+      <w:r>
+        <w:rPr>
+          <w:lang w:val="en-US"/>
+        </w:rPr>
+        <w:t xml:space="preserve">      (student_exam_good no)</w:t>
+      </w:r>
+    </w:p>
+    <w:p>
+      <w:pPr>
+        <w:pStyle w:val="ac"/>
+        <w:rPr>
+          <w:lang w:val="en-US"/>
+        </w:rPr>
+      </w:pPr>
+      <w:r>
+        <w:rPr>
+          <w:lang w:val="en-US"/>
+        </w:rPr>
+        <w:t xml:space="preserve">      (teacher_in_mood yes)</w:t>
+      </w:r>
+    </w:p>
+    <w:p>
+      <w:pPr>
+        <w:pStyle w:val="ac"/>
+        <w:rPr>
+          <w:lang w:val="en-US"/>
+        </w:rPr>
+      </w:pPr>
+      <w:r>
+        <w:rPr>
+          <w:lang w:val="en-US"/>
+        </w:rPr>
+        <w:t xml:space="preserve">    )</w:t>
+      </w:r>
+    </w:p>
+    <w:p>
+      <w:pPr>
+        <w:pStyle w:val="ac"/>
+        <w:rPr>
+          <w:lang w:val="en-US"/>
+        </w:rPr>
+      </w:pPr>
+      <w:r>
+        <w:rPr>
+          <w:lang w:val="en-US"/>
+        </w:rPr>
+        <w:t xml:space="preserve">    =&gt;</w:t>
+      </w:r>
+    </w:p>
+    <w:p>
+      <w:pPr>
+        <w:pStyle w:val="ac"/>
+        <w:rPr>
+          <w:lang w:val="en-US"/>
+        </w:rPr>
+      </w:pPr>
+      <w:r>
+        <w:rPr>
+          <w:lang w:val="en-US"/>
+        </w:rPr>
         <w:t xml:space="preserve">    (assert (student_add_question yes))</w:t>
       </w:r>
     </w:p>
@@ -6657,8 +6679,240 @@
         <w:rPr>
           <w:lang w:val="en-US"/>
         </w:rPr>
+        <w:t>(defrule determenite_student_mark_3</w:t>
+      </w:r>
+    </w:p>
+    <w:p>
+      <w:pPr>
+        <w:pStyle w:val="ac"/>
+        <w:rPr>
+          <w:lang w:val="en-US"/>
+        </w:rPr>
+      </w:pPr>
+      <w:r>
+        <w:rPr>
+          <w:lang w:val="en-US"/>
+        </w:rPr>
+        <w:t xml:space="preserve">    (or</w:t>
+      </w:r>
+    </w:p>
+    <w:p>
+      <w:pPr>
+        <w:pStyle w:val="ac"/>
+        <w:rPr>
+          <w:lang w:val="en-US"/>
+        </w:rPr>
+      </w:pPr>
+      <w:r>
+        <w:rPr>
+          <w:lang w:val="en-US"/>
+        </w:rPr>
+        <w:t xml:space="preserve">      (and</w:t>
+      </w:r>
+    </w:p>
+    <w:p>
+      <w:pPr>
+        <w:pStyle w:val="ac"/>
+        <w:rPr>
+          <w:lang w:val="en-US"/>
+        </w:rPr>
+      </w:pPr>
+      <w:r>
+        <w:rPr>
+          <w:lang w:val="en-US"/>
+        </w:rPr>
+        <w:t xml:space="preserve">        (student_bad_perfomance yes)</w:t>
+      </w:r>
+    </w:p>
+    <w:p>
+      <w:pPr>
+        <w:pStyle w:val="ac"/>
+        <w:rPr>
+          <w:lang w:val="en-US"/>
+        </w:rPr>
+      </w:pPr>
+      <w:r>
+        <w:rPr>
+          <w:lang w:val="en-US"/>
+        </w:rPr>
         <w:lastRenderedPageBreak/>
-        <w:t>(defrule determenite_student_mark_3</w:t>
+        <w:t xml:space="preserve">        (student_add_question_good yes)</w:t>
+      </w:r>
+    </w:p>
+    <w:p>
+      <w:pPr>
+        <w:pStyle w:val="ac"/>
+        <w:rPr>
+          <w:lang w:val="en-US"/>
+        </w:rPr>
+      </w:pPr>
+      <w:r>
+        <w:rPr>
+          <w:lang w:val="en-US"/>
+        </w:rPr>
+        <w:t xml:space="preserve">      )</w:t>
+      </w:r>
+    </w:p>
+    <w:p>
+      <w:pPr>
+        <w:pStyle w:val="ac"/>
+        <w:rPr>
+          <w:lang w:val="en-US"/>
+        </w:rPr>
+      </w:pPr>
+      <w:r>
+        <w:rPr>
+          <w:lang w:val="en-US"/>
+        </w:rPr>
+        <w:t xml:space="preserve">      (and</w:t>
+      </w:r>
+    </w:p>
+    <w:p>
+      <w:pPr>
+        <w:pStyle w:val="ac"/>
+        <w:rPr>
+          <w:lang w:val="en-US"/>
+        </w:rPr>
+      </w:pPr>
+      <w:r>
+        <w:rPr>
+          <w:lang w:val="en-US"/>
+        </w:rPr>
+        <w:t xml:space="preserve">        (student_exam_good yes)</w:t>
+      </w:r>
+    </w:p>
+    <w:p>
+      <w:pPr>
+        <w:pStyle w:val="ac"/>
+        <w:rPr>
+          <w:lang w:val="en-US"/>
+        </w:rPr>
+      </w:pPr>
+      <w:r>
+        <w:rPr>
+          <w:lang w:val="en-US"/>
+        </w:rPr>
+        <w:t xml:space="preserve">        (student_bad_perfomance yes)</w:t>
+      </w:r>
+    </w:p>
+    <w:p>
+      <w:pPr>
+        <w:pStyle w:val="ac"/>
+        <w:rPr>
+          <w:lang w:val="en-US"/>
+        </w:rPr>
+      </w:pPr>
+      <w:r>
+        <w:rPr>
+          <w:lang w:val="en-US"/>
+        </w:rPr>
+        <w:t xml:space="preserve">      )</w:t>
+      </w:r>
+    </w:p>
+    <w:p>
+      <w:pPr>
+        <w:pStyle w:val="ac"/>
+        <w:rPr>
+          <w:lang w:val="en-US"/>
+        </w:rPr>
+      </w:pPr>
+      <w:r>
+        <w:rPr>
+          <w:lang w:val="en-US"/>
+        </w:rPr>
+        <w:t xml:space="preserve">    )</w:t>
+      </w:r>
+    </w:p>
+    <w:p>
+      <w:pPr>
+        <w:pStyle w:val="ac"/>
+        <w:rPr>
+          <w:lang w:val="en-US"/>
+        </w:rPr>
+      </w:pPr>
+      <w:r>
+        <w:rPr>
+          <w:lang w:val="en-US"/>
+        </w:rPr>
+        <w:t xml:space="preserve">    (not (solution_mark ?))</w:t>
+      </w:r>
+    </w:p>
+    <w:p>
+      <w:pPr>
+        <w:pStyle w:val="ac"/>
+        <w:rPr>
+          <w:lang w:val="en-US"/>
+        </w:rPr>
+      </w:pPr>
+      <w:r>
+        <w:rPr>
+          <w:lang w:val="en-US"/>
+        </w:rPr>
+        <w:t xml:space="preserve">    =&gt;</w:t>
+      </w:r>
+    </w:p>
+    <w:p>
+      <w:pPr>
+        <w:pStyle w:val="ac"/>
+        <w:rPr>
+          <w:lang w:val="en-US"/>
+        </w:rPr>
+      </w:pPr>
+      <w:r>
+        <w:rPr>
+          <w:lang w:val="en-US"/>
+        </w:rPr>
+        <w:t xml:space="preserve">    (assert (solution_mark "Mark 3"))</w:t>
+      </w:r>
+    </w:p>
+    <w:p>
+      <w:pPr>
+        <w:pStyle w:val="ac"/>
+        <w:rPr>
+          <w:lang w:val="en-US"/>
+        </w:rPr>
+      </w:pPr>
+      <w:r>
+        <w:rPr>
+          <w:lang w:val="en-US"/>
+        </w:rPr>
+        <w:t xml:space="preserve">    (print "Mark 3" crlf)</w:t>
+      </w:r>
+    </w:p>
+    <w:p>
+      <w:pPr>
+        <w:pStyle w:val="ac"/>
+        <w:rPr>
+          <w:lang w:val="en-US"/>
+        </w:rPr>
+      </w:pPr>
+      <w:r>
+        <w:rPr>
+          <w:lang w:val="en-US"/>
+        </w:rPr>
+        <w:t>)</w:t>
+      </w:r>
+    </w:p>
+    <w:p>
+      <w:pPr>
+        <w:pStyle w:val="ac"/>
+        <w:rPr>
+          <w:lang w:val="en-US"/>
+        </w:rPr>
+      </w:pPr>
+    </w:p>
+    <w:p>
+      <w:pPr>
+        <w:pStyle w:val="ac"/>
+        <w:rPr>
+          <w:lang w:val="en-US"/>
+        </w:rPr>
+      </w:pPr>
+      <w:r>
+        <w:rPr>
+          <w:lang w:val="en-US"/>
+        </w:rPr>
+        <w:t>(defrule determenite_student_mark_4</w:t>
       </w:r>
     </w:p>
     <w:p>
@@ -6700,7 +6954,7 @@
         <w:rPr>
           <w:lang w:val="en-US"/>
         </w:rPr>
-        <w:t xml:space="preserve">        (student_bad_perfomance yes)</w:t>
+        <w:t xml:space="preserve">        (student_good_perfomance yes)</w:t>
       </w:r>
     </w:p>
     <w:p>
@@ -6770,7 +7024,7 @@
         <w:rPr>
           <w:lang w:val="en-US"/>
         </w:rPr>
-        <w:t xml:space="preserve">        (student_bad_perfomance yes)</w:t>
+        <w:t xml:space="preserve">        (student_good_perfomance yes)</w:t>
       </w:r>
     </w:p>
     <w:p>
@@ -6840,21 +7094,21 @@
         <w:rPr>
           <w:lang w:val="en-US"/>
         </w:rPr>
-        <w:t xml:space="preserve">    (assert (solution_mark "Mark 3"))</w:t>
-      </w:r>
-    </w:p>
-    <w:p>
-      <w:pPr>
-        <w:pStyle w:val="ac"/>
-        <w:rPr>
-          <w:lang w:val="en-US"/>
-        </w:rPr>
-      </w:pPr>
-      <w:r>
-        <w:rPr>
-          <w:lang w:val="en-US"/>
-        </w:rPr>
-        <w:t xml:space="preserve">    (print "Mark 3" crlf)</w:t>
+        <w:t xml:space="preserve">    (assert (solution_mark "Mark 4"))</w:t>
+      </w:r>
+    </w:p>
+    <w:p>
+      <w:pPr>
+        <w:pStyle w:val="ac"/>
+        <w:rPr>
+          <w:lang w:val="en-US"/>
+        </w:rPr>
+      </w:pPr>
+      <w:r>
+        <w:rPr>
+          <w:lang w:val="en-US"/>
+        </w:rPr>
+        <w:t xml:space="preserve">    (print "Mark 4" crlf)</w:t>
       </w:r>
     </w:p>
     <w:p>
@@ -6890,7 +7144,7 @@
         <w:rPr>
           <w:lang w:val="en-US"/>
         </w:rPr>
-        <w:t>(defrule determenite_student_mark_4</w:t>
+        <w:t>(defrule determenite_student_mark_5</w:t>
       </w:r>
     </w:p>
     <w:p>
@@ -6932,7 +7186,7 @@
         <w:rPr>
           <w:lang w:val="en-US"/>
         </w:rPr>
-        <w:t xml:space="preserve">        (student_good_perfomance yes)</w:t>
+        <w:t xml:space="preserve">        (student_best_perfomance yes)</w:t>
       </w:r>
     </w:p>
     <w:p>
@@ -7002,7 +7256,7 @@
         <w:rPr>
           <w:lang w:val="en-US"/>
         </w:rPr>
-        <w:t xml:space="preserve">        (student_good_perfomance yes)</w:t>
+        <w:t xml:space="preserve">        (student_best_perfomance yes)</w:t>
       </w:r>
     </w:p>
     <w:p>
@@ -7058,239 +7312,6 @@
         <w:rPr>
           <w:lang w:val="en-US"/>
         </w:rPr>
-        <w:t xml:space="preserve">    =&gt;</w:t>
-      </w:r>
-    </w:p>
-    <w:p>
-      <w:pPr>
-        <w:pStyle w:val="ac"/>
-        <w:rPr>
-          <w:lang w:val="en-US"/>
-        </w:rPr>
-      </w:pPr>
-      <w:r>
-        <w:rPr>
-          <w:lang w:val="en-US"/>
-        </w:rPr>
-        <w:t xml:space="preserve">    (assert (solution_mark "Mark 4"))</w:t>
-      </w:r>
-    </w:p>
-    <w:p>
-      <w:pPr>
-        <w:pStyle w:val="ac"/>
-        <w:rPr>
-          <w:lang w:val="en-US"/>
-        </w:rPr>
-      </w:pPr>
-      <w:r>
-        <w:rPr>
-          <w:lang w:val="en-US"/>
-        </w:rPr>
-        <w:t xml:space="preserve">    (print "Mark 4" crlf)</w:t>
-      </w:r>
-    </w:p>
-    <w:p>
-      <w:pPr>
-        <w:pStyle w:val="ac"/>
-        <w:rPr>
-          <w:lang w:val="en-US"/>
-        </w:rPr>
-      </w:pPr>
-      <w:r>
-        <w:rPr>
-          <w:lang w:val="en-US"/>
-        </w:rPr>
-        <w:t>)</w:t>
-      </w:r>
-    </w:p>
-    <w:p>
-      <w:pPr>
-        <w:pStyle w:val="ac"/>
-        <w:rPr>
-          <w:lang w:val="en-US"/>
-        </w:rPr>
-      </w:pPr>
-    </w:p>
-    <w:p>
-      <w:pPr>
-        <w:pStyle w:val="ac"/>
-        <w:rPr>
-          <w:lang w:val="en-US"/>
-        </w:rPr>
-      </w:pPr>
-      <w:r>
-        <w:rPr>
-          <w:lang w:val="en-US"/>
-        </w:rPr>
-        <w:t>(defrule determenite_student_mark_5</w:t>
-      </w:r>
-    </w:p>
-    <w:p>
-      <w:pPr>
-        <w:pStyle w:val="ac"/>
-        <w:rPr>
-          <w:lang w:val="en-US"/>
-        </w:rPr>
-      </w:pPr>
-      <w:r>
-        <w:rPr>
-          <w:lang w:val="en-US"/>
-        </w:rPr>
-        <w:t xml:space="preserve">    (or</w:t>
-      </w:r>
-    </w:p>
-    <w:p>
-      <w:pPr>
-        <w:pStyle w:val="ac"/>
-        <w:rPr>
-          <w:lang w:val="en-US"/>
-        </w:rPr>
-      </w:pPr>
-      <w:r>
-        <w:rPr>
-          <w:lang w:val="en-US"/>
-        </w:rPr>
-        <w:t xml:space="preserve">      (and</w:t>
-      </w:r>
-    </w:p>
-    <w:p>
-      <w:pPr>
-        <w:pStyle w:val="ac"/>
-        <w:rPr>
-          <w:lang w:val="en-US"/>
-        </w:rPr>
-      </w:pPr>
-      <w:r>
-        <w:rPr>
-          <w:lang w:val="en-US"/>
-        </w:rPr>
-        <w:t xml:space="preserve">        (student_best_perfomance yes)</w:t>
-      </w:r>
-    </w:p>
-    <w:p>
-      <w:pPr>
-        <w:pStyle w:val="ac"/>
-        <w:rPr>
-          <w:lang w:val="en-US"/>
-        </w:rPr>
-      </w:pPr>
-      <w:r>
-        <w:rPr>
-          <w:lang w:val="en-US"/>
-        </w:rPr>
-        <w:t xml:space="preserve">        (student_add_question_good yes)</w:t>
-      </w:r>
-    </w:p>
-    <w:p>
-      <w:pPr>
-        <w:pStyle w:val="ac"/>
-        <w:rPr>
-          <w:lang w:val="en-US"/>
-        </w:rPr>
-      </w:pPr>
-      <w:r>
-        <w:rPr>
-          <w:lang w:val="en-US"/>
-        </w:rPr>
-        <w:t xml:space="preserve">      )</w:t>
-      </w:r>
-    </w:p>
-    <w:p>
-      <w:pPr>
-        <w:pStyle w:val="ac"/>
-        <w:rPr>
-          <w:lang w:val="en-US"/>
-        </w:rPr>
-      </w:pPr>
-      <w:r>
-        <w:rPr>
-          <w:lang w:val="en-US"/>
-        </w:rPr>
-        <w:t xml:space="preserve">      (and</w:t>
-      </w:r>
-    </w:p>
-    <w:p>
-      <w:pPr>
-        <w:pStyle w:val="ac"/>
-        <w:rPr>
-          <w:lang w:val="en-US"/>
-        </w:rPr>
-      </w:pPr>
-      <w:r>
-        <w:rPr>
-          <w:lang w:val="en-US"/>
-        </w:rPr>
-        <w:t xml:space="preserve">        (student_exam_good yes)</w:t>
-      </w:r>
-    </w:p>
-    <w:p>
-      <w:pPr>
-        <w:pStyle w:val="ac"/>
-        <w:rPr>
-          <w:lang w:val="en-US"/>
-        </w:rPr>
-      </w:pPr>
-      <w:r>
-        <w:rPr>
-          <w:lang w:val="en-US"/>
-        </w:rPr>
-        <w:t xml:space="preserve">        (student_best_perfomance yes)</w:t>
-      </w:r>
-    </w:p>
-    <w:p>
-      <w:pPr>
-        <w:pStyle w:val="ac"/>
-        <w:rPr>
-          <w:lang w:val="en-US"/>
-        </w:rPr>
-      </w:pPr>
-      <w:r>
-        <w:rPr>
-          <w:lang w:val="en-US"/>
-        </w:rPr>
-        <w:t xml:space="preserve">      )</w:t>
-      </w:r>
-    </w:p>
-    <w:p>
-      <w:pPr>
-        <w:pStyle w:val="ac"/>
-        <w:rPr>
-          <w:lang w:val="en-US"/>
-        </w:rPr>
-      </w:pPr>
-      <w:r>
-        <w:rPr>
-          <w:lang w:val="en-US"/>
-        </w:rPr>
-        <w:t xml:space="preserve">    )</w:t>
-      </w:r>
-    </w:p>
-    <w:p>
-      <w:pPr>
-        <w:pStyle w:val="ac"/>
-        <w:rPr>
-          <w:lang w:val="en-US"/>
-        </w:rPr>
-      </w:pPr>
-      <w:r>
-        <w:rPr>
-          <w:lang w:val="en-US"/>
-        </w:rPr>
-        <w:t xml:space="preserve">    (not (solution_mark ?))</w:t>
-      </w:r>
-    </w:p>
-    <w:p>
-      <w:pPr>
-        <w:pStyle w:val="ac"/>
-        <w:rPr>
-          <w:lang w:val="en-US"/>
-        </w:rPr>
-      </w:pPr>
-      <w:r>
-        <w:rPr>
-          <w:lang w:val="en-US"/>
-        </w:rPr>
-        <w:lastRenderedPageBreak/>
         <w:t xml:space="preserve">    =&gt;</w:t>
       </w:r>
     </w:p>
@@ -7403,7 +7424,7 @@
           <w:rPr>
             <w:noProof/>
           </w:rPr>
-          <w:t>11</w:t>
+          <w:t>10</w:t>
         </w:r>
         <w:r>
           <w:rPr>
@@ -8698,7 +8719,7 @@
 </file>
 
 <file path=customXml/itemProps1.xml><?xml version="1.0" encoding="utf-8"?>
-<ds:datastoreItem xmlns:ds="http://schemas.openxmlformats.org/officeDocument/2006/customXml" ds:itemID="{38C701C6-7123-4860-9D8F-5CE2FA865337}">
+<ds:datastoreItem xmlns:ds="http://schemas.openxmlformats.org/officeDocument/2006/customXml" ds:itemID="{EDAD89BB-D374-4FE0-BF5C-684691C93518}">
   <ds:schemaRefs>
     <ds:schemaRef ds:uri="http://schemas.openxmlformats.org/officeDocument/2006/bibliography"/>
   </ds:schemaRefs>
